--- a/Requirements and Planning.docx
+++ b/Requirements and Planning.docx
@@ -57,432 +57,2316 @@
         <w:t xml:space="preserve">Role: </w:t>
       </w:r>
       <w:r>
-        <w:t xml:space="preserve">Perform requirements and planning work for a software system to control key parts of the Antarctic base. </w:t>
-      </w:r>
-    </w:p>
-    <w:p>
-      <w:r>
-        <w:t>System should oversee as much of the operation of the base as possible.</w:t>
-      </w:r>
-    </w:p>
-    <w:p>
-      <w:r>
+        <w:t>Perform requirements and planning work for a software system to control key parts of the Antarctic base. System should oversee as much of the operation of the base as possible.</w:t>
+      </w:r>
+    </w:p>
+    <w:p>
+      <w:pPr>
+        <w:rPr>
+          <w:b/>
+          <w:bCs/>
+        </w:rPr>
+      </w:pPr>
+    </w:p>
+    <w:p>
+      <w:pPr>
+        <w:rPr>
+          <w:b/>
+          <w:bCs/>
+        </w:rPr>
+      </w:pPr>
+      <w:r>
+        <w:rPr>
+          <w:b/>
+          <w:bCs/>
+        </w:rPr>
+        <w:t>User Stories – Antarctic Research Base</w:t>
+      </w:r>
+    </w:p>
+    <w:p>
+      <w:pPr>
+        <w:pStyle w:val="ListParagraph"/>
+        <w:numPr>
+          <w:ilvl w:val="0"/>
+          <w:numId w:val="2"/>
+        </w:numPr>
+      </w:pPr>
+      <w:r>
+        <w:t xml:space="preserve">As a worker I </w:t>
+      </w:r>
+      <w:r>
+        <w:t xml:space="preserve">want </w:t>
+      </w:r>
+      <w:r>
+        <w:t>the ba</w:t>
+      </w:r>
+      <w:r>
+        <w:t>s</w:t>
+      </w:r>
+      <w:r>
+        <w:t xml:space="preserve">e to be heated </w:t>
+      </w:r>
+      <w:r>
+        <w:t>so that I am not cold</w:t>
+      </w:r>
+      <w:r>
+        <w:t xml:space="preserve"> when coming from outside</w:t>
+      </w:r>
+    </w:p>
+    <w:p>
+      <w:pPr>
+        <w:pStyle w:val="ListParagraph"/>
+        <w:numPr>
+          <w:ilvl w:val="0"/>
+          <w:numId w:val="2"/>
+        </w:numPr>
+      </w:pPr>
+      <w:r>
+        <w:t xml:space="preserve">As a worker I want to be </w:t>
+      </w:r>
+      <w:r>
+        <w:t>alerted</w:t>
+      </w:r>
+      <w:r>
+        <w:t xml:space="preserve"> when </w:t>
+      </w:r>
+      <w:r>
+        <w:t xml:space="preserve">a </w:t>
+      </w:r>
+      <w:r>
+        <w:t xml:space="preserve">potential </w:t>
+      </w:r>
+      <w:r>
+        <w:t xml:space="preserve">blizzard </w:t>
+      </w:r>
+      <w:r>
+        <w:t>occurs,</w:t>
+      </w:r>
+      <w:r>
+        <w:t xml:space="preserve"> </w:t>
+      </w:r>
+      <w:r>
+        <w:t xml:space="preserve">so I </w:t>
+      </w:r>
+      <w:r>
+        <w:t xml:space="preserve">know </w:t>
+      </w:r>
+      <w:r>
+        <w:t>to stay in the base.</w:t>
+      </w:r>
+    </w:p>
+    <w:p>
+      <w:pPr>
+        <w:pStyle w:val="ListParagraph"/>
+        <w:numPr>
+          <w:ilvl w:val="0"/>
+          <w:numId w:val="2"/>
+        </w:numPr>
+      </w:pPr>
+      <w:r>
+        <w:t xml:space="preserve">As an engineer I want the wind-turbine blades to feather during </w:t>
+      </w:r>
+      <w:r>
+        <w:t xml:space="preserve">a blizzard </w:t>
+      </w:r>
+      <w:r>
+        <w:t>automatically,</w:t>
+      </w:r>
+      <w:r>
+        <w:t xml:space="preserve"> so </w:t>
+      </w:r>
+      <w:r>
+        <w:t>it does not get damaged</w:t>
+      </w:r>
+      <w:r>
+        <w:t xml:space="preserve"> during blizzards</w:t>
+      </w:r>
+      <w:r>
+        <w:t>.</w:t>
+      </w:r>
+      <w:r>
+        <w:t xml:space="preserve"> (</w:t>
+      </w:r>
+      <w:proofErr w:type="gramStart"/>
+      <w:r>
+        <w:t>shut-down</w:t>
+      </w:r>
+      <w:proofErr w:type="gramEnd"/>
+      <w:r>
+        <w:t>)</w:t>
+      </w:r>
+    </w:p>
+    <w:p>
+      <w:pPr>
+        <w:pStyle w:val="ListParagraph"/>
+        <w:numPr>
+          <w:ilvl w:val="0"/>
+          <w:numId w:val="2"/>
+        </w:numPr>
+      </w:pPr>
+      <w:r>
+        <w:t xml:space="preserve">As a service worker, I want to </w:t>
+      </w:r>
+      <w:r>
+        <w:t>view</w:t>
+      </w:r>
+      <w:r>
+        <w:t xml:space="preserve"> </w:t>
+      </w:r>
+      <w:r>
+        <w:t>all</w:t>
+      </w:r>
+      <w:r>
+        <w:t xml:space="preserve"> vehicles are </w:t>
+      </w:r>
+      <w:r>
+        <w:t>s</w:t>
+      </w:r>
+      <w:r>
+        <w:t>o I can find the nearest one if an emergency occurs.</w:t>
+      </w:r>
+    </w:p>
+    <w:p>
+      <w:pPr>
+        <w:pStyle w:val="ListParagraph"/>
+        <w:numPr>
+          <w:ilvl w:val="0"/>
+          <w:numId w:val="2"/>
+        </w:numPr>
+      </w:pPr>
+      <w:r>
+        <w:t xml:space="preserve">As a scientist I want to store collected </w:t>
+      </w:r>
+      <w:r>
+        <w:t xml:space="preserve">data on the ice and the </w:t>
+      </w:r>
+      <w:r>
+        <w:t>E</w:t>
+      </w:r>
+      <w:r>
+        <w:t>arth</w:t>
+      </w:r>
+      <w:r>
+        <w:t>’</w:t>
+      </w:r>
+      <w:r>
+        <w:t>s magnetic field</w:t>
+      </w:r>
+      <w:r>
+        <w:t xml:space="preserve"> in a </w:t>
+      </w:r>
+      <w:r>
+        <w:t>database,</w:t>
+      </w:r>
+      <w:r>
+        <w:t xml:space="preserve"> so </w:t>
+      </w:r>
+      <w:r>
+        <w:t>I have a back-up of the information.</w:t>
+      </w:r>
+    </w:p>
+    <w:p>
+      <w:pPr>
+        <w:pStyle w:val="ListParagraph"/>
+        <w:numPr>
+          <w:ilvl w:val="0"/>
+          <w:numId w:val="2"/>
+        </w:numPr>
+      </w:pPr>
+      <w:r>
+        <w:t>As a scientist I want to upload data commits do a central repository so my colleagues can view my results.</w:t>
+      </w:r>
+    </w:p>
+    <w:p>
+      <w:pPr>
+        <w:pStyle w:val="ListParagraph"/>
+        <w:numPr>
+          <w:ilvl w:val="0"/>
+          <w:numId w:val="2"/>
+        </w:numPr>
+      </w:pPr>
+      <w:r>
+        <w:t xml:space="preserve">As a worker I want to </w:t>
+      </w:r>
+      <w:r>
+        <w:t>view</w:t>
+      </w:r>
+      <w:r>
+        <w:t xml:space="preserve"> the </w:t>
+      </w:r>
+      <w:r>
+        <w:t>various instruments</w:t>
+      </w:r>
+      <w:r>
+        <w:t xml:space="preserve"> count so I </w:t>
+      </w:r>
+      <w:r>
+        <w:t>can</w:t>
+      </w:r>
+      <w:r>
+        <w:t xml:space="preserve"> </w:t>
+      </w:r>
+      <w:r>
+        <w:t xml:space="preserve">determine how many instruments </w:t>
+      </w:r>
+      <w:r>
+        <w:t>should be</w:t>
+      </w:r>
+      <w:r>
+        <w:t xml:space="preserve"> available for use.</w:t>
+      </w:r>
+    </w:p>
+    <w:p>
+      <w:pPr>
+        <w:pStyle w:val="ListParagraph"/>
+        <w:numPr>
+          <w:ilvl w:val="0"/>
+          <w:numId w:val="2"/>
+        </w:numPr>
+      </w:pPr>
+      <w:r>
+        <w:t xml:space="preserve">As a </w:t>
+      </w:r>
+      <w:r>
+        <w:t xml:space="preserve">worker I want to know the current temperature outside so that I know how many layers of insulation to wear. </w:t>
+      </w:r>
+    </w:p>
+    <w:p>
+      <w:pPr>
+        <w:pStyle w:val="ListParagraph"/>
+        <w:numPr>
+          <w:ilvl w:val="0"/>
+          <w:numId w:val="2"/>
+        </w:numPr>
+      </w:pPr>
+      <w:r>
+        <w:t xml:space="preserve">As an engineer, I want to </w:t>
+      </w:r>
+      <w:r>
+        <w:t xml:space="preserve">view </w:t>
+      </w:r>
+      <w:r>
+        <w:t xml:space="preserve">the battery level so that I </w:t>
+      </w:r>
+      <w:r>
+        <w:t>can determine</w:t>
+      </w:r>
+      <w:r>
+        <w:t xml:space="preserve"> when to replace it.</w:t>
+      </w:r>
+    </w:p>
+    <w:p>
+      <w:pPr>
+        <w:pStyle w:val="ListParagraph"/>
+        <w:numPr>
+          <w:ilvl w:val="0"/>
+          <w:numId w:val="2"/>
+        </w:numPr>
+      </w:pPr>
+      <w:r>
+        <w:t>As</w:t>
+      </w:r>
+      <w:r>
+        <w:t xml:space="preserve"> a</w:t>
+      </w:r>
+      <w:r>
+        <w:t>n engineer</w:t>
+      </w:r>
+      <w:r>
+        <w:t xml:space="preserve"> I want</w:t>
+      </w:r>
+      <w:r>
+        <w:t xml:space="preserve"> to </w:t>
+      </w:r>
+      <w:r>
+        <w:t>view</w:t>
+      </w:r>
+      <w:r>
+        <w:t xml:space="preserve"> the last time various structures were checked so I </w:t>
+      </w:r>
+      <w:r>
+        <w:t>can determine when to next check them for maintenance.</w:t>
+      </w:r>
+    </w:p>
+    <w:p>
+      <w:pPr>
+        <w:pStyle w:val="ListParagraph"/>
+        <w:numPr>
+          <w:ilvl w:val="0"/>
+          <w:numId w:val="2"/>
+        </w:numPr>
+      </w:pPr>
+      <w:r>
+        <w:t xml:space="preserve">As a service worker, I want to store the food level input into a database so I can how much food is left, and how much is required. </w:t>
+      </w:r>
+    </w:p>
+    <w:p>
+      <w:pPr>
+        <w:pStyle w:val="ListParagraph"/>
+        <w:numPr>
+          <w:ilvl w:val="0"/>
+          <w:numId w:val="2"/>
+        </w:numPr>
+      </w:pPr>
+      <w:r>
+        <w:t>As a service worker, I want to view the current foo</w:t>
+      </w:r>
+      <w:r>
+        <w:t>d stock</w:t>
+      </w:r>
+      <w:r>
+        <w:t xml:space="preserve"> so I can determine what meals I can prepare. </w:t>
+      </w:r>
+    </w:p>
+    <w:p/>
+    <w:p>
+      <w:pPr>
+        <w:rPr>
+          <w:b/>
+          <w:bCs/>
+        </w:rPr>
+      </w:pPr>
+      <w:r>
+        <w:rPr>
+          <w:b/>
+          <w:bCs/>
+        </w:rPr>
+        <w:t>Use Case</w:t>
+      </w:r>
+      <w:r>
+        <w:rPr>
+          <w:b/>
+          <w:bCs/>
+        </w:rPr>
+        <w:t xml:space="preserve"> </w:t>
+      </w:r>
+      <w:r>
+        <w:rPr>
+          <w:b/>
+          <w:bCs/>
+        </w:rPr>
+        <w:t>1</w:t>
+      </w:r>
+      <w:r>
+        <w:rPr>
+          <w:b/>
+          <w:bCs/>
+        </w:rPr>
+        <w:t>:</w:t>
+      </w:r>
+      <w:r>
+        <w:rPr>
+          <w:b/>
+          <w:bCs/>
+        </w:rPr>
+        <w:t xml:space="preserve"> </w:t>
+      </w:r>
+      <w:r>
+        <w:rPr>
+          <w:b/>
+          <w:bCs/>
+        </w:rPr>
+        <w:t>Vehicle Tracking System</w:t>
+      </w:r>
+    </w:p>
+    <w:p>
+      <w:pPr>
+        <w:ind w:left="720"/>
+      </w:pPr>
+      <w:r>
+        <w:rPr>
+          <w:b/>
+          <w:bCs/>
+        </w:rPr>
+        <w:t xml:space="preserve">Goal: </w:t>
+      </w:r>
+      <w:r>
+        <w:t>View all vehicles</w:t>
+      </w:r>
+      <w:r>
+        <w:t xml:space="preserve"> in one screen</w:t>
+      </w:r>
+    </w:p>
+    <w:p>
+      <w:pPr>
+        <w:ind w:left="720"/>
+      </w:pPr>
+      <w:r>
+        <w:rPr>
+          <w:b/>
+          <w:bCs/>
+        </w:rPr>
+        <w:t xml:space="preserve">Primary Actor: </w:t>
+      </w:r>
+      <w:r>
+        <w:rPr>
+          <w:b/>
+          <w:bCs/>
+        </w:rPr>
+        <w:t xml:space="preserve"> </w:t>
+      </w:r>
+      <w:r>
+        <w:t>Worker</w:t>
+      </w:r>
+      <w:r>
+        <w:t xml:space="preserve"> (Human)</w:t>
+      </w:r>
+    </w:p>
+    <w:p>
+      <w:pPr>
+        <w:ind w:left="720"/>
+      </w:pPr>
+      <w:r>
+        <w:rPr>
+          <w:b/>
+          <w:bCs/>
+        </w:rPr>
+        <w:t xml:space="preserve">Secondary Actor: </w:t>
+      </w:r>
+      <w:r>
+        <w:t>Database</w:t>
+      </w:r>
+    </w:p>
+    <w:p>
+      <w:pPr>
+        <w:ind w:left="720"/>
+      </w:pPr>
+      <w:r>
+        <w:rPr>
+          <w:b/>
+          <w:bCs/>
+        </w:rPr>
+        <w:t xml:space="preserve">Precondition: </w:t>
+      </w:r>
+      <w:r>
+        <w:t xml:space="preserve">The vehicle is </w:t>
+      </w:r>
+    </w:p>
+    <w:p>
+      <w:pPr>
+        <w:ind w:left="720"/>
+        <w:rPr>
+          <w:b/>
+          <w:bCs/>
+        </w:rPr>
+      </w:pPr>
+      <w:r>
+        <w:rPr>
+          <w:b/>
+          <w:bCs/>
+        </w:rPr>
+        <w:t>Trigger:</w:t>
+      </w:r>
+      <w:r>
+        <w:rPr>
+          <w:b/>
+          <w:bCs/>
+        </w:rPr>
+        <w:t xml:space="preserve"> </w:t>
+      </w:r>
+      <w:r>
+        <w:rPr>
+          <w:b/>
+          <w:bCs/>
+        </w:rPr>
         <w:br/>
-        <w:t>Figure out the requirements.</w:t>
-      </w:r>
-    </w:p>
-    <w:p>
-      <w:pPr>
-        <w:pStyle w:val="ListParagraph"/>
-        <w:numPr>
-          <w:ilvl w:val="0"/>
-          <w:numId w:val="1"/>
-        </w:numPr>
-      </w:pPr>
-      <w:r>
-        <w:t>Base located in middle of continent on featureless ice sheet stretching from horizon to horizon</w:t>
-      </w:r>
-    </w:p>
-    <w:p>
-      <w:pPr>
-        <w:pStyle w:val="ListParagraph"/>
-        <w:numPr>
-          <w:ilvl w:val="0"/>
-          <w:numId w:val="1"/>
-        </w:numPr>
-      </w:pPr>
-      <w:r>
-        <w:t>Very inaccessible and inhospitable</w:t>
-      </w:r>
-    </w:p>
-    <w:p>
-      <w:pPr>
-        <w:pStyle w:val="ListParagraph"/>
-        <w:numPr>
-          <w:ilvl w:val="0"/>
-          <w:numId w:val="1"/>
-        </w:numPr>
-      </w:pPr>
-      <w:r>
-        <w:t xml:space="preserve">Temperatures – 60 </w:t>
-      </w:r>
-    </w:p>
-    <w:p>
-      <w:pPr>
-        <w:pStyle w:val="ListParagraph"/>
-        <w:numPr>
-          <w:ilvl w:val="0"/>
-          <w:numId w:val="1"/>
-        </w:numPr>
-      </w:pPr>
-      <w:r>
-        <w:t>Blizzards</w:t>
-      </w:r>
-    </w:p>
-    <w:p>
-      <w:pPr>
-        <w:pStyle w:val="ListParagraph"/>
-        <w:numPr>
-          <w:ilvl w:val="0"/>
-          <w:numId w:val="1"/>
-        </w:numPr>
-      </w:pPr>
-      <w:r>
-        <w:t>In winter the sky is dark 24 hours for 7 months</w:t>
-      </w:r>
-    </w:p>
-    <w:p>
-      <w:pPr>
-        <w:pStyle w:val="ListParagraph"/>
-        <w:numPr>
-          <w:ilvl w:val="0"/>
-          <w:numId w:val="1"/>
-        </w:numPr>
-      </w:pPr>
-      <w:r>
-        <w:t>In summer the sun shines for 24 hours a day</w:t>
-      </w:r>
-    </w:p>
-    <w:p>
-      <w:r>
-        <w:t>More</w:t>
-      </w:r>
-    </w:p>
-    <w:p>
-      <w:pPr>
-        <w:pStyle w:val="ListParagraph"/>
-        <w:numPr>
-          <w:ilvl w:val="0"/>
-          <w:numId w:val="1"/>
-        </w:numPr>
-      </w:pPr>
-      <w:r>
-        <w:t>Base is a small town populated by scientists, engineers and service workers</w:t>
-      </w:r>
-    </w:p>
-    <w:p>
-      <w:pPr>
-        <w:pStyle w:val="ListParagraph"/>
-        <w:numPr>
-          <w:ilvl w:val="0"/>
-          <w:numId w:val="1"/>
-        </w:numPr>
-      </w:pPr>
-      <w:r>
-        <w:t>Their mission is data collection</w:t>
-      </w:r>
-    </w:p>
-    <w:p>
-      <w:pPr>
-        <w:pStyle w:val="ListParagraph"/>
-        <w:numPr>
-          <w:ilvl w:val="0"/>
-          <w:numId w:val="1"/>
-        </w:numPr>
-      </w:pPr>
-      <w:r>
-        <w:t>Side mission checking and maintenance of various structures and systems in the base + food preparation</w:t>
-      </w:r>
-    </w:p>
-    <w:p>
-      <w:r>
-        <w:t>More</w:t>
-      </w:r>
-    </w:p>
-    <w:p>
-      <w:pPr>
-        <w:pStyle w:val="ListParagraph"/>
-        <w:numPr>
-          <w:ilvl w:val="0"/>
-          <w:numId w:val="1"/>
-        </w:numPr>
-      </w:pPr>
-      <w:r>
-        <w:t>Base has solar panels</w:t>
-      </w:r>
-    </w:p>
-    <w:p>
-      <w:pPr>
-        <w:pStyle w:val="ListParagraph"/>
-        <w:numPr>
-          <w:ilvl w:val="0"/>
-          <w:numId w:val="1"/>
-        </w:numPr>
-      </w:pPr>
-      <w:r>
-        <w:t>Wind turbine which must be parked in the event of a blizzard to avoid damage</w:t>
-      </w:r>
-    </w:p>
-    <w:p>
-      <w:pPr>
-        <w:pStyle w:val="ListParagraph"/>
-        <w:numPr>
-          <w:ilvl w:val="0"/>
-          <w:numId w:val="1"/>
-        </w:numPr>
-      </w:pPr>
-      <w:r>
-        <w:t>Large battery</w:t>
-      </w:r>
-    </w:p>
-    <w:p>
-      <w:pPr>
-        <w:pStyle w:val="ListParagraph"/>
-        <w:numPr>
-          <w:ilvl w:val="0"/>
-          <w:numId w:val="1"/>
-        </w:numPr>
-      </w:pPr>
-      <w:r>
-        <w:t>Backup diesel generators</w:t>
-      </w:r>
-    </w:p>
-    <w:p>
-      <w:pPr>
-        <w:pStyle w:val="ListParagraph"/>
-        <w:numPr>
-          <w:ilvl w:val="0"/>
-          <w:numId w:val="1"/>
-        </w:numPr>
-      </w:pPr>
-      <w:r>
-        <w:t xml:space="preserve">Base has telecommunications equipment and other equipment to monitor the weather, ice, earth’s magnetic field. </w:t>
-      </w:r>
-    </w:p>
-    <w:p>
-      <w:pPr>
-        <w:pStyle w:val="ListParagraph"/>
-        <w:numPr>
-          <w:ilvl w:val="0"/>
-          <w:numId w:val="1"/>
-        </w:numPr>
-      </w:pPr>
-      <w:r>
-        <w:t xml:space="preserve">There are assorted vehicles that can be used to travel around and outside the base. MUST keep track of these vehicles in case a rescue is needed. </w:t>
-      </w:r>
-    </w:p>
-    <w:p/>
-    <w:p>
-      <w:pPr>
-        <w:rPr>
-          <w:b/>
-          <w:bCs/>
-        </w:rPr>
-      </w:pPr>
-      <w:r>
-        <w:rPr>
-          <w:b/>
-          <w:bCs/>
-        </w:rPr>
-        <w:t>Key Requirements</w:t>
-      </w:r>
-    </w:p>
-    <w:p>
-      <w:pPr>
-        <w:pStyle w:val="ListParagraph"/>
-        <w:numPr>
-          <w:ilvl w:val="0"/>
-          <w:numId w:val="1"/>
-        </w:numPr>
-        <w:rPr>
-          <w:b/>
-          <w:bCs/>
-        </w:rPr>
-      </w:pPr>
-      <w:r>
-        <w:t>Temperature control, base always remains at room temperature with option to cool or heat up.</w:t>
-      </w:r>
-    </w:p>
-    <w:p>
-      <w:pPr>
-        <w:pStyle w:val="ListParagraph"/>
-        <w:numPr>
-          <w:ilvl w:val="0"/>
-          <w:numId w:val="1"/>
-        </w:numPr>
-        <w:rPr>
-          <w:b/>
-          <w:bCs/>
-        </w:rPr>
-      </w:pPr>
-      <w:r>
-        <w:t>Displays current temperature.</w:t>
-      </w:r>
-    </w:p>
-    <w:p>
-      <w:pPr>
-        <w:pStyle w:val="ListParagraph"/>
-        <w:numPr>
-          <w:ilvl w:val="0"/>
-          <w:numId w:val="1"/>
-        </w:numPr>
-      </w:pPr>
-      <w:r>
-        <w:t>Blizzard detection and alert system</w:t>
-      </w:r>
-      <w:r>
+        <w:t>Flow of Events:</w:t>
+      </w:r>
+    </w:p>
+    <w:p>
+      <w:pPr>
+        <w:ind w:left="720" w:firstLine="720"/>
+        <w:rPr>
+          <w:b/>
+          <w:bCs/>
+        </w:rPr>
+      </w:pPr>
+      <w:r>
+        <w:rPr>
+          <w:b/>
+          <w:bCs/>
+        </w:rPr>
+        <w:t>1:</w:t>
+      </w:r>
+    </w:p>
+    <w:p>
+      <w:pPr>
+        <w:ind w:left="720" w:firstLine="720"/>
+        <w:rPr>
+          <w:b/>
+          <w:bCs/>
+        </w:rPr>
+      </w:pPr>
+      <w:r>
+        <w:rPr>
+          <w:b/>
+          <w:bCs/>
+        </w:rPr>
+        <w:t>2:</w:t>
+      </w:r>
+    </w:p>
+    <w:p>
+      <w:pPr>
+        <w:ind w:left="720" w:firstLine="720"/>
+        <w:rPr>
+          <w:b/>
+          <w:bCs/>
+        </w:rPr>
+      </w:pPr>
+      <w:r>
+        <w:rPr>
+          <w:b/>
+          <w:bCs/>
+        </w:rPr>
+        <w:t>3:</w:t>
+      </w:r>
+    </w:p>
+    <w:p>
+      <w:pPr>
+        <w:ind w:left="720" w:firstLine="720"/>
+        <w:rPr>
+          <w:b/>
+          <w:bCs/>
+        </w:rPr>
+      </w:pPr>
+      <w:r>
+        <w:rPr>
+          <w:b/>
+          <w:bCs/>
+        </w:rPr>
+        <w:t>4:</w:t>
+      </w:r>
+    </w:p>
+    <w:p>
+      <w:pPr>
+        <w:rPr>
+          <w:b/>
+          <w:bCs/>
+        </w:rPr>
+      </w:pPr>
+    </w:p>
+    <w:p>
+      <w:pPr>
+        <w:rPr>
+          <w:b/>
+          <w:bCs/>
+        </w:rPr>
+      </w:pPr>
+    </w:p>
+    <w:p>
+      <w:pPr>
+        <w:rPr>
+          <w:b/>
+          <w:bCs/>
+        </w:rPr>
+      </w:pPr>
+      <w:r>
+        <w:rPr>
+          <w:b/>
+          <w:bCs/>
+        </w:rPr>
+        <w:t xml:space="preserve">Use Case </w:t>
+      </w:r>
+      <w:r>
+        <w:rPr>
+          <w:b/>
+          <w:bCs/>
+        </w:rPr>
+        <w:t>2</w:t>
+      </w:r>
+      <w:r>
+        <w:rPr>
+          <w:b/>
+          <w:bCs/>
+        </w:rPr>
+        <w:t xml:space="preserve">: </w:t>
+      </w:r>
+      <w:r>
+        <w:rPr>
+          <w:b/>
+          <w:bCs/>
+        </w:rPr>
+        <w:t xml:space="preserve"> Store data collected in a central database</w:t>
+      </w:r>
+    </w:p>
+    <w:p>
+      <w:pPr>
+        <w:ind w:left="720"/>
+      </w:pPr>
+      <w:r>
+        <w:rPr>
+          <w:b/>
+          <w:bCs/>
+        </w:rPr>
+        <w:lastRenderedPageBreak/>
+        <w:t xml:space="preserve">Goal: </w:t>
+      </w:r>
+      <w:r>
+        <w:t>Scientist wants to store collected scientific data in a central database</w:t>
+      </w:r>
+    </w:p>
+    <w:p>
+      <w:pPr>
+        <w:ind w:left="720"/>
+      </w:pPr>
+      <w:r>
+        <w:rPr>
+          <w:b/>
+          <w:bCs/>
+        </w:rPr>
+        <w:t xml:space="preserve">Primary Actor: </w:t>
+      </w:r>
+      <w:r>
+        <w:t>Scientist (Human)</w:t>
+      </w:r>
+    </w:p>
+    <w:p>
+      <w:pPr>
+        <w:ind w:left="720"/>
+      </w:pPr>
+      <w:r>
+        <w:rPr>
+          <w:b/>
+          <w:bCs/>
+        </w:rPr>
+        <w:t xml:space="preserve">Secondary Actor: </w:t>
+      </w:r>
+      <w:r>
+        <w:t>Database</w:t>
+      </w:r>
+    </w:p>
+    <w:p>
+      <w:pPr>
+        <w:ind w:left="720"/>
+      </w:pPr>
+      <w:r>
+        <w:rPr>
+          <w:b/>
+          <w:bCs/>
+        </w:rPr>
+        <w:t>Precondition:</w:t>
+      </w:r>
+      <w:r>
+        <w:rPr>
+          <w:b/>
+          <w:bCs/>
+        </w:rPr>
+        <w:t xml:space="preserve"> </w:t>
+      </w:r>
+    </w:p>
+    <w:p>
+      <w:pPr>
+        <w:ind w:left="720"/>
+        <w:rPr>
+          <w:b/>
+          <w:bCs/>
+        </w:rPr>
+      </w:pPr>
+      <w:r>
+        <w:rPr>
+          <w:b/>
+          <w:bCs/>
+        </w:rPr>
+        <w:t>Trigger:</w:t>
+      </w:r>
+      <w:r>
+        <w:rPr>
+          <w:b/>
+          <w:bCs/>
+        </w:rPr>
+        <w:br/>
+        <w:t>Flow of Events:</w:t>
+      </w:r>
+    </w:p>
+    <w:p>
+      <w:pPr>
+        <w:ind w:left="720" w:firstLine="720"/>
+        <w:rPr>
+          <w:b/>
+          <w:bCs/>
+        </w:rPr>
+      </w:pPr>
+      <w:r>
+        <w:rPr>
+          <w:b/>
+          <w:bCs/>
+        </w:rPr>
+        <w:t>1</w:t>
+      </w:r>
+      <w:r>
+        <w:rPr>
+          <w:b/>
+          <w:bCs/>
+        </w:rPr>
         <w:t>.</w:t>
       </w:r>
-    </w:p>
-    <w:p>
-      <w:pPr>
-        <w:pStyle w:val="ListParagraph"/>
-        <w:numPr>
-          <w:ilvl w:val="0"/>
-          <w:numId w:val="1"/>
-        </w:numPr>
-      </w:pPr>
-      <w:r>
-        <w:t>Winter and summer adaptable light system</w:t>
-      </w:r>
-      <w:r>
-        <w:t xml:space="preserve"> (solar panels not needed in winter?)</w:t>
-      </w:r>
-    </w:p>
-    <w:p>
-      <w:pPr>
-        <w:pStyle w:val="ListParagraph"/>
-        <w:numPr>
-          <w:ilvl w:val="0"/>
-          <w:numId w:val="1"/>
-        </w:numPr>
-      </w:pPr>
-      <w:r>
-        <w:t>Automated wind-turbine shut-down system by feathering the blades when winds are above 70 km/hour</w:t>
-      </w:r>
-    </w:p>
-    <w:p>
-      <w:pPr>
-        <w:pStyle w:val="ListParagraph"/>
-        <w:numPr>
-          <w:ilvl w:val="0"/>
-          <w:numId w:val="1"/>
-        </w:numPr>
-      </w:pPr>
-      <w:r>
-        <w:t>Database for telecoms equipment and other monitoring equipment count</w:t>
-      </w:r>
-    </w:p>
-    <w:p>
-      <w:pPr>
-        <w:pStyle w:val="ListParagraph"/>
-        <w:numPr>
-          <w:ilvl w:val="0"/>
-          <w:numId w:val="1"/>
-        </w:numPr>
-      </w:pPr>
-      <w:r>
-        <w:t xml:space="preserve">GPS system in a database that displays where vehicles are. There is an emergency button that pings the nearest available vehicle. </w:t>
-      </w:r>
-    </w:p>
-    <w:p>
-      <w:pPr>
-        <w:ind w:left="360"/>
-        <w:rPr>
-          <w:b/>
-          <w:bCs/>
-        </w:rPr>
-      </w:pPr>
-    </w:p>
-    <w:p>
-      <w:pPr>
-        <w:ind w:left="360"/>
-      </w:pPr>
-      <w:r>
-        <w:rPr>
-          <w:b/>
-          <w:bCs/>
-        </w:rPr>
-        <w:t>Version Control</w:t>
-      </w:r>
-      <w:r>
-        <w:t xml:space="preserve"> for workers</w:t>
-      </w:r>
-    </w:p>
-    <w:p>
-      <w:pPr>
-        <w:pStyle w:val="ListParagraph"/>
-        <w:numPr>
-          <w:ilvl w:val="0"/>
-          <w:numId w:val="1"/>
-        </w:numPr>
-      </w:pPr>
-      <w:r>
-        <w:t>Git food log branch</w:t>
-      </w:r>
-    </w:p>
-    <w:p>
-      <w:pPr>
-        <w:pStyle w:val="ListParagraph"/>
-        <w:numPr>
-          <w:ilvl w:val="0"/>
-          <w:numId w:val="1"/>
-        </w:numPr>
-      </w:pPr>
-      <w:r>
-        <w:t xml:space="preserve">Git structure and systems maintenance branch </w:t>
-      </w:r>
-    </w:p>
-    <w:p>
-      <w:pPr>
-        <w:pStyle w:val="ListParagraph"/>
-        <w:numPr>
-          <w:ilvl w:val="0"/>
-          <w:numId w:val="1"/>
-        </w:numPr>
-      </w:pPr>
-      <w:r>
-        <w:t>Weekly commit for the results of checking various structures and systems in the base</w:t>
-      </w:r>
-    </w:p>
-    <w:p>
-      <w:pPr>
-        <w:pStyle w:val="ListParagraph"/>
-        <w:numPr>
-          <w:ilvl w:val="0"/>
-          <w:numId w:val="1"/>
-        </w:numPr>
+      <w:r>
+        <w:rPr>
+          <w:b/>
+          <w:bCs/>
+        </w:rPr>
+        <w:t xml:space="preserve"> </w:t>
+      </w:r>
+    </w:p>
+    <w:p>
+      <w:pPr>
+        <w:ind w:left="720" w:firstLine="720"/>
+        <w:rPr>
+          <w:b/>
+          <w:bCs/>
+        </w:rPr>
+      </w:pPr>
+      <w:r>
+        <w:rPr>
+          <w:b/>
+          <w:bCs/>
+        </w:rPr>
+        <w:t>2</w:t>
+      </w:r>
+      <w:r>
+        <w:rPr>
+          <w:b/>
+          <w:bCs/>
+        </w:rPr>
+        <w:t>.</w:t>
+      </w:r>
+    </w:p>
+    <w:p>
+      <w:pPr>
+        <w:ind w:left="720" w:firstLine="720"/>
+        <w:rPr>
+          <w:b/>
+          <w:bCs/>
+        </w:rPr>
+      </w:pPr>
+      <w:r>
+        <w:rPr>
+          <w:b/>
+          <w:bCs/>
+        </w:rPr>
+        <w:t>3</w:t>
+      </w:r>
+      <w:r>
+        <w:rPr>
+          <w:b/>
+          <w:bCs/>
+        </w:rPr>
+        <w:t>.</w:t>
+      </w:r>
+    </w:p>
+    <w:p>
+      <w:pPr>
+        <w:ind w:left="720" w:firstLine="720"/>
+        <w:rPr>
+          <w:b/>
+          <w:bCs/>
+        </w:rPr>
+      </w:pPr>
+      <w:r>
+        <w:rPr>
+          <w:b/>
+          <w:bCs/>
+        </w:rPr>
+        <w:t>4</w:t>
+      </w:r>
+      <w:r>
+        <w:rPr>
+          <w:b/>
+          <w:bCs/>
+        </w:rPr>
+        <w:t>.</w:t>
+      </w:r>
+    </w:p>
+    <w:p>
+      <w:pPr>
+        <w:rPr>
+          <w:b/>
+          <w:bCs/>
+        </w:rPr>
+      </w:pPr>
+    </w:p>
+    <w:p>
+      <w:pPr>
+        <w:rPr>
+          <w:b/>
+          <w:bCs/>
+        </w:rPr>
+      </w:pPr>
+      <w:r>
+        <w:rPr>
+          <w:b/>
+          <w:bCs/>
+        </w:rPr>
+        <w:t xml:space="preserve">Use Case </w:t>
+      </w:r>
+      <w:r>
+        <w:rPr>
+          <w:b/>
+          <w:bCs/>
+        </w:rPr>
+        <w:t>3</w:t>
+      </w:r>
+      <w:r>
+        <w:rPr>
+          <w:b/>
+          <w:bCs/>
+        </w:rPr>
+        <w:t xml:space="preserve">: </w:t>
+      </w:r>
+      <w:r>
+        <w:rPr>
+          <w:b/>
+          <w:bCs/>
+        </w:rPr>
+        <w:t xml:space="preserve">Automatic </w:t>
+      </w:r>
+      <w:r>
+        <w:rPr>
+          <w:b/>
+          <w:bCs/>
+        </w:rPr>
+        <w:t xml:space="preserve">Wind-turbine </w:t>
+      </w:r>
+      <w:r>
+        <w:rPr>
+          <w:b/>
+          <w:bCs/>
+        </w:rPr>
+        <w:t>Shut-Down</w:t>
+      </w:r>
+    </w:p>
+    <w:p>
+      <w:pPr>
+        <w:ind w:left="720"/>
+      </w:pPr>
+      <w:r>
+        <w:rPr>
+          <w:b/>
+          <w:bCs/>
+        </w:rPr>
+        <w:t xml:space="preserve">Goal: </w:t>
+      </w:r>
+      <w:r>
+        <w:t>Wind-turbine</w:t>
+      </w:r>
+      <w:r>
+        <w:t xml:space="preserve"> stops rotating and</w:t>
+      </w:r>
+      <w:r>
+        <w:t xml:space="preserve"> </w:t>
+      </w:r>
+      <w:r>
+        <w:t>blades feather</w:t>
+      </w:r>
+      <w:r>
+        <w:t xml:space="preserve"> during blizzard</w:t>
+      </w:r>
+      <w:r>
+        <w:t>.</w:t>
+      </w:r>
+    </w:p>
+    <w:p>
+      <w:pPr>
+        <w:ind w:left="720"/>
+      </w:pPr>
+      <w:r>
+        <w:rPr>
+          <w:b/>
+          <w:bCs/>
+        </w:rPr>
+        <w:t xml:space="preserve">Primary Actor: </w:t>
+      </w:r>
+      <w:r>
+        <w:t>Sensor</w:t>
+      </w:r>
+    </w:p>
+    <w:p>
+      <w:pPr>
+        <w:ind w:left="720"/>
+      </w:pPr>
+      <w:r>
+        <w:rPr>
+          <w:b/>
+          <w:bCs/>
+        </w:rPr>
+        <w:t xml:space="preserve">Secondary Actor: </w:t>
+      </w:r>
+      <w:r>
+        <w:t xml:space="preserve">Database, </w:t>
+      </w:r>
+      <w:r>
+        <w:t xml:space="preserve">Actuators </w:t>
+      </w:r>
+    </w:p>
+    <w:p>
+      <w:pPr>
+        <w:ind w:left="720"/>
+      </w:pPr>
+      <w:r>
+        <w:rPr>
+          <w:b/>
+          <w:bCs/>
+        </w:rPr>
+        <w:t xml:space="preserve">Precondition: </w:t>
+      </w:r>
+      <w:r>
+        <w:t>Wind-turbine is rotating</w:t>
+      </w:r>
+    </w:p>
+    <w:p>
+      <w:pPr>
+        <w:ind w:left="720"/>
+      </w:pPr>
+      <w:r>
+        <w:rPr>
+          <w:b/>
+          <w:bCs/>
+        </w:rPr>
+        <w:t xml:space="preserve">Trigger: </w:t>
+      </w:r>
+      <w:r>
+        <w:t>Wind-turbine sensor detects w</w:t>
+      </w:r>
+      <w:r>
+        <w:t>ind exceed</w:t>
+      </w:r>
+      <w:r>
+        <w:t>ing</w:t>
+      </w:r>
+      <w:r>
+        <w:t xml:space="preserve"> 56km/h</w:t>
+      </w:r>
+    </w:p>
+    <w:p>
+      <w:pPr>
+        <w:ind w:left="720"/>
+        <w:rPr>
+          <w:b/>
+          <w:bCs/>
+        </w:rPr>
+      </w:pPr>
+      <w:r>
+        <w:rPr>
+          <w:b/>
+          <w:bCs/>
+        </w:rPr>
+        <w:t xml:space="preserve">Flow of Events: </w:t>
+      </w:r>
+    </w:p>
+    <w:p>
+      <w:pPr>
+        <w:pStyle w:val="ListParagraph"/>
+        <w:numPr>
+          <w:ilvl w:val="0"/>
+          <w:numId w:val="6"/>
+        </w:numPr>
+      </w:pPr>
+      <w:r>
+        <w:t>Automated braking system triggere</w:t>
+      </w:r>
+      <w:r>
+        <w:t>d</w:t>
+      </w:r>
+    </w:p>
+    <w:p>
+      <w:pPr>
+        <w:pStyle w:val="ListParagraph"/>
+        <w:numPr>
+          <w:ilvl w:val="0"/>
+          <w:numId w:val="6"/>
+        </w:numPr>
+      </w:pPr>
+      <w:r>
+        <w:t>Software is alerted</w:t>
+      </w:r>
+    </w:p>
+    <w:p>
+      <w:pPr>
+        <w:pStyle w:val="ListParagraph"/>
+        <w:numPr>
+          <w:ilvl w:val="0"/>
+          <w:numId w:val="6"/>
+        </w:numPr>
+      </w:pPr>
+      <w:r>
+        <w:t>Blades stop rotating</w:t>
+      </w:r>
+    </w:p>
+    <w:p>
+      <w:pPr>
+        <w:pStyle w:val="ListParagraph"/>
+        <w:numPr>
+          <w:ilvl w:val="0"/>
+          <w:numId w:val="6"/>
+        </w:numPr>
+      </w:pPr>
+      <w:r>
+        <w:t xml:space="preserve">Actuators </w:t>
+      </w:r>
+      <w:r>
+        <w:t>calculate projected</w:t>
+      </w:r>
+      <w:r>
+        <w:t xml:space="preserve"> pivot angle </w:t>
+      </w:r>
+      <w:r>
+        <w:t xml:space="preserve">of the </w:t>
+      </w:r>
+      <w:proofErr w:type="gramStart"/>
+      <w:r>
+        <w:t>blades</w:t>
+      </w:r>
+      <w:proofErr w:type="gramEnd"/>
+      <w:r>
+        <w:t xml:space="preserve"> edges</w:t>
+      </w:r>
+      <w:r>
+        <w:t xml:space="preserve"> so it’s against the wind</w:t>
+      </w:r>
+    </w:p>
+    <w:p>
+      <w:pPr>
+        <w:pStyle w:val="ListParagraph"/>
+        <w:numPr>
+          <w:ilvl w:val="0"/>
+          <w:numId w:val="6"/>
+        </w:numPr>
+      </w:pPr>
+      <w:r>
+        <w:t xml:space="preserve">System outputs angles to </w:t>
+      </w:r>
+      <w:proofErr w:type="gramStart"/>
+      <w:r>
+        <w:t>feather-edges</w:t>
+      </w:r>
+      <w:proofErr w:type="gramEnd"/>
+      <w:r>
+        <w:t xml:space="preserve"> of the blades</w:t>
+      </w:r>
+      <w:r>
+        <w:t xml:space="preserve"> </w:t>
+      </w:r>
+    </w:p>
+    <w:p>
+      <w:pPr>
+        <w:pStyle w:val="ListParagraph"/>
+        <w:numPr>
+          <w:ilvl w:val="0"/>
+          <w:numId w:val="6"/>
+        </w:numPr>
+      </w:pPr>
+      <w:r>
+        <w:t>Wind-slows down to cut in speed of 9 – 14 km/h</w:t>
+      </w:r>
+    </w:p>
+    <w:p>
+      <w:pPr>
+        <w:pStyle w:val="ListParagraph"/>
+        <w:numPr>
+          <w:ilvl w:val="0"/>
+          <w:numId w:val="6"/>
+        </w:numPr>
+      </w:pPr>
+      <w:r>
+        <w:t>T</w:t>
+      </w:r>
+      <w:r>
+        <w:t>urbine powers up again</w:t>
+      </w:r>
+    </w:p>
+    <w:p>
+      <w:pPr>
+        <w:pStyle w:val="ListParagraph"/>
+        <w:numPr>
+          <w:ilvl w:val="0"/>
+          <w:numId w:val="6"/>
+        </w:numPr>
+      </w:pPr>
+      <w:r>
+        <w:t>Blades begin rotating</w:t>
+      </w:r>
+      <w:r>
+        <w:t xml:space="preserve"> again</w:t>
+      </w:r>
+    </w:p>
+    <w:p>
+      <w:pPr>
+        <w:ind w:left="720"/>
+        <w:rPr>
+          <w:b/>
+          <w:bCs/>
+        </w:rPr>
+      </w:pPr>
+      <w:r>
+        <w:rPr>
+          <w:b/>
+          <w:bCs/>
+        </w:rPr>
+        <w:t>Extensions:</w:t>
+      </w:r>
+    </w:p>
+    <w:p>
+      <w:pPr>
+        <w:ind w:left="720"/>
+        <w:rPr>
+          <w:bCs/>
+        </w:rPr>
+      </w:pPr>
+      <w:r>
+        <w:rPr>
+          <w:b/>
+          <w:bCs/>
+        </w:rPr>
+        <w:tab/>
+        <w:t>1</w:t>
+      </w:r>
+      <w:r>
+        <w:rPr>
+          <w:b/>
+          <w:bCs/>
+        </w:rPr>
+        <w:t xml:space="preserve">A. 1 </w:t>
+      </w:r>
+      <w:r>
+        <w:rPr>
+          <w:bCs/>
+        </w:rPr>
+        <w:t>Automated braking system does not trigger</w:t>
+      </w:r>
+    </w:p>
+    <w:p>
+      <w:pPr>
+        <w:ind w:left="720"/>
+      </w:pPr>
+      <w:r>
+        <w:rPr>
+          <w:b/>
+          <w:bCs/>
+        </w:rPr>
+        <w:tab/>
+        <w:t xml:space="preserve">1A. 2 </w:t>
+      </w:r>
+      <w:proofErr w:type="spellStart"/>
+      <w:r>
+        <w:t>Turbi</w:t>
+      </w:r>
+      <w:proofErr w:type="spellEnd"/>
+    </w:p>
+    <w:p>
+      <w:pPr>
+        <w:ind w:left="720"/>
+        <w:rPr>
+          <w:b/>
+          <w:bCs/>
+        </w:rPr>
+      </w:pPr>
+      <w:r>
+        <w:rPr>
+          <w:b/>
+          <w:bCs/>
+        </w:rPr>
+        <w:tab/>
+      </w:r>
+    </w:p>
+    <w:p>
+      <w:pPr>
+        <w:ind w:left="720"/>
+        <w:rPr>
+          <w:bCs/>
+        </w:rPr>
+      </w:pPr>
+      <w:r>
+        <w:rPr>
+          <w:b/>
+          <w:bCs/>
+        </w:rPr>
+        <w:tab/>
+      </w:r>
+    </w:p>
+    <w:p>
+      <w:pPr>
+        <w:rPr>
+          <w:b/>
+          <w:bCs/>
+        </w:rPr>
+      </w:pPr>
+    </w:p>
+    <w:p>
+      <w:pPr>
+        <w:rPr>
+          <w:b/>
+          <w:bCs/>
+        </w:rPr>
+      </w:pPr>
+      <w:r>
+        <w:rPr>
+          <w:b/>
+          <w:bCs/>
+        </w:rPr>
+        <w:t>UML Use Case Diagram (With all features covered by user stories)</w:t>
+      </w:r>
+    </w:p>
+    <w:p>
+      <w:pPr>
+        <w:rPr>
+          <w:b/>
+          <w:bCs/>
+        </w:rPr>
+      </w:pPr>
+    </w:p>
+    <w:p>
+      <w:pPr>
+        <w:rPr>
+          <w:b/>
+          <w:bCs/>
+        </w:rPr>
+      </w:pPr>
+      <w:r>
+        <w:rPr>
+          <w:b/>
+          <w:bCs/>
+        </w:rPr>
+        <w:t>3 Usability Requirements</w:t>
+      </w:r>
+      <w:r>
+        <w:rPr>
+          <w:b/>
+          <w:bCs/>
+        </w:rPr>
+        <w:t xml:space="preserve"> </w:t>
+      </w:r>
+    </w:p>
+    <w:p>
+      <w:pPr>
+        <w:pStyle w:val="ListParagraph"/>
+        <w:numPr>
+          <w:ilvl w:val="0"/>
+          <w:numId w:val="5"/>
+        </w:numPr>
+      </w:pPr>
+      <w:r>
+        <w:t>1. The internal heating temperature must be able to be increased or decrease within 3 button presses.</w:t>
+      </w:r>
+    </w:p>
+    <w:p>
+      <w:pPr>
+        <w:pStyle w:val="ListParagraph"/>
+        <w:numPr>
+          <w:ilvl w:val="0"/>
+          <w:numId w:val="5"/>
+        </w:numPr>
+      </w:pPr>
+      <w:r>
+        <w:t xml:space="preserve">2. </w:t>
+      </w:r>
+      <w:r>
+        <w:t>Software must display all tracked vehicles on one zoomed out page</w:t>
+      </w:r>
+    </w:p>
+    <w:p>
+      <w:pPr>
+        <w:pStyle w:val="ListParagraph"/>
+        <w:numPr>
+          <w:ilvl w:val="0"/>
+          <w:numId w:val="5"/>
+        </w:numPr>
+      </w:pPr>
+      <w:r>
+        <w:t xml:space="preserve">3. </w:t>
+      </w:r>
+      <w:r>
+        <w:t xml:space="preserve">Software must </w:t>
+      </w:r>
+      <w:r>
+        <w:t>display the current outside temperature at all times on the first page</w:t>
+      </w:r>
+    </w:p>
+    <w:p>
+      <w:pPr>
+        <w:rPr>
+          <w:b/>
+          <w:bCs/>
+        </w:rPr>
+      </w:pPr>
+      <w:r>
+        <w:rPr>
+          <w:b/>
+          <w:bCs/>
+        </w:rPr>
+        <w:br/>
+        <w:t>3 Performance Requirements</w:t>
+      </w:r>
+    </w:p>
+    <w:p>
+      <w:pPr>
+        <w:pStyle w:val="ListParagraph"/>
+        <w:numPr>
+          <w:ilvl w:val="0"/>
+          <w:numId w:val="5"/>
+        </w:numPr>
+        <w:rPr>
+          <w:b/>
+          <w:bCs/>
+        </w:rPr>
+      </w:pPr>
+      <w:r>
+        <w:t xml:space="preserve">1. </w:t>
+      </w:r>
+      <w:r>
+        <w:t>Software must activate blizzard alert system within 10 seconds of receiving input from the wind-turbine sensors detecting high wind-speed</w:t>
+      </w:r>
+    </w:p>
+    <w:p>
+      <w:pPr>
+        <w:pStyle w:val="ListParagraph"/>
+        <w:numPr>
+          <w:ilvl w:val="0"/>
+          <w:numId w:val="5"/>
+        </w:numPr>
+        <w:rPr>
+          <w:b/>
+          <w:bCs/>
+        </w:rPr>
+      </w:pPr>
+      <w:r>
+        <w:t xml:space="preserve">2. </w:t>
+      </w:r>
+      <w:r>
+        <w:t>The software must shut-down the wind-turbine</w:t>
+      </w:r>
+      <w:r>
+        <w:t xml:space="preserve"> within 3 seconds of sensors detecting 57 km/h wind speed</w:t>
+      </w:r>
+    </w:p>
+    <w:p>
+      <w:pPr>
+        <w:pStyle w:val="ListParagraph"/>
+        <w:numPr>
+          <w:ilvl w:val="0"/>
+          <w:numId w:val="5"/>
+        </w:numPr>
+        <w:rPr>
+          <w:b/>
+          <w:bCs/>
+        </w:rPr>
       </w:pPr>
       <w:r>
         <w:lastRenderedPageBreak/>
-        <w:t xml:space="preserve">Weekly commit for food </w:t>
-      </w:r>
-      <w:r>
-        <w:t>log</w:t>
-      </w:r>
-    </w:p>
-    <w:p>
-      <w:pPr>
-        <w:rPr>
-          <w:b/>
-          <w:bCs/>
-        </w:rPr>
-      </w:pPr>
-    </w:p>
-    <w:p>
-      <w:pPr>
-        <w:rPr>
-          <w:b/>
-          <w:bCs/>
-        </w:rPr>
-      </w:pPr>
-      <w:r>
-        <w:rPr>
-          <w:b/>
-          <w:bCs/>
-        </w:rPr>
-        <w:t>Git Commands</w:t>
-      </w:r>
-    </w:p>
-    <w:p>
-      <w:r>
-        <w:t xml:space="preserve">In desired directory </w:t>
-      </w:r>
-    </w:p>
-    <w:p/>
-    <w:p>
+        <w:t>3.</w:t>
+      </w:r>
+      <w:r>
+        <w:t xml:space="preserve">The software </w:t>
+      </w:r>
+      <w:r>
+        <w:t xml:space="preserve">must open </w:t>
+      </w:r>
+      <w:r>
+        <w:t xml:space="preserve">the food database </w:t>
+      </w:r>
+      <w:r>
+        <w:t>within 2 seconds of being run</w:t>
+      </w:r>
+    </w:p>
+    <w:p>
+      <w:pPr>
+        <w:rPr>
+          <w:b/>
+          <w:bCs/>
+        </w:rPr>
+      </w:pPr>
+    </w:p>
+    <w:p>
+      <w:pPr>
+        <w:rPr>
+          <w:b/>
+          <w:bCs/>
+        </w:rPr>
+      </w:pPr>
+      <w:r>
+        <w:rPr>
+          <w:b/>
+          <w:bCs/>
+        </w:rPr>
+        <w:t>3 Reliability Requirements</w:t>
+      </w:r>
+    </w:p>
+    <w:p>
+      <w:pPr>
+        <w:pStyle w:val="ListParagraph"/>
+        <w:numPr>
+          <w:ilvl w:val="0"/>
+          <w:numId w:val="5"/>
+        </w:numPr>
+        <w:rPr>
+          <w:b/>
+          <w:bCs/>
+        </w:rPr>
+      </w:pPr>
+      <w:r>
+        <w:t xml:space="preserve">1. </w:t>
+      </w:r>
+      <w:r>
+        <w:t>T</w:t>
+      </w:r>
+      <w:r>
+        <w:t>he software must display the remaining battery level within 50 milliamps of the actual battery level</w:t>
+      </w:r>
+    </w:p>
+    <w:p>
+      <w:pPr>
+        <w:pStyle w:val="ListParagraph"/>
+        <w:numPr>
+          <w:ilvl w:val="0"/>
+          <w:numId w:val="5"/>
+        </w:numPr>
+        <w:rPr>
+          <w:b/>
+          <w:bCs/>
+        </w:rPr>
+      </w:pPr>
+      <w:r>
+        <w:t xml:space="preserve">2. </w:t>
+      </w:r>
+      <w:r>
+        <w:t>Software must track v</w:t>
+      </w:r>
+      <w:r>
+        <w:t xml:space="preserve">ehicles </w:t>
+      </w:r>
+      <w:r>
+        <w:t>within 15 metres of their actual location</w:t>
+      </w:r>
+    </w:p>
+    <w:p>
+      <w:pPr>
+        <w:pStyle w:val="ListParagraph"/>
+        <w:numPr>
+          <w:ilvl w:val="0"/>
+          <w:numId w:val="5"/>
+        </w:numPr>
+        <w:rPr>
+          <w:b/>
+          <w:bCs/>
+        </w:rPr>
+      </w:pPr>
+      <w:r>
+        <w:t xml:space="preserve">3. Food data base must fail to open only 1 in 1000 times </w:t>
+      </w:r>
+    </w:p>
+    <w:p>
+      <w:pPr>
+        <w:rPr>
+          <w:b/>
+          <w:bCs/>
+        </w:rPr>
+      </w:pPr>
+    </w:p>
+    <w:p>
+      <w:pPr>
+        <w:rPr>
+          <w:b/>
+          <w:bCs/>
+        </w:rPr>
+      </w:pPr>
+      <w:r>
+        <w:rPr>
+          <w:b/>
+          <w:bCs/>
+        </w:rPr>
+        <w:t xml:space="preserve">Work Breakdown Structure </w:t>
+      </w:r>
+      <w:r>
+        <w:rPr>
+          <w:b/>
+          <w:bCs/>
+        </w:rPr>
+        <w:t xml:space="preserve">– Antarctic Base Software </w:t>
+      </w:r>
+      <w:r>
+        <w:rPr>
+          <w:b/>
+          <w:bCs/>
+        </w:rPr>
+        <w:t>(Each user story is a task and broken down into set of subtasks)</w:t>
+      </w:r>
+    </w:p>
+    <w:p>
+      <w:pPr>
+        <w:rPr>
+          <w:b/>
+          <w:bCs/>
+        </w:rPr>
+      </w:pPr>
+    </w:p>
+    <w:p>
+      <w:pPr>
+        <w:rPr>
+          <w:b/>
+          <w:bCs/>
+        </w:rPr>
+      </w:pPr>
+      <w:r>
+        <w:rPr>
+          <w:b/>
+          <w:bCs/>
+        </w:rPr>
+        <w:tab/>
+      </w:r>
+      <w:r>
+        <w:rPr>
+          <w:b/>
+          <w:bCs/>
+        </w:rPr>
+        <w:tab/>
+      </w:r>
+      <w:r>
+        <w:rPr>
+          <w:b/>
+          <w:bCs/>
+        </w:rPr>
+        <w:tab/>
+      </w:r>
+      <w:r>
+        <w:rPr>
+          <w:b/>
+          <w:bCs/>
+        </w:rPr>
+        <w:tab/>
+      </w:r>
+      <w:r>
+        <w:rPr>
+          <w:b/>
+          <w:bCs/>
+        </w:rPr>
+        <w:tab/>
+      </w:r>
+      <w:r>
+        <w:rPr>
+          <w:b/>
+          <w:bCs/>
+        </w:rPr>
+        <w:tab/>
+      </w:r>
+      <w:r>
+        <w:rPr>
+          <w:b/>
+          <w:bCs/>
+        </w:rPr>
+        <w:t xml:space="preserve">(Time in </w:t>
+      </w:r>
+      <w:proofErr w:type="gramStart"/>
+      <w:r>
+        <w:rPr>
+          <w:b/>
+          <w:bCs/>
+        </w:rPr>
+        <w:t>weeks)(</w:t>
+      </w:r>
+      <w:proofErr w:type="gramEnd"/>
+      <w:r>
+        <w:rPr>
+          <w:b/>
+          <w:bCs/>
+        </w:rPr>
+        <w:t>Dependencies)</w:t>
+      </w:r>
+    </w:p>
+    <w:p>
+      <w:pPr>
+        <w:pStyle w:val="ListParagraph"/>
+        <w:numPr>
+          <w:ilvl w:val="0"/>
+          <w:numId w:val="4"/>
+        </w:numPr>
+      </w:pPr>
+      <w:r>
+        <w:t>Internal heating</w:t>
+      </w:r>
+      <w:r>
+        <w:t xml:space="preserve"> installation</w:t>
+      </w:r>
       <w:r>
         <w:t xml:space="preserve"> </w:t>
+      </w:r>
+      <w:r>
+        <w:tab/>
+      </w:r>
+      <w:r>
+        <w:t>(</w:t>
+      </w:r>
+      <w:r>
+        <w:t>5</w:t>
+      </w:r>
+      <w:r>
+        <w:t>)</w:t>
+      </w:r>
+      <w:r>
+        <w:t xml:space="preserve"> </w:t>
+      </w:r>
+    </w:p>
+    <w:p>
+      <w:pPr>
+        <w:pStyle w:val="ListParagraph"/>
+        <w:numPr>
+          <w:ilvl w:val="1"/>
+          <w:numId w:val="4"/>
+        </w:numPr>
+      </w:pPr>
+      <w:r>
+        <w:t>Safety chec</w:t>
+      </w:r>
+      <w:r>
+        <w:t>k (1)</w:t>
+      </w:r>
+      <w:r>
+        <w:tab/>
+      </w:r>
+      <w:r>
+        <w:tab/>
+      </w:r>
+      <w:r>
+        <w:tab/>
+      </w:r>
+      <w:r>
+        <w:tab/>
+      </w:r>
+      <w:r>
+        <w:tab/>
+      </w:r>
+      <w:r>
+        <w:tab/>
+      </w:r>
+    </w:p>
+    <w:p>
+      <w:pPr>
+        <w:pStyle w:val="ListParagraph"/>
+        <w:numPr>
+          <w:ilvl w:val="1"/>
+          <w:numId w:val="4"/>
+        </w:numPr>
+      </w:pPr>
+      <w:r>
+        <w:t>Mount vents</w:t>
+      </w:r>
+      <w:r>
+        <w:t xml:space="preserve"> (2)</w:t>
+      </w:r>
+    </w:p>
+    <w:p>
+      <w:pPr>
+        <w:pStyle w:val="ListParagraph"/>
+        <w:numPr>
+          <w:ilvl w:val="1"/>
+          <w:numId w:val="4"/>
+        </w:numPr>
+      </w:pPr>
+      <w:r>
+        <w:t>Connect to generator and solar panels for energy</w:t>
+      </w:r>
+      <w:r>
+        <w:t xml:space="preserve"> (1)</w:t>
+      </w:r>
+    </w:p>
+    <w:p>
+      <w:pPr>
+        <w:pStyle w:val="ListParagraph"/>
+        <w:numPr>
+          <w:ilvl w:val="1"/>
+          <w:numId w:val="4"/>
+        </w:numPr>
+      </w:pPr>
+      <w:r>
+        <w:t>Test heater</w:t>
+      </w:r>
+      <w:r>
+        <w:t xml:space="preserve"> (1)</w:t>
+      </w:r>
+    </w:p>
+    <w:p>
+      <w:pPr>
+        <w:pStyle w:val="ListParagraph"/>
+        <w:numPr>
+          <w:ilvl w:val="0"/>
+          <w:numId w:val="4"/>
+        </w:numPr>
+      </w:pPr>
+      <w:r>
+        <w:t>Food stock system</w:t>
+      </w:r>
+      <w:r>
+        <w:tab/>
+        <w:t>(</w:t>
+      </w:r>
+      <w:r>
+        <w:t>3</w:t>
+      </w:r>
+      <w:r>
+        <w:t>)</w:t>
+      </w:r>
+    </w:p>
+    <w:p>
+      <w:pPr>
+        <w:pStyle w:val="ListParagraph"/>
+        <w:numPr>
+          <w:ilvl w:val="1"/>
+          <w:numId w:val="4"/>
+        </w:numPr>
+      </w:pPr>
+      <w:r>
+        <w:t>Construct User Interface</w:t>
+      </w:r>
+      <w:r>
+        <w:t xml:space="preserve"> (1)</w:t>
+      </w:r>
+    </w:p>
+    <w:p>
+      <w:pPr>
+        <w:pStyle w:val="ListParagraph"/>
+        <w:numPr>
+          <w:ilvl w:val="1"/>
+          <w:numId w:val="4"/>
+        </w:numPr>
+      </w:pPr>
+      <w:r>
+        <w:t>Create food stock database</w:t>
+      </w:r>
+      <w:r>
+        <w:t xml:space="preserve"> (1)</w:t>
+      </w:r>
+    </w:p>
+    <w:p>
+      <w:pPr>
+        <w:pStyle w:val="ListParagraph"/>
+        <w:numPr>
+          <w:ilvl w:val="1"/>
+          <w:numId w:val="4"/>
+        </w:numPr>
+      </w:pPr>
+      <w:r>
+        <w:t>Test functionality</w:t>
+      </w:r>
+      <w:r>
+        <w:t xml:space="preserve"> </w:t>
+      </w:r>
+      <w:r>
+        <w:t>(1)</w:t>
+      </w:r>
+    </w:p>
+    <w:p>
+      <w:pPr>
+        <w:pStyle w:val="ListParagraph"/>
+        <w:numPr>
+          <w:ilvl w:val="0"/>
+          <w:numId w:val="4"/>
+        </w:numPr>
+      </w:pPr>
+      <w:r>
+        <w:t>Scientific research database</w:t>
+      </w:r>
+      <w:r>
+        <w:tab/>
+        <w:t>(</w:t>
+      </w:r>
+      <w:r>
+        <w:t>1</w:t>
+      </w:r>
+      <w:r>
+        <w:t>)</w:t>
+      </w:r>
+      <w:r>
+        <w:t xml:space="preserve"> </w:t>
+      </w:r>
+      <w:r>
+        <w:t>(2.1)</w:t>
+      </w:r>
+    </w:p>
+    <w:p>
+      <w:pPr>
+        <w:pStyle w:val="ListParagraph"/>
+        <w:numPr>
+          <w:ilvl w:val="0"/>
+          <w:numId w:val="4"/>
+        </w:numPr>
+      </w:pPr>
+      <w:r>
+        <w:t>System that displays instrument and equipment count (2)</w:t>
+      </w:r>
+      <w:r>
+        <w:t xml:space="preserve"> </w:t>
+      </w:r>
+      <w:r>
+        <w:t>(2.1)</w:t>
+      </w:r>
+    </w:p>
+    <w:p>
+      <w:pPr>
+        <w:pStyle w:val="ListParagraph"/>
+        <w:numPr>
+          <w:ilvl w:val="0"/>
+          <w:numId w:val="4"/>
+        </w:numPr>
+      </w:pPr>
+      <w:r>
+        <w:t>Last structure/maintenance check system (3)</w:t>
+      </w:r>
+      <w:r>
+        <w:t xml:space="preserve"> (2.1, 4)</w:t>
+      </w:r>
+    </w:p>
+    <w:p>
+      <w:pPr>
+        <w:pStyle w:val="ListParagraph"/>
+        <w:numPr>
+          <w:ilvl w:val="0"/>
+          <w:numId w:val="4"/>
+        </w:numPr>
+      </w:pPr>
+      <w:r>
+        <w:t xml:space="preserve">Display current outside temperature </w:t>
+      </w:r>
+      <w:r>
+        <w:t xml:space="preserve">(3) </w:t>
+      </w:r>
+      <w:r>
+        <w:t>(2.1)</w:t>
+      </w:r>
+    </w:p>
+    <w:p>
+      <w:pPr>
+        <w:pStyle w:val="ListParagraph"/>
+        <w:numPr>
+          <w:ilvl w:val="1"/>
+          <w:numId w:val="4"/>
+        </w:numPr>
+      </w:pPr>
+      <w:r>
+        <w:t>Construct</w:t>
+      </w:r>
+      <w:r>
+        <w:t xml:space="preserve"> automatic thermometer (1)</w:t>
+      </w:r>
+    </w:p>
+    <w:p>
+      <w:pPr>
+        <w:pStyle w:val="ListParagraph"/>
+        <w:numPr>
+          <w:ilvl w:val="1"/>
+          <w:numId w:val="4"/>
+        </w:numPr>
+      </w:pPr>
+      <w:r>
+        <w:t>Connect thermometer results to software (1)</w:t>
+      </w:r>
+    </w:p>
+    <w:p>
+      <w:pPr>
+        <w:pStyle w:val="ListParagraph"/>
+        <w:numPr>
+          <w:ilvl w:val="1"/>
+          <w:numId w:val="4"/>
+        </w:numPr>
+      </w:pPr>
+      <w:r>
+        <w:t>Add to user interface (1)</w:t>
+      </w:r>
+    </w:p>
+    <w:p>
+      <w:pPr>
+        <w:pStyle w:val="ListParagraph"/>
+        <w:numPr>
+          <w:ilvl w:val="0"/>
+          <w:numId w:val="4"/>
+        </w:numPr>
+      </w:pPr>
+      <w:r>
+        <w:t xml:space="preserve">Display large battery level (4) (2.1) </w:t>
+      </w:r>
+    </w:p>
+    <w:p>
+      <w:pPr>
+        <w:pStyle w:val="ListParagraph"/>
+        <w:numPr>
+          <w:ilvl w:val="0"/>
+          <w:numId w:val="4"/>
+        </w:numPr>
+      </w:pPr>
+      <w:r>
+        <w:t>Working access to online central repository (1)</w:t>
+      </w:r>
+      <w:r>
+        <w:t xml:space="preserve"> (</w:t>
+      </w:r>
+      <w:r>
+        <w:t xml:space="preserve">2, 3, 4) </w:t>
+      </w:r>
+    </w:p>
+    <w:p>
+      <w:pPr>
+        <w:pStyle w:val="ListParagraph"/>
+        <w:numPr>
+          <w:ilvl w:val="0"/>
+          <w:numId w:val="4"/>
+        </w:numPr>
+      </w:pPr>
+      <w:r>
+        <w:t>Automatic wind-turbine shut-down system</w:t>
+      </w:r>
+      <w:r>
+        <w:t xml:space="preserve"> (</w:t>
+      </w:r>
+      <w:r>
+        <w:t>7</w:t>
+      </w:r>
+      <w:r>
+        <w:t>)</w:t>
+      </w:r>
+      <w:r>
+        <w:t xml:space="preserve"> </w:t>
+      </w:r>
+    </w:p>
+    <w:p>
+      <w:pPr>
+        <w:pStyle w:val="ListParagraph"/>
+        <w:numPr>
+          <w:ilvl w:val="1"/>
+          <w:numId w:val="4"/>
+        </w:numPr>
+      </w:pPr>
+      <w:r>
+        <w:t>Install wind sensors in turbine</w:t>
+      </w:r>
+      <w:r>
+        <w:t xml:space="preserve"> (1)</w:t>
+      </w:r>
+    </w:p>
+    <w:p>
+      <w:pPr>
+        <w:pStyle w:val="ListParagraph"/>
+        <w:numPr>
+          <w:ilvl w:val="1"/>
+          <w:numId w:val="4"/>
+        </w:numPr>
+      </w:pPr>
+      <w:r>
+        <w:t>Install braking-system</w:t>
+      </w:r>
+      <w:r>
+        <w:t xml:space="preserve"> (2)</w:t>
+      </w:r>
+    </w:p>
+    <w:p>
+      <w:pPr>
+        <w:pStyle w:val="ListParagraph"/>
+        <w:numPr>
+          <w:ilvl w:val="1"/>
+          <w:numId w:val="4"/>
+        </w:numPr>
+      </w:pPr>
+      <w:r>
+        <w:t>Test braking system</w:t>
+      </w:r>
+      <w:r>
+        <w:t xml:space="preserve"> (1)</w:t>
+      </w:r>
+    </w:p>
+    <w:p>
+      <w:pPr>
+        <w:pStyle w:val="ListParagraph"/>
+        <w:numPr>
+          <w:ilvl w:val="1"/>
+          <w:numId w:val="4"/>
+        </w:numPr>
+      </w:pPr>
+      <w:r>
+        <w:t>Link blade-feathers to actuators</w:t>
+      </w:r>
+      <w:r>
+        <w:t xml:space="preserve"> (1)</w:t>
+      </w:r>
+    </w:p>
+    <w:p>
+      <w:pPr>
+        <w:pStyle w:val="ListParagraph"/>
+        <w:numPr>
+          <w:ilvl w:val="1"/>
+          <w:numId w:val="4"/>
+        </w:numPr>
+      </w:pPr>
+      <w:r>
+        <w:t>Connect wind sensor input to software</w:t>
+      </w:r>
+      <w:r>
+        <w:t xml:space="preserve"> (1)</w:t>
+      </w:r>
+    </w:p>
+    <w:p>
+      <w:pPr>
+        <w:pStyle w:val="ListParagraph"/>
+        <w:numPr>
+          <w:ilvl w:val="1"/>
+          <w:numId w:val="4"/>
+        </w:numPr>
+      </w:pPr>
+      <w:r>
+        <w:t xml:space="preserve">Test </w:t>
+      </w:r>
+      <w:r>
+        <w:t xml:space="preserve">turbine </w:t>
+      </w:r>
+      <w:proofErr w:type="gramStart"/>
+      <w:r>
+        <w:t>shut-down</w:t>
+      </w:r>
+      <w:proofErr w:type="gramEnd"/>
+      <w:r>
+        <w:t xml:space="preserve"> (1)</w:t>
+      </w:r>
+    </w:p>
+    <w:p>
+      <w:pPr>
+        <w:pStyle w:val="ListParagraph"/>
+        <w:numPr>
+          <w:ilvl w:val="0"/>
+          <w:numId w:val="4"/>
+        </w:numPr>
+      </w:pPr>
+      <w:r>
+        <w:t>Install b</w:t>
+      </w:r>
+      <w:r>
+        <w:t>lizzard alert system</w:t>
+      </w:r>
+      <w:r>
+        <w:tab/>
+        <w:t>(4)</w:t>
+      </w:r>
+      <w:r>
+        <w:t xml:space="preserve"> </w:t>
+      </w:r>
+      <w:r>
+        <w:t>(6.2, 6.6)</w:t>
+      </w:r>
+      <w:r>
+        <w:tab/>
+      </w:r>
+      <w:r>
+        <w:tab/>
+      </w:r>
+      <w:r>
+        <w:tab/>
+      </w:r>
+      <w:r>
+        <w:tab/>
+      </w:r>
+    </w:p>
+    <w:p>
+      <w:pPr>
+        <w:pStyle w:val="ListParagraph"/>
+        <w:numPr>
+          <w:ilvl w:val="1"/>
+          <w:numId w:val="4"/>
+        </w:numPr>
+      </w:pPr>
+      <w:r>
+        <w:t>Install alarms</w:t>
+      </w:r>
+      <w:r>
+        <w:t xml:space="preserve"> (1)</w:t>
+      </w:r>
+    </w:p>
+    <w:p>
+      <w:pPr>
+        <w:pStyle w:val="ListParagraph"/>
+        <w:numPr>
+          <w:ilvl w:val="1"/>
+          <w:numId w:val="4"/>
+        </w:numPr>
+      </w:pPr>
+      <w:r>
+        <w:t>Install speakers</w:t>
+      </w:r>
+      <w:r>
+        <w:t xml:space="preserve"> (1)</w:t>
+      </w:r>
+    </w:p>
+    <w:p>
+      <w:pPr>
+        <w:pStyle w:val="ListParagraph"/>
+        <w:numPr>
+          <w:ilvl w:val="1"/>
+          <w:numId w:val="4"/>
+        </w:numPr>
+      </w:pPr>
+      <w:r>
+        <w:t>Link Alarm system to wind sensor</w:t>
+      </w:r>
+      <w:r>
+        <w:t xml:space="preserve"> input f</w:t>
+      </w:r>
+      <w:r>
+        <w:t>rom wind-turbines</w:t>
+      </w:r>
+      <w:r>
+        <w:t xml:space="preserve"> (1)</w:t>
+      </w:r>
+    </w:p>
+    <w:p>
+      <w:pPr>
+        <w:pStyle w:val="ListParagraph"/>
+        <w:numPr>
+          <w:ilvl w:val="1"/>
+          <w:numId w:val="4"/>
+        </w:numPr>
+      </w:pPr>
+      <w:r>
+        <w:t>Test alarm</w:t>
+      </w:r>
+      <w:r>
+        <w:t>s (1)</w:t>
+      </w:r>
+      <w:r>
+        <w:tab/>
+      </w:r>
+      <w:r>
+        <w:tab/>
+      </w:r>
+      <w:r>
+        <w:tab/>
+      </w:r>
+      <w:r>
+        <w:tab/>
+      </w:r>
+    </w:p>
+    <w:p>
+      <w:pPr>
+        <w:pStyle w:val="ListParagraph"/>
+        <w:numPr>
+          <w:ilvl w:val="0"/>
+          <w:numId w:val="4"/>
+        </w:numPr>
+      </w:pPr>
+      <w:r>
+        <w:t>Vehicle tracking system</w:t>
+      </w:r>
+      <w:r>
+        <w:t xml:space="preserve"> (</w:t>
+      </w:r>
+      <w:r>
+        <w:t>4</w:t>
+      </w:r>
+      <w:r>
+        <w:t>)</w:t>
+      </w:r>
+      <w:r>
+        <w:t xml:space="preserve"> (2.1) </w:t>
+      </w:r>
+    </w:p>
+    <w:p>
+      <w:pPr>
+        <w:pStyle w:val="ListParagraph"/>
+        <w:numPr>
+          <w:ilvl w:val="1"/>
+          <w:numId w:val="4"/>
+        </w:numPr>
+      </w:pPr>
+      <w:r>
+        <w:t>Install GPS system on vehicles</w:t>
+      </w:r>
+      <w:r>
+        <w:t xml:space="preserve"> (2)</w:t>
+      </w:r>
+    </w:p>
+    <w:p>
+      <w:pPr>
+        <w:pStyle w:val="ListParagraph"/>
+        <w:numPr>
+          <w:ilvl w:val="1"/>
+          <w:numId w:val="4"/>
+        </w:numPr>
+      </w:pPr>
+      <w:r>
+        <w:t>Link GPS tracking to bases database</w:t>
+      </w:r>
+      <w:r>
+        <w:t xml:space="preserve"> (1)</w:t>
+      </w:r>
+      <w:r>
+        <w:tab/>
+      </w:r>
+      <w:r>
+        <w:tab/>
+      </w:r>
+      <w:r>
+        <w:tab/>
+      </w:r>
+      <w:r>
+        <w:tab/>
+      </w:r>
+      <w:r>
+        <w:tab/>
+      </w:r>
+    </w:p>
+    <w:p>
+      <w:pPr>
+        <w:rPr>
+          <w:b/>
+          <w:bCs/>
+        </w:rPr>
+      </w:pPr>
+    </w:p>
+    <w:p>
+      <w:pPr>
+        <w:rPr>
+          <w:b/>
+          <w:bCs/>
+        </w:rPr>
+      </w:pPr>
+    </w:p>
+    <w:p>
+      <w:pPr>
+        <w:rPr>
+          <w:b/>
+          <w:bCs/>
+        </w:rPr>
+      </w:pPr>
+      <w:r>
+        <w:rPr>
+          <w:b/>
+          <w:bCs/>
+        </w:rPr>
+        <w:lastRenderedPageBreak/>
+        <w:t xml:space="preserve">AON graph </w:t>
+      </w:r>
+    </w:p>
+    <w:p>
+      <w:pPr>
+        <w:rPr>
+          <w:b/>
+          <w:bCs/>
+        </w:rPr>
+      </w:pPr>
+      <w:r>
+        <w:rPr>
+          <w:b/>
+          <w:bCs/>
+        </w:rPr>
+        <w:br/>
+        <w:t>Critical Path</w:t>
+      </w:r>
+      <w:r>
+        <w:rPr>
+          <w:b/>
+          <w:bCs/>
+        </w:rPr>
+        <w:br/>
+      </w:r>
+      <w:r>
+        <w:rPr>
+          <w:b/>
+          <w:bCs/>
+        </w:rPr>
+        <w:br/>
+        <w:t>Estimated Overall Project Duration</w:t>
       </w:r>
     </w:p>
     <w:sectPr>
@@ -498,6 +2382,387 @@
 <file path=word/numbering.xml><?xml version="1.0" encoding="utf-8"?>
 <w:numbering xmlns:wpc="http://schemas.microsoft.com/office/word/2010/wordprocessingCanvas" xmlns:cx="http://schemas.microsoft.com/office/drawing/2014/chartex" xmlns:cx1="http://schemas.microsoft.com/office/drawing/2015/9/8/chartex" xmlns:cx2="http://schemas.microsoft.com/office/drawing/2015/10/21/chartex" xmlns:cx3="http://schemas.microsoft.com/office/drawing/2016/5/9/chartex" xmlns:cx4="http://schemas.microsoft.com/office/drawing/2016/5/10/chartex" xmlns:cx5="http://schemas.microsoft.com/office/drawing/2016/5/11/chartex" xmlns:cx6="http://schemas.microsoft.com/office/drawing/2016/5/12/chartex" xmlns:cx7="http://schemas.microsoft.com/office/drawing/2016/5/13/chartex" xmlns:cx8="http://schemas.microsoft.com/office/drawing/2016/5/14/chartex" xmlns:mc="http://schemas.openxmlformats.org/markup-compatibility/2006" xmlns:aink="http://schemas.microsoft.com/office/drawing/2016/ink" xmlns:am3d="http://schemas.microsoft.com/office/drawing/2017/model3d" xmlns:o="urn:schemas-microsoft-com:office:office" xmlns:r="http://schemas.openxmlformats.org/officeDocument/2006/relationships" xmlns:m="http://schemas.openxmlformats.org/officeDocument/2006/math" xmlns:v="urn:schemas-microsoft-com:vml" xmlns:wp14="http://schemas.microsoft.com/office/word/2010/wordprocessingDrawing" xmlns:wp="http://schemas.openxmlformats.org/drawingml/2006/wordprocessingDrawing" xmlns:w10="urn:schemas-microsoft-com:office:word" xmlns:w="http://schemas.openxmlformats.org/wordprocessingml/2006/main" xmlns:w14="http://schemas.microsoft.com/office/word/2010/wordml" xmlns:w15="http://schemas.microsoft.com/office/word/2012/wordml" xmlns:w16cex="http://schemas.microsoft.com/office/word/2018/wordml/cex" xmlns:w16cid="http://schemas.microsoft.com/office/word/2016/wordml/cid" xmlns:w16="http://schemas.microsoft.com/office/word/2018/wordml" xmlns:w16se="http://schemas.microsoft.com/office/word/2015/wordml/symex" xmlns:wpg="http://schemas.microsoft.com/office/word/2010/wordprocessingGroup" xmlns:wpi="http://schemas.microsoft.com/office/word/2010/wordprocessingInk" xmlns:wne="http://schemas.microsoft.com/office/word/2006/wordml" xmlns:wps="http://schemas.microsoft.com/office/word/2010/wordprocessingShape" mc:Ignorable="w14 w15 w16se w16cid w16 w16cex wp14">
   <w:abstractNum w:abstractNumId="0" w15:restartNumberingAfterBreak="0">
+    <w:nsid w:val="06B74138"/>
+    <w:multiLevelType w:val="hybridMultilevel"/>
+    <w:tmpl w:val="46F8F468"/>
+    <w:lvl w:ilvl="0" w:tplc="0809000F">
+      <w:start w:val="1"/>
+      <w:numFmt w:val="decimal"/>
+      <w:lvlText w:val="%1."/>
+      <w:lvlJc w:val="left"/>
+      <w:pPr>
+        <w:ind w:left="720" w:hanging="360"/>
+      </w:pPr>
+      <w:rPr>
+        <w:rFonts w:hint="default"/>
+      </w:rPr>
+    </w:lvl>
+    <w:lvl w:ilvl="1" w:tplc="08090019" w:tentative="1">
+      <w:start w:val="1"/>
+      <w:numFmt w:val="lowerLetter"/>
+      <w:lvlText w:val="%2."/>
+      <w:lvlJc w:val="left"/>
+      <w:pPr>
+        <w:ind w:left="1440" w:hanging="360"/>
+      </w:pPr>
+    </w:lvl>
+    <w:lvl w:ilvl="2" w:tplc="0809001B" w:tentative="1">
+      <w:start w:val="1"/>
+      <w:numFmt w:val="lowerRoman"/>
+      <w:lvlText w:val="%3."/>
+      <w:lvlJc w:val="right"/>
+      <w:pPr>
+        <w:ind w:left="2160" w:hanging="180"/>
+      </w:pPr>
+    </w:lvl>
+    <w:lvl w:ilvl="3" w:tplc="0809000F" w:tentative="1">
+      <w:start w:val="1"/>
+      <w:numFmt w:val="decimal"/>
+      <w:lvlText w:val="%4."/>
+      <w:lvlJc w:val="left"/>
+      <w:pPr>
+        <w:ind w:left="2880" w:hanging="360"/>
+      </w:pPr>
+    </w:lvl>
+    <w:lvl w:ilvl="4" w:tplc="08090019" w:tentative="1">
+      <w:start w:val="1"/>
+      <w:numFmt w:val="lowerLetter"/>
+      <w:lvlText w:val="%5."/>
+      <w:lvlJc w:val="left"/>
+      <w:pPr>
+        <w:ind w:left="3600" w:hanging="360"/>
+      </w:pPr>
+    </w:lvl>
+    <w:lvl w:ilvl="5" w:tplc="0809001B" w:tentative="1">
+      <w:start w:val="1"/>
+      <w:numFmt w:val="lowerRoman"/>
+      <w:lvlText w:val="%6."/>
+      <w:lvlJc w:val="right"/>
+      <w:pPr>
+        <w:ind w:left="4320" w:hanging="180"/>
+      </w:pPr>
+    </w:lvl>
+    <w:lvl w:ilvl="6" w:tplc="0809000F" w:tentative="1">
+      <w:start w:val="1"/>
+      <w:numFmt w:val="decimal"/>
+      <w:lvlText w:val="%7."/>
+      <w:lvlJc w:val="left"/>
+      <w:pPr>
+        <w:ind w:left="5040" w:hanging="360"/>
+      </w:pPr>
+    </w:lvl>
+    <w:lvl w:ilvl="7" w:tplc="08090019" w:tentative="1">
+      <w:start w:val="1"/>
+      <w:numFmt w:val="lowerLetter"/>
+      <w:lvlText w:val="%8."/>
+      <w:lvlJc w:val="left"/>
+      <w:pPr>
+        <w:ind w:left="5760" w:hanging="360"/>
+      </w:pPr>
+    </w:lvl>
+    <w:lvl w:ilvl="8" w:tplc="0809001B" w:tentative="1">
+      <w:start w:val="1"/>
+      <w:numFmt w:val="lowerRoman"/>
+      <w:lvlText w:val="%9."/>
+      <w:lvlJc w:val="right"/>
+      <w:pPr>
+        <w:ind w:left="6480" w:hanging="180"/>
+      </w:pPr>
+    </w:lvl>
+  </w:abstractNum>
+  <w:abstractNum w:abstractNumId="1" w15:restartNumberingAfterBreak="0">
+    <w:nsid w:val="1ACD57C2"/>
+    <w:multiLevelType w:val="hybridMultilevel"/>
+    <w:tmpl w:val="8070E4A2"/>
+    <w:lvl w:ilvl="0" w:tplc="0809000F">
+      <w:start w:val="1"/>
+      <w:numFmt w:val="decimal"/>
+      <w:lvlText w:val="%1."/>
+      <w:lvlJc w:val="left"/>
+      <w:pPr>
+        <w:ind w:left="720" w:hanging="360"/>
+      </w:pPr>
+      <w:rPr>
+        <w:rFonts w:hint="default"/>
+      </w:rPr>
+    </w:lvl>
+    <w:lvl w:ilvl="1" w:tplc="08090019" w:tentative="1">
+      <w:start w:val="1"/>
+      <w:numFmt w:val="lowerLetter"/>
+      <w:lvlText w:val="%2."/>
+      <w:lvlJc w:val="left"/>
+      <w:pPr>
+        <w:ind w:left="1440" w:hanging="360"/>
+      </w:pPr>
+    </w:lvl>
+    <w:lvl w:ilvl="2" w:tplc="0809001B" w:tentative="1">
+      <w:start w:val="1"/>
+      <w:numFmt w:val="lowerRoman"/>
+      <w:lvlText w:val="%3."/>
+      <w:lvlJc w:val="right"/>
+      <w:pPr>
+        <w:ind w:left="2160" w:hanging="180"/>
+      </w:pPr>
+    </w:lvl>
+    <w:lvl w:ilvl="3" w:tplc="0809000F" w:tentative="1">
+      <w:start w:val="1"/>
+      <w:numFmt w:val="decimal"/>
+      <w:lvlText w:val="%4."/>
+      <w:lvlJc w:val="left"/>
+      <w:pPr>
+        <w:ind w:left="2880" w:hanging="360"/>
+      </w:pPr>
+    </w:lvl>
+    <w:lvl w:ilvl="4" w:tplc="08090019" w:tentative="1">
+      <w:start w:val="1"/>
+      <w:numFmt w:val="lowerLetter"/>
+      <w:lvlText w:val="%5."/>
+      <w:lvlJc w:val="left"/>
+      <w:pPr>
+        <w:ind w:left="3600" w:hanging="360"/>
+      </w:pPr>
+    </w:lvl>
+    <w:lvl w:ilvl="5" w:tplc="0809001B" w:tentative="1">
+      <w:start w:val="1"/>
+      <w:numFmt w:val="lowerRoman"/>
+      <w:lvlText w:val="%6."/>
+      <w:lvlJc w:val="right"/>
+      <w:pPr>
+        <w:ind w:left="4320" w:hanging="180"/>
+      </w:pPr>
+    </w:lvl>
+    <w:lvl w:ilvl="6" w:tplc="0809000F" w:tentative="1">
+      <w:start w:val="1"/>
+      <w:numFmt w:val="decimal"/>
+      <w:lvlText w:val="%7."/>
+      <w:lvlJc w:val="left"/>
+      <w:pPr>
+        <w:ind w:left="5040" w:hanging="360"/>
+      </w:pPr>
+    </w:lvl>
+    <w:lvl w:ilvl="7" w:tplc="08090019" w:tentative="1">
+      <w:start w:val="1"/>
+      <w:numFmt w:val="lowerLetter"/>
+      <w:lvlText w:val="%8."/>
+      <w:lvlJc w:val="left"/>
+      <w:pPr>
+        <w:ind w:left="5760" w:hanging="360"/>
+      </w:pPr>
+    </w:lvl>
+    <w:lvl w:ilvl="8" w:tplc="0809001B" w:tentative="1">
+      <w:start w:val="1"/>
+      <w:numFmt w:val="lowerRoman"/>
+      <w:lvlText w:val="%9."/>
+      <w:lvlJc w:val="right"/>
+      <w:pPr>
+        <w:ind w:left="6480" w:hanging="180"/>
+      </w:pPr>
+    </w:lvl>
+  </w:abstractNum>
+  <w:abstractNum w:abstractNumId="2" w15:restartNumberingAfterBreak="0">
+    <w:nsid w:val="1FC871A6"/>
+    <w:multiLevelType w:val="hybridMultilevel"/>
+    <w:tmpl w:val="02885380"/>
+    <w:lvl w:ilvl="0" w:tplc="46245EA2">
+      <w:start w:val="3"/>
+      <w:numFmt w:val="bullet"/>
+      <w:lvlText w:val="-"/>
+      <w:lvlJc w:val="left"/>
+      <w:pPr>
+        <w:ind w:left="720" w:hanging="360"/>
+      </w:pPr>
+      <w:rPr>
+        <w:rFonts w:ascii="Calibri" w:eastAsiaTheme="minorHAnsi" w:hAnsi="Calibri" w:cs="Calibri" w:hint="default"/>
+      </w:rPr>
+    </w:lvl>
+    <w:lvl w:ilvl="1" w:tplc="08090003" w:tentative="1">
+      <w:start w:val="1"/>
+      <w:numFmt w:val="bullet"/>
+      <w:lvlText w:val="o"/>
+      <w:lvlJc w:val="left"/>
+      <w:pPr>
+        <w:ind w:left="1440" w:hanging="360"/>
+      </w:pPr>
+      <w:rPr>
+        <w:rFonts w:ascii="Courier New" w:hAnsi="Courier New" w:cs="Courier New" w:hint="default"/>
+      </w:rPr>
+    </w:lvl>
+    <w:lvl w:ilvl="2" w:tplc="08090005" w:tentative="1">
+      <w:start w:val="1"/>
+      <w:numFmt w:val="bullet"/>
+      <w:lvlText w:val=""/>
+      <w:lvlJc w:val="left"/>
+      <w:pPr>
+        <w:ind w:left="2160" w:hanging="360"/>
+      </w:pPr>
+      <w:rPr>
+        <w:rFonts w:ascii="Wingdings" w:hAnsi="Wingdings" w:hint="default"/>
+      </w:rPr>
+    </w:lvl>
+    <w:lvl w:ilvl="3" w:tplc="08090001" w:tentative="1">
+      <w:start w:val="1"/>
+      <w:numFmt w:val="bullet"/>
+      <w:lvlText w:val=""/>
+      <w:lvlJc w:val="left"/>
+      <w:pPr>
+        <w:ind w:left="2880" w:hanging="360"/>
+      </w:pPr>
+      <w:rPr>
+        <w:rFonts w:ascii="Symbol" w:hAnsi="Symbol" w:hint="default"/>
+      </w:rPr>
+    </w:lvl>
+    <w:lvl w:ilvl="4" w:tplc="08090003" w:tentative="1">
+      <w:start w:val="1"/>
+      <w:numFmt w:val="bullet"/>
+      <w:lvlText w:val="o"/>
+      <w:lvlJc w:val="left"/>
+      <w:pPr>
+        <w:ind w:left="3600" w:hanging="360"/>
+      </w:pPr>
+      <w:rPr>
+        <w:rFonts w:ascii="Courier New" w:hAnsi="Courier New" w:cs="Courier New" w:hint="default"/>
+      </w:rPr>
+    </w:lvl>
+    <w:lvl w:ilvl="5" w:tplc="08090005" w:tentative="1">
+      <w:start w:val="1"/>
+      <w:numFmt w:val="bullet"/>
+      <w:lvlText w:val=""/>
+      <w:lvlJc w:val="left"/>
+      <w:pPr>
+        <w:ind w:left="4320" w:hanging="360"/>
+      </w:pPr>
+      <w:rPr>
+        <w:rFonts w:ascii="Wingdings" w:hAnsi="Wingdings" w:hint="default"/>
+      </w:rPr>
+    </w:lvl>
+    <w:lvl w:ilvl="6" w:tplc="08090001" w:tentative="1">
+      <w:start w:val="1"/>
+      <w:numFmt w:val="bullet"/>
+      <w:lvlText w:val=""/>
+      <w:lvlJc w:val="left"/>
+      <w:pPr>
+        <w:ind w:left="5040" w:hanging="360"/>
+      </w:pPr>
+      <w:rPr>
+        <w:rFonts w:ascii="Symbol" w:hAnsi="Symbol" w:hint="default"/>
+      </w:rPr>
+    </w:lvl>
+    <w:lvl w:ilvl="7" w:tplc="08090003" w:tentative="1">
+      <w:start w:val="1"/>
+      <w:numFmt w:val="bullet"/>
+      <w:lvlText w:val="o"/>
+      <w:lvlJc w:val="left"/>
+      <w:pPr>
+        <w:ind w:left="5760" w:hanging="360"/>
+      </w:pPr>
+      <w:rPr>
+        <w:rFonts w:ascii="Courier New" w:hAnsi="Courier New" w:cs="Courier New" w:hint="default"/>
+      </w:rPr>
+    </w:lvl>
+    <w:lvl w:ilvl="8" w:tplc="08090005" w:tentative="1">
+      <w:start w:val="1"/>
+      <w:numFmt w:val="bullet"/>
+      <w:lvlText w:val=""/>
+      <w:lvlJc w:val="left"/>
+      <w:pPr>
+        <w:ind w:left="6480" w:hanging="360"/>
+      </w:pPr>
+      <w:rPr>
+        <w:rFonts w:ascii="Wingdings" w:hAnsi="Wingdings" w:hint="default"/>
+      </w:rPr>
+    </w:lvl>
+  </w:abstractNum>
+  <w:abstractNum w:abstractNumId="3" w15:restartNumberingAfterBreak="0">
+    <w:nsid w:val="3EF61B45"/>
+    <w:multiLevelType w:val="hybridMultilevel"/>
+    <w:tmpl w:val="E3245758"/>
+    <w:lvl w:ilvl="0" w:tplc="01D24134">
+      <w:start w:val="1"/>
+      <w:numFmt w:val="decimal"/>
+      <w:lvlText w:val="%1."/>
+      <w:lvlJc w:val="left"/>
+      <w:pPr>
+        <w:ind w:left="1800" w:hanging="360"/>
+      </w:pPr>
+      <w:rPr>
+        <w:rFonts w:hint="default"/>
+        <w:b/>
+      </w:rPr>
+    </w:lvl>
+    <w:lvl w:ilvl="1" w:tplc="08090019" w:tentative="1">
+      <w:start w:val="1"/>
+      <w:numFmt w:val="lowerLetter"/>
+      <w:lvlText w:val="%2."/>
+      <w:lvlJc w:val="left"/>
+      <w:pPr>
+        <w:ind w:left="2520" w:hanging="360"/>
+      </w:pPr>
+    </w:lvl>
+    <w:lvl w:ilvl="2" w:tplc="0809001B" w:tentative="1">
+      <w:start w:val="1"/>
+      <w:numFmt w:val="lowerRoman"/>
+      <w:lvlText w:val="%3."/>
+      <w:lvlJc w:val="right"/>
+      <w:pPr>
+        <w:ind w:left="3240" w:hanging="180"/>
+      </w:pPr>
+    </w:lvl>
+    <w:lvl w:ilvl="3" w:tplc="0809000F" w:tentative="1">
+      <w:start w:val="1"/>
+      <w:numFmt w:val="decimal"/>
+      <w:lvlText w:val="%4."/>
+      <w:lvlJc w:val="left"/>
+      <w:pPr>
+        <w:ind w:left="3960" w:hanging="360"/>
+      </w:pPr>
+    </w:lvl>
+    <w:lvl w:ilvl="4" w:tplc="08090019" w:tentative="1">
+      <w:start w:val="1"/>
+      <w:numFmt w:val="lowerLetter"/>
+      <w:lvlText w:val="%5."/>
+      <w:lvlJc w:val="left"/>
+      <w:pPr>
+        <w:ind w:left="4680" w:hanging="360"/>
+      </w:pPr>
+    </w:lvl>
+    <w:lvl w:ilvl="5" w:tplc="0809001B" w:tentative="1">
+      <w:start w:val="1"/>
+      <w:numFmt w:val="lowerRoman"/>
+      <w:lvlText w:val="%6."/>
+      <w:lvlJc w:val="right"/>
+      <w:pPr>
+        <w:ind w:left="5400" w:hanging="180"/>
+      </w:pPr>
+    </w:lvl>
+    <w:lvl w:ilvl="6" w:tplc="0809000F" w:tentative="1">
+      <w:start w:val="1"/>
+      <w:numFmt w:val="decimal"/>
+      <w:lvlText w:val="%7."/>
+      <w:lvlJc w:val="left"/>
+      <w:pPr>
+        <w:ind w:left="6120" w:hanging="360"/>
+      </w:pPr>
+    </w:lvl>
+    <w:lvl w:ilvl="7" w:tplc="08090019" w:tentative="1">
+      <w:start w:val="1"/>
+      <w:numFmt w:val="lowerLetter"/>
+      <w:lvlText w:val="%8."/>
+      <w:lvlJc w:val="left"/>
+      <w:pPr>
+        <w:ind w:left="6840" w:hanging="360"/>
+      </w:pPr>
+    </w:lvl>
+    <w:lvl w:ilvl="8" w:tplc="0809001B" w:tentative="1">
+      <w:start w:val="1"/>
+      <w:numFmt w:val="lowerRoman"/>
+      <w:lvlText w:val="%9."/>
+      <w:lvlJc w:val="right"/>
+      <w:pPr>
+        <w:ind w:left="7560" w:hanging="180"/>
+      </w:pPr>
+    </w:lvl>
+  </w:abstractNum>
+  <w:abstractNum w:abstractNumId="4" w15:restartNumberingAfterBreak="0">
     <w:nsid w:val="41830CAD"/>
     <w:multiLevelType w:val="hybridMultilevel"/>
     <w:tmpl w:val="6C4C2B56"/>
@@ -610,8 +2875,144 @@
       </w:rPr>
     </w:lvl>
   </w:abstractNum>
+  <w:abstractNum w:abstractNumId="5" w15:restartNumberingAfterBreak="0">
+    <w:nsid w:val="77332548"/>
+    <w:multiLevelType w:val="multilevel"/>
+    <w:tmpl w:val="2A6CB97A"/>
+    <w:lvl w:ilvl="0">
+      <w:start w:val="1"/>
+      <w:numFmt w:val="decimal"/>
+      <w:lvlText w:val="%1."/>
+      <w:lvlJc w:val="left"/>
+      <w:pPr>
+        <w:ind w:left="720" w:hanging="360"/>
+      </w:pPr>
+      <w:rPr>
+        <w:rFonts w:hint="default"/>
+      </w:rPr>
+    </w:lvl>
+    <w:lvl w:ilvl="1">
+      <w:start w:val="1"/>
+      <w:numFmt w:val="decimal"/>
+      <w:isLgl/>
+      <w:lvlText w:val="%1.%2"/>
+      <w:lvlJc w:val="left"/>
+      <w:pPr>
+        <w:ind w:left="1080" w:hanging="360"/>
+      </w:pPr>
+      <w:rPr>
+        <w:rFonts w:hint="default"/>
+      </w:rPr>
+    </w:lvl>
+    <w:lvl w:ilvl="2">
+      <w:start w:val="1"/>
+      <w:numFmt w:val="decimal"/>
+      <w:isLgl/>
+      <w:lvlText w:val="%1.%2.%3"/>
+      <w:lvlJc w:val="left"/>
+      <w:pPr>
+        <w:ind w:left="1800" w:hanging="720"/>
+      </w:pPr>
+      <w:rPr>
+        <w:rFonts w:hint="default"/>
+      </w:rPr>
+    </w:lvl>
+    <w:lvl w:ilvl="3">
+      <w:start w:val="1"/>
+      <w:numFmt w:val="decimal"/>
+      <w:isLgl/>
+      <w:lvlText w:val="%1.%2.%3.%4"/>
+      <w:lvlJc w:val="left"/>
+      <w:pPr>
+        <w:ind w:left="2160" w:hanging="720"/>
+      </w:pPr>
+      <w:rPr>
+        <w:rFonts w:hint="default"/>
+      </w:rPr>
+    </w:lvl>
+    <w:lvl w:ilvl="4">
+      <w:start w:val="1"/>
+      <w:numFmt w:val="decimal"/>
+      <w:isLgl/>
+      <w:lvlText w:val="%1.%2.%3.%4.%5"/>
+      <w:lvlJc w:val="left"/>
+      <w:pPr>
+        <w:ind w:left="2880" w:hanging="1080"/>
+      </w:pPr>
+      <w:rPr>
+        <w:rFonts w:hint="default"/>
+      </w:rPr>
+    </w:lvl>
+    <w:lvl w:ilvl="5">
+      <w:start w:val="1"/>
+      <w:numFmt w:val="decimal"/>
+      <w:isLgl/>
+      <w:lvlText w:val="%1.%2.%3.%4.%5.%6"/>
+      <w:lvlJc w:val="left"/>
+      <w:pPr>
+        <w:ind w:left="3240" w:hanging="1080"/>
+      </w:pPr>
+      <w:rPr>
+        <w:rFonts w:hint="default"/>
+      </w:rPr>
+    </w:lvl>
+    <w:lvl w:ilvl="6">
+      <w:start w:val="1"/>
+      <w:numFmt w:val="decimal"/>
+      <w:isLgl/>
+      <w:lvlText w:val="%1.%2.%3.%4.%5.%6.%7"/>
+      <w:lvlJc w:val="left"/>
+      <w:pPr>
+        <w:ind w:left="3960" w:hanging="1440"/>
+      </w:pPr>
+      <w:rPr>
+        <w:rFonts w:hint="default"/>
+      </w:rPr>
+    </w:lvl>
+    <w:lvl w:ilvl="7">
+      <w:start w:val="1"/>
+      <w:numFmt w:val="decimal"/>
+      <w:isLgl/>
+      <w:lvlText w:val="%1.%2.%3.%4.%5.%6.%7.%8"/>
+      <w:lvlJc w:val="left"/>
+      <w:pPr>
+        <w:ind w:left="4320" w:hanging="1440"/>
+      </w:pPr>
+      <w:rPr>
+        <w:rFonts w:hint="default"/>
+      </w:rPr>
+    </w:lvl>
+    <w:lvl w:ilvl="8">
+      <w:start w:val="1"/>
+      <w:numFmt w:val="decimal"/>
+      <w:isLgl/>
+      <w:lvlText w:val="%1.%2.%3.%4.%5.%6.%7.%8.%9"/>
+      <w:lvlJc w:val="left"/>
+      <w:pPr>
+        <w:ind w:left="5040" w:hanging="1800"/>
+      </w:pPr>
+      <w:rPr>
+        <w:rFonts w:hint="default"/>
+      </w:rPr>
+    </w:lvl>
+  </w:abstractNum>
   <w:num w:numId="1">
+    <w:abstractNumId w:val="4"/>
+  </w:num>
+  <w:num w:numId="2">
+    <w:abstractNumId w:val="1"/>
+  </w:num>
+  <w:num w:numId="3">
     <w:abstractNumId w:val="0"/>
+  </w:num>
+  <w:num w:numId="4">
+    <w:abstractNumId w:val="5"/>
+  </w:num>
+  <w:num w:numId="5">
+    <w:abstractNumId w:val="2"/>
+  </w:num>
+  <w:num w:numId="6">
+    <w:abstractNumId w:val="3"/>
   </w:num>
 </w:numbering>
 </file>

--- a/Requirements and Planning.docx
+++ b/Requirements and Planning.docx
@@ -47,34 +47,6 @@
           <w:bCs/>
         </w:rPr>
       </w:pPr>
-    </w:p>
-    <w:p>
-      <w:r>
-        <w:rPr>
-          <w:b/>
-          <w:bCs/>
-        </w:rPr>
-        <w:t xml:space="preserve">Role: </w:t>
-      </w:r>
-      <w:r>
-        <w:t>Perform requirements and planning work for a software system to control key parts of the Antarctic base. System should oversee as much of the operation of the base as possible.</w:t>
-      </w:r>
-    </w:p>
-    <w:p>
-      <w:pPr>
-        <w:rPr>
-          <w:b/>
-          <w:bCs/>
-        </w:rPr>
-      </w:pPr>
-    </w:p>
-    <w:p>
-      <w:pPr>
-        <w:rPr>
-          <w:b/>
-          <w:bCs/>
-        </w:rPr>
-      </w:pPr>
       <w:r>
         <w:rPr>
           <w:b/>
@@ -95,22 +67,132 @@
         <w:t xml:space="preserve">As a worker I </w:t>
       </w:r>
       <w:r>
-        <w:t xml:space="preserve">want </w:t>
-      </w:r>
-      <w:r>
-        <w:t>the ba</w:t>
+        <w:t xml:space="preserve">to adjust </w:t>
+      </w:r>
+      <w:r>
+        <w:t>the</w:t>
+      </w:r>
+      <w:r>
+        <w:t xml:space="preserve"> base temperature </w:t>
+      </w:r>
+      <w:r>
+        <w:t>so that I am not cold</w:t>
+      </w:r>
+      <w:r>
+        <w:t xml:space="preserve"> when coming from outside</w:t>
+      </w:r>
+    </w:p>
+    <w:p>
+      <w:pPr>
+        <w:pStyle w:val="ListParagraph"/>
+        <w:numPr>
+          <w:ilvl w:val="0"/>
+          <w:numId w:val="2"/>
+        </w:numPr>
+      </w:pPr>
+      <w:r>
+        <w:t xml:space="preserve">As a worker I want to be </w:t>
+      </w:r>
+      <w:r>
+        <w:t>alerted</w:t>
+      </w:r>
+      <w:r>
+        <w:t xml:space="preserve"> when </w:t>
+      </w:r>
+      <w:r>
+        <w:t xml:space="preserve">a </w:t>
+      </w:r>
+      <w:r>
+        <w:t xml:space="preserve">potential </w:t>
+      </w:r>
+      <w:r>
+        <w:t xml:space="preserve">blizzard </w:t>
+      </w:r>
+      <w:r>
+        <w:t>occurs,</w:t>
+      </w:r>
+      <w:r>
+        <w:t xml:space="preserve"> </w:t>
+      </w:r>
+      <w:r>
+        <w:t xml:space="preserve">so I </w:t>
+      </w:r>
+      <w:r>
+        <w:t xml:space="preserve">know </w:t>
+      </w:r>
+      <w:r>
+        <w:t>to stay in the base.</w:t>
+      </w:r>
+    </w:p>
+    <w:p>
+      <w:pPr>
+        <w:pStyle w:val="ListParagraph"/>
+        <w:numPr>
+          <w:ilvl w:val="0"/>
+          <w:numId w:val="2"/>
+        </w:numPr>
+      </w:pPr>
+      <w:r>
+        <w:t xml:space="preserve">As an engineer I want the wind-turbine blades to feather during </w:t>
+      </w:r>
+      <w:r>
+        <w:t xml:space="preserve">a blizzard </w:t>
+      </w:r>
+      <w:r>
+        <w:t>automatically,</w:t>
+      </w:r>
+      <w:r>
+        <w:t xml:space="preserve"> so </w:t>
+      </w:r>
+      <w:r>
+        <w:t>it does not get damaged</w:t>
+      </w:r>
+      <w:r>
+        <w:t xml:space="preserve"> during blizzards</w:t>
+      </w:r>
+      <w:r>
+        <w:t>.</w:t>
+      </w:r>
+      <w:r>
+        <w:t xml:space="preserve"> (</w:t>
+      </w:r>
+      <w:proofErr w:type="gramStart"/>
+      <w:r>
+        <w:t>shut-down</w:t>
+      </w:r>
+      <w:proofErr w:type="gramEnd"/>
+      <w:r>
+        <w:t>)</w:t>
+      </w:r>
+    </w:p>
+    <w:p>
+      <w:pPr>
+        <w:pStyle w:val="ListParagraph"/>
+        <w:numPr>
+          <w:ilvl w:val="0"/>
+          <w:numId w:val="2"/>
+        </w:numPr>
+      </w:pPr>
+      <w:r>
+        <w:t xml:space="preserve">As a service worker, I want to </w:t>
+      </w:r>
+      <w:r>
+        <w:t>view</w:t>
+      </w:r>
+      <w:r>
+        <w:t xml:space="preserve"> </w:t>
+      </w:r>
+      <w:r>
+        <w:t>all</w:t>
+      </w:r>
+      <w:r>
+        <w:t xml:space="preserve"> vehicles are </w:t>
       </w:r>
       <w:r>
         <w:t>s</w:t>
       </w:r>
       <w:r>
-        <w:t xml:space="preserve">e to be heated </w:t>
-      </w:r>
-      <w:r>
-        <w:t>so that I am not cold</w:t>
-      </w:r>
-      <w:r>
-        <w:t xml:space="preserve"> when coming from outside</w:t>
+        <w:t>o I can find the nearest one if an emergency occurs.</w:t>
       </w:r>
     </w:p>
     <w:p>
@@ -122,37 +204,85 @@
         </w:numPr>
       </w:pPr>
       <w:r>
-        <w:t xml:space="preserve">As a worker I want to be </w:t>
-      </w:r>
-      <w:r>
-        <w:t>alerted</w:t>
-      </w:r>
-      <w:r>
-        <w:t xml:space="preserve"> when </w:t>
-      </w:r>
-      <w:r>
-        <w:t xml:space="preserve">a </w:t>
-      </w:r>
-      <w:r>
-        <w:t xml:space="preserve">potential </w:t>
-      </w:r>
-      <w:r>
-        <w:t xml:space="preserve">blizzard </w:t>
-      </w:r>
-      <w:r>
-        <w:t>occurs,</w:t>
+        <w:t xml:space="preserve">As a scientist I want to store collected </w:t>
+      </w:r>
+      <w:r>
+        <w:t xml:space="preserve">data on the ice and the </w:t>
+      </w:r>
+      <w:r>
+        <w:t>E</w:t>
+      </w:r>
+      <w:r>
+        <w:t>arth</w:t>
+      </w:r>
+      <w:r>
+        <w:t>’</w:t>
+      </w:r>
+      <w:r>
+        <w:t>s magnetic field</w:t>
+      </w:r>
+      <w:r>
+        <w:t xml:space="preserve"> in a </w:t>
+      </w:r>
+      <w:r>
+        <w:t>database,</w:t>
+      </w:r>
+      <w:r>
+        <w:t xml:space="preserve"> so </w:t>
+      </w:r>
+      <w:r>
+        <w:t>I have a back-up of the information.</w:t>
+      </w:r>
+    </w:p>
+    <w:p>
+      <w:pPr>
+        <w:pStyle w:val="ListParagraph"/>
+        <w:numPr>
+          <w:ilvl w:val="0"/>
+          <w:numId w:val="2"/>
+        </w:numPr>
+      </w:pPr>
+      <w:r>
+        <w:t>As a scientist I want to upload data commits do a central repository so my colleagues can view my results.</w:t>
+      </w:r>
+    </w:p>
+    <w:p>
+      <w:pPr>
+        <w:pStyle w:val="ListParagraph"/>
+        <w:numPr>
+          <w:ilvl w:val="0"/>
+          <w:numId w:val="2"/>
+        </w:numPr>
+      </w:pPr>
+      <w:r>
+        <w:t xml:space="preserve">As a worker I want to </w:t>
+      </w:r>
+      <w:r>
+        <w:t>view</w:t>
+      </w:r>
+      <w:r>
+        <w:t xml:space="preserve"> the </w:t>
+      </w:r>
+      <w:r>
+        <w:t>various instruments</w:t>
+      </w:r>
+      <w:r>
+        <w:t xml:space="preserve"> count so I </w:t>
+      </w:r>
+      <w:r>
+        <w:t>can</w:t>
       </w:r>
       <w:r>
         <w:t xml:space="preserve"> </w:t>
       </w:r>
       <w:r>
-        <w:t xml:space="preserve">so I </w:t>
-      </w:r>
-      <w:r>
-        <w:t xml:space="preserve">know </w:t>
-      </w:r>
-      <w:r>
-        <w:t>to stay in the base.</w:t>
+        <w:t xml:space="preserve">determine how many instruments </w:t>
+      </w:r>
+      <w:r>
+        <w:t>should be</w:t>
+      </w:r>
+      <w:r>
+        <w:t xml:space="preserve"> available for use.</w:t>
       </w:r>
     </w:p>
     <w:p>
@@ -164,36 +294,10 @@
         </w:numPr>
       </w:pPr>
       <w:r>
-        <w:t xml:space="preserve">As an engineer I want the wind-turbine blades to feather during </w:t>
-      </w:r>
-      <w:r>
-        <w:t xml:space="preserve">a blizzard </w:t>
-      </w:r>
-      <w:r>
-        <w:t>automatically,</w:t>
-      </w:r>
-      <w:r>
-        <w:t xml:space="preserve"> so </w:t>
-      </w:r>
-      <w:r>
-        <w:t>it does not get damaged</w:t>
-      </w:r>
-      <w:r>
-        <w:t xml:space="preserve"> during blizzards</w:t>
-      </w:r>
-      <w:r>
-        <w:t>.</w:t>
-      </w:r>
-      <w:r>
-        <w:t xml:space="preserve"> (</w:t>
-      </w:r>
-      <w:proofErr w:type="gramStart"/>
-      <w:r>
-        <w:t>shut-down</w:t>
-      </w:r>
-      <w:proofErr w:type="gramEnd"/>
-      <w:r>
-        <w:t>)</w:t>
+        <w:t xml:space="preserve">As a </w:t>
+      </w:r>
+      <w:r>
+        <w:t xml:space="preserve">worker I want to know the current temperature outside so that I know how many layers of insulation to wear. </w:t>
       </w:r>
     </w:p>
     <w:p>
@@ -205,254 +309,166 @@
         </w:numPr>
       </w:pPr>
       <w:r>
-        <w:t xml:space="preserve">As a service worker, I want to </w:t>
+        <w:t xml:space="preserve">As an engineer, I want to </w:t>
+      </w:r>
+      <w:r>
+        <w:t xml:space="preserve">view </w:t>
+      </w:r>
+      <w:r>
+        <w:t xml:space="preserve">the battery level so that I </w:t>
+      </w:r>
+      <w:r>
+        <w:t>can determine</w:t>
+      </w:r>
+      <w:r>
+        <w:t xml:space="preserve"> when to replace it.</w:t>
+      </w:r>
+    </w:p>
+    <w:p>
+      <w:pPr>
+        <w:pStyle w:val="ListParagraph"/>
+        <w:numPr>
+          <w:ilvl w:val="0"/>
+          <w:numId w:val="2"/>
+        </w:numPr>
+      </w:pPr>
+      <w:r>
+        <w:t>As</w:t>
+      </w:r>
+      <w:r>
+        <w:t xml:space="preserve"> a</w:t>
+      </w:r>
+      <w:r>
+        <w:t>n engineer</w:t>
+      </w:r>
+      <w:r>
+        <w:t xml:space="preserve"> I want</w:t>
+      </w:r>
+      <w:r>
+        <w:t xml:space="preserve"> to </w:t>
       </w:r>
       <w:r>
         <w:t>view</w:t>
       </w:r>
       <w:r>
+        <w:t xml:space="preserve"> the last time various structures were checked so I </w:t>
+      </w:r>
+      <w:r>
+        <w:t>can determine when to next check them for maintenance.</w:t>
+      </w:r>
+    </w:p>
+    <w:p>
+      <w:pPr>
+        <w:pStyle w:val="ListParagraph"/>
+        <w:numPr>
+          <w:ilvl w:val="0"/>
+          <w:numId w:val="2"/>
+        </w:numPr>
+      </w:pPr>
+      <w:r>
+        <w:t xml:space="preserve">As a service worker, I want to store the food level input into a database so I can how much food is left, and how much is required. </w:t>
+      </w:r>
+    </w:p>
+    <w:p>
+      <w:pPr>
+        <w:pStyle w:val="ListParagraph"/>
+        <w:numPr>
+          <w:ilvl w:val="0"/>
+          <w:numId w:val="2"/>
+        </w:numPr>
+      </w:pPr>
+      <w:r>
+        <w:t>As a service worker, I want to view the current foo</w:t>
+      </w:r>
+      <w:r>
+        <w:t>d stock</w:t>
+      </w:r>
+      <w:r>
+        <w:t xml:space="preserve"> so I can determine what meals I can prepare. </w:t>
+      </w:r>
+    </w:p>
+    <w:p/>
+    <w:p>
+      <w:pPr>
+        <w:rPr>
+          <w:b/>
+          <w:bCs/>
+        </w:rPr>
+      </w:pPr>
+      <w:r>
+        <w:rPr>
+          <w:b/>
+          <w:bCs/>
+        </w:rPr>
+        <w:t>Use Case</w:t>
+      </w:r>
+      <w:r>
+        <w:rPr>
+          <w:b/>
+          <w:bCs/>
+        </w:rPr>
         <w:t xml:space="preserve"> </w:t>
       </w:r>
       <w:r>
-        <w:t>all</w:t>
-      </w:r>
-      <w:r>
-        <w:t xml:space="preserve"> vehicles are </w:t>
-      </w:r>
-      <w:r>
-        <w:t>s</w:t>
-      </w:r>
-      <w:r>
-        <w:t>o I can find the nearest one if an emergency occurs.</w:t>
-      </w:r>
-    </w:p>
-    <w:p>
-      <w:pPr>
-        <w:pStyle w:val="ListParagraph"/>
-        <w:numPr>
-          <w:ilvl w:val="0"/>
-          <w:numId w:val="2"/>
-        </w:numPr>
-      </w:pPr>
-      <w:r>
-        <w:t xml:space="preserve">As a scientist I want to store collected </w:t>
-      </w:r>
-      <w:r>
-        <w:t xml:space="preserve">data on the ice and the </w:t>
-      </w:r>
-      <w:r>
-        <w:t>E</w:t>
-      </w:r>
-      <w:r>
-        <w:t>arth</w:t>
-      </w:r>
-      <w:r>
-        <w:t>’</w:t>
-      </w:r>
-      <w:r>
-        <w:t>s magnetic field</w:t>
-      </w:r>
-      <w:r>
-        <w:t xml:space="preserve"> in a </w:t>
-      </w:r>
-      <w:r>
-        <w:t>database,</w:t>
-      </w:r>
-      <w:r>
-        <w:t xml:space="preserve"> so </w:t>
-      </w:r>
-      <w:r>
-        <w:t>I have a back-up of the information.</w:t>
-      </w:r>
-    </w:p>
-    <w:p>
-      <w:pPr>
-        <w:pStyle w:val="ListParagraph"/>
-        <w:numPr>
-          <w:ilvl w:val="0"/>
-          <w:numId w:val="2"/>
-        </w:numPr>
-      </w:pPr>
-      <w:r>
-        <w:t>As a scientist I want to upload data commits do a central repository so my colleagues can view my results.</w:t>
-      </w:r>
-    </w:p>
-    <w:p>
-      <w:pPr>
-        <w:pStyle w:val="ListParagraph"/>
-        <w:numPr>
-          <w:ilvl w:val="0"/>
-          <w:numId w:val="2"/>
-        </w:numPr>
-      </w:pPr>
-      <w:r>
-        <w:t xml:space="preserve">As a worker I want to </w:t>
-      </w:r>
-      <w:r>
-        <w:t>view</w:t>
-      </w:r>
-      <w:r>
-        <w:t xml:space="preserve"> the </w:t>
-      </w:r>
-      <w:r>
-        <w:t>various instruments</w:t>
-      </w:r>
-      <w:r>
-        <w:t xml:space="preserve"> count so I </w:t>
-      </w:r>
-      <w:r>
-        <w:t>can</w:t>
-      </w:r>
-      <w:r>
+        <w:rPr>
+          <w:b/>
+          <w:bCs/>
+        </w:rPr>
+        <w:t>1</w:t>
+      </w:r>
+      <w:r>
+        <w:rPr>
+          <w:b/>
+          <w:bCs/>
+        </w:rPr>
+        <w:t>:</w:t>
+      </w:r>
+      <w:r>
+        <w:rPr>
+          <w:b/>
+          <w:bCs/>
+        </w:rPr>
         <w:t xml:space="preserve"> </w:t>
       </w:r>
       <w:r>
-        <w:t xml:space="preserve">determine how many instruments </w:t>
-      </w:r>
-      <w:r>
-        <w:t>should be</w:t>
-      </w:r>
-      <w:r>
-        <w:t xml:space="preserve"> available for use.</w:t>
-      </w:r>
-    </w:p>
-    <w:p>
-      <w:pPr>
-        <w:pStyle w:val="ListParagraph"/>
-        <w:numPr>
-          <w:ilvl w:val="0"/>
-          <w:numId w:val="2"/>
-        </w:numPr>
-      </w:pPr>
-      <w:r>
-        <w:t xml:space="preserve">As a </w:t>
-      </w:r>
-      <w:r>
-        <w:t xml:space="preserve">worker I want to know the current temperature outside so that I know how many layers of insulation to wear. </w:t>
-      </w:r>
-    </w:p>
-    <w:p>
-      <w:pPr>
-        <w:pStyle w:val="ListParagraph"/>
-        <w:numPr>
-          <w:ilvl w:val="0"/>
-          <w:numId w:val="2"/>
-        </w:numPr>
-      </w:pPr>
-      <w:r>
-        <w:t xml:space="preserve">As an engineer, I want to </w:t>
-      </w:r>
-      <w:r>
-        <w:t xml:space="preserve">view </w:t>
-      </w:r>
-      <w:r>
-        <w:t xml:space="preserve">the battery level so that I </w:t>
-      </w:r>
-      <w:r>
-        <w:t>can determine</w:t>
-      </w:r>
-      <w:r>
-        <w:t xml:space="preserve"> when to replace it.</w:t>
-      </w:r>
-    </w:p>
-    <w:p>
-      <w:pPr>
-        <w:pStyle w:val="ListParagraph"/>
-        <w:numPr>
-          <w:ilvl w:val="0"/>
-          <w:numId w:val="2"/>
-        </w:numPr>
-      </w:pPr>
-      <w:r>
-        <w:t>As</w:t>
-      </w:r>
-      <w:r>
-        <w:t xml:space="preserve"> a</w:t>
-      </w:r>
-      <w:r>
-        <w:t>n engineer</w:t>
-      </w:r>
-      <w:r>
-        <w:t xml:space="preserve"> I want</w:t>
-      </w:r>
-      <w:r>
-        <w:t xml:space="preserve"> to </w:t>
-      </w:r>
-      <w:r>
-        <w:t>view</w:t>
-      </w:r>
-      <w:r>
-        <w:t xml:space="preserve"> the last time various structures were checked so I </w:t>
-      </w:r>
-      <w:r>
-        <w:t>can determine when to next check them for maintenance.</w:t>
-      </w:r>
-    </w:p>
-    <w:p>
-      <w:pPr>
-        <w:pStyle w:val="ListParagraph"/>
-        <w:numPr>
-          <w:ilvl w:val="0"/>
-          <w:numId w:val="2"/>
-        </w:numPr>
-      </w:pPr>
-      <w:r>
-        <w:t xml:space="preserve">As a service worker, I want to store the food level input into a database so I can how much food is left, and how much is required. </w:t>
-      </w:r>
-    </w:p>
-    <w:p>
-      <w:pPr>
-        <w:pStyle w:val="ListParagraph"/>
-        <w:numPr>
-          <w:ilvl w:val="0"/>
-          <w:numId w:val="2"/>
-        </w:numPr>
-      </w:pPr>
-      <w:r>
-        <w:t>As a service worker, I want to view the current foo</w:t>
-      </w:r>
-      <w:r>
-        <w:t>d stock</w:t>
-      </w:r>
-      <w:r>
-        <w:t xml:space="preserve"> so I can determine what meals I can prepare. </w:t>
-      </w:r>
-    </w:p>
-    <w:p/>
-    <w:p>
-      <w:pPr>
-        <w:rPr>
-          <w:b/>
-          <w:bCs/>
-        </w:rPr>
-      </w:pPr>
-      <w:r>
-        <w:rPr>
-          <w:b/>
-          <w:bCs/>
-        </w:rPr>
-        <w:t>Use Case</w:t>
-      </w:r>
-      <w:r>
-        <w:rPr>
-          <w:b/>
-          <w:bCs/>
-        </w:rPr>
+        <w:rPr>
+          <w:b/>
+          <w:bCs/>
+        </w:rPr>
+        <w:t>Vehicle Tracking System</w:t>
+      </w:r>
+    </w:p>
+    <w:p>
+      <w:pPr>
+        <w:ind w:left="720"/>
+      </w:pPr>
+      <w:r>
+        <w:rPr>
+          <w:b/>
+          <w:bCs/>
+        </w:rPr>
+        <w:t xml:space="preserve">Goal: </w:t>
+      </w:r>
+      <w:r>
+        <w:t>Find</w:t>
+      </w:r>
+      <w:r>
         <w:t xml:space="preserve"> </w:t>
       </w:r>
       <w:r>
-        <w:rPr>
-          <w:b/>
-          <w:bCs/>
-        </w:rPr>
-        <w:t>1</w:t>
-      </w:r>
-      <w:r>
-        <w:rPr>
-          <w:b/>
-          <w:bCs/>
-        </w:rPr>
-        <w:t>:</w:t>
+        <w:t>closest vehicle</w:t>
+      </w:r>
+    </w:p>
+    <w:p>
+      <w:pPr>
+        <w:ind w:left="720"/>
+      </w:pPr>
+      <w:r>
+        <w:rPr>
+          <w:b/>
+          <w:bCs/>
+        </w:rPr>
+        <w:t xml:space="preserve">Primary Actor: </w:t>
       </w:r>
       <w:r>
         <w:rPr>
@@ -462,11 +478,10 @@
         <w:t xml:space="preserve"> </w:t>
       </w:r>
       <w:r>
-        <w:rPr>
-          <w:b/>
-          <w:bCs/>
-        </w:rPr>
-        <w:t>Vehicle Tracking System</w:t>
+        <w:t>Worker</w:t>
+      </w:r>
+      <w:r>
+        <w:t xml:space="preserve"> (Human)</w:t>
       </w:r>
     </w:p>
     <w:p>
@@ -478,13 +493,13 @@
           <w:b/>
           <w:bCs/>
         </w:rPr>
-        <w:t xml:space="preserve">Goal: </w:t>
-      </w:r>
-      <w:r>
-        <w:t>View all vehicles</w:t>
-      </w:r>
-      <w:r>
-        <w:t xml:space="preserve"> in one screen</w:t>
+        <w:t xml:space="preserve">Secondary Actor: </w:t>
+      </w:r>
+      <w:r>
+        <w:t>Database</w:t>
+      </w:r>
+      <w:r>
+        <w:t>, Tracking system</w:t>
       </w:r>
     </w:p>
     <w:p>
@@ -496,7 +511,29 @@
           <w:b/>
           <w:bCs/>
         </w:rPr>
-        <w:t xml:space="preserve">Primary Actor: </w:t>
+        <w:t xml:space="preserve">Precondition: </w:t>
+      </w:r>
+      <w:r>
+        <w:t xml:space="preserve">The vehicle is </w:t>
+      </w:r>
+      <w:r>
+        <w:t>equipped with tracking device</w:t>
+      </w:r>
+    </w:p>
+    <w:p>
+      <w:pPr>
+        <w:ind w:left="720"/>
+        <w:rPr>
+          <w:b/>
+          <w:bCs/>
+        </w:rPr>
+      </w:pPr>
+      <w:r>
+        <w:rPr>
+          <w:b/>
+          <w:bCs/>
+        </w:rPr>
+        <w:t>Trigger:</w:t>
       </w:r>
       <w:r>
         <w:rPr>
@@ -506,63 +543,7 @@
         <w:t xml:space="preserve"> </w:t>
       </w:r>
       <w:r>
-        <w:t>Worker</w:t>
-      </w:r>
-      <w:r>
-        <w:t xml:space="preserve"> (Human)</w:t>
-      </w:r>
-    </w:p>
-    <w:p>
-      <w:pPr>
-        <w:ind w:left="720"/>
-      </w:pPr>
-      <w:r>
-        <w:rPr>
-          <w:b/>
-          <w:bCs/>
-        </w:rPr>
-        <w:t xml:space="preserve">Secondary Actor: </w:t>
-      </w:r>
-      <w:r>
-        <w:t>Database</w:t>
-      </w:r>
-    </w:p>
-    <w:p>
-      <w:pPr>
-        <w:ind w:left="720"/>
-      </w:pPr>
-      <w:r>
-        <w:rPr>
-          <w:b/>
-          <w:bCs/>
-        </w:rPr>
-        <w:t xml:space="preserve">Precondition: </w:t>
-      </w:r>
-      <w:r>
-        <w:t xml:space="preserve">The vehicle is </w:t>
-      </w:r>
-    </w:p>
-    <w:p>
-      <w:pPr>
-        <w:ind w:left="720"/>
-        <w:rPr>
-          <w:b/>
-          <w:bCs/>
-        </w:rPr>
-      </w:pPr>
-      <w:r>
-        <w:rPr>
-          <w:b/>
-          <w:bCs/>
-        </w:rPr>
-        <w:t>Trigger:</w:t>
-      </w:r>
-      <w:r>
-        <w:rPr>
-          <w:b/>
-          <w:bCs/>
-        </w:rPr>
-        <w:t xml:space="preserve"> </w:t>
+        <w:t>Worker runs vehicle tracking program</w:t>
       </w:r>
       <w:r>
         <w:rPr>
@@ -575,83 +556,319 @@
     </w:p>
     <w:p>
       <w:pPr>
-        <w:ind w:left="720" w:firstLine="720"/>
-        <w:rPr>
-          <w:b/>
-          <w:bCs/>
-        </w:rPr>
-      </w:pPr>
-      <w:r>
-        <w:rPr>
-          <w:b/>
-          <w:bCs/>
-        </w:rPr>
-        <w:t>1:</w:t>
-      </w:r>
-    </w:p>
-    <w:p>
-      <w:pPr>
-        <w:ind w:left="720" w:firstLine="720"/>
-        <w:rPr>
-          <w:b/>
-          <w:bCs/>
-        </w:rPr>
-      </w:pPr>
-      <w:r>
-        <w:rPr>
-          <w:b/>
-          <w:bCs/>
-        </w:rPr>
-        <w:t>2:</w:t>
-      </w:r>
-    </w:p>
-    <w:p>
-      <w:pPr>
-        <w:ind w:left="720" w:firstLine="720"/>
-        <w:rPr>
-          <w:b/>
-          <w:bCs/>
-        </w:rPr>
-      </w:pPr>
-      <w:r>
-        <w:rPr>
-          <w:b/>
-          <w:bCs/>
-        </w:rPr>
-        <w:t>3:</w:t>
-      </w:r>
-    </w:p>
-    <w:p>
-      <w:pPr>
-        <w:ind w:left="720" w:firstLine="720"/>
-        <w:rPr>
-          <w:b/>
-          <w:bCs/>
-        </w:rPr>
-      </w:pPr>
-      <w:r>
-        <w:rPr>
-          <w:b/>
-          <w:bCs/>
-        </w:rPr>
-        <w:t>4:</w:t>
-      </w:r>
-    </w:p>
-    <w:p>
-      <w:pPr>
-        <w:rPr>
-          <w:b/>
-          <w:bCs/>
-        </w:rPr>
-      </w:pPr>
-    </w:p>
-    <w:p>
-      <w:pPr>
-        <w:rPr>
-          <w:b/>
-          <w:bCs/>
-        </w:rPr>
-      </w:pPr>
+        <w:pStyle w:val="ListParagraph"/>
+        <w:numPr>
+          <w:ilvl w:val="0"/>
+          <w:numId w:val="10"/>
+        </w:numPr>
+        <w:rPr>
+          <w:b/>
+          <w:bCs/>
+        </w:rPr>
+      </w:pPr>
+      <w:r>
+        <w:t>Program asks for authorised log in</w:t>
+      </w:r>
+    </w:p>
+    <w:p>
+      <w:pPr>
+        <w:pStyle w:val="ListParagraph"/>
+        <w:numPr>
+          <w:ilvl w:val="0"/>
+          <w:numId w:val="10"/>
+        </w:numPr>
+        <w:rPr>
+          <w:b/>
+          <w:bCs/>
+        </w:rPr>
+      </w:pPr>
+      <w:r>
+        <w:t>Map opens and loads all vehicles within 5 km</w:t>
+      </w:r>
+    </w:p>
+    <w:p>
+      <w:pPr>
+        <w:pStyle w:val="ListParagraph"/>
+        <w:numPr>
+          <w:ilvl w:val="0"/>
+          <w:numId w:val="10"/>
+        </w:numPr>
+        <w:rPr>
+          <w:b/>
+          <w:bCs/>
+        </w:rPr>
+      </w:pPr>
+      <w:r>
+        <w:t>Vehicles displayed as flashing circles on a single zoomed out page</w:t>
+      </w:r>
+    </w:p>
+    <w:p>
+      <w:pPr>
+        <w:pStyle w:val="ListParagraph"/>
+        <w:numPr>
+          <w:ilvl w:val="0"/>
+          <w:numId w:val="10"/>
+        </w:numPr>
+        <w:rPr>
+          <w:b/>
+          <w:bCs/>
+        </w:rPr>
+      </w:pPr>
+      <w:r>
+        <w:t>Vehicle nearest to workers current computer is pinged</w:t>
+      </w:r>
+    </w:p>
+    <w:p>
+      <w:pPr>
+        <w:pStyle w:val="ListParagraph"/>
+        <w:numPr>
+          <w:ilvl w:val="0"/>
+          <w:numId w:val="10"/>
+        </w:numPr>
+        <w:rPr>
+          <w:b/>
+          <w:bCs/>
+        </w:rPr>
+      </w:pPr>
+      <w:r>
+        <w:t>Software shows current distance between workers computer and closest vehicle to within 20 metres of accuracy</w:t>
+      </w:r>
+    </w:p>
+    <w:p>
+      <w:pPr>
+        <w:pStyle w:val="ListParagraph"/>
+        <w:numPr>
+          <w:ilvl w:val="0"/>
+          <w:numId w:val="10"/>
+        </w:numPr>
+        <w:rPr>
+          <w:b/>
+          <w:bCs/>
+        </w:rPr>
+      </w:pPr>
+      <w:r>
+        <w:t>Software outlines the fastest path to pinged vehicle</w:t>
+      </w:r>
+    </w:p>
+    <w:p>
+      <w:pPr>
+        <w:pStyle w:val="ListParagraph"/>
+        <w:numPr>
+          <w:ilvl w:val="0"/>
+          <w:numId w:val="10"/>
+        </w:numPr>
+        <w:rPr>
+          <w:b/>
+          <w:bCs/>
+        </w:rPr>
+      </w:pPr>
+      <w:r>
+        <w:t>Worker ends program</w:t>
+      </w:r>
+    </w:p>
+    <w:p>
+      <w:pPr>
+        <w:ind w:left="720"/>
+        <w:rPr>
+          <w:b/>
+          <w:bCs/>
+        </w:rPr>
+      </w:pPr>
+      <w:r>
+        <w:rPr>
+          <w:b/>
+          <w:bCs/>
+        </w:rPr>
+        <w:t xml:space="preserve">Extensions: </w:t>
+      </w:r>
+    </w:p>
+    <w:p>
+      <w:pPr>
+        <w:ind w:left="720"/>
+      </w:pPr>
+      <w:r>
+        <w:rPr>
+          <w:b/>
+          <w:bCs/>
+        </w:rPr>
+        <w:tab/>
+        <w:t xml:space="preserve">1A. 1 </w:t>
+      </w:r>
+      <w:r>
+        <w:t>Log in incorrect</w:t>
+      </w:r>
+    </w:p>
+    <w:p>
+      <w:pPr>
+        <w:ind w:left="720"/>
+      </w:pPr>
+      <w:r>
+        <w:rPr>
+          <w:b/>
+          <w:bCs/>
+        </w:rPr>
+        <w:tab/>
+        <w:t>1A. 2</w:t>
+      </w:r>
+      <w:r>
+        <w:t xml:space="preserve"> Software asks user to re-enter details</w:t>
+      </w:r>
+    </w:p>
+    <w:p>
+      <w:pPr>
+        <w:ind w:left="720"/>
+      </w:pPr>
+      <w:r>
+        <w:rPr>
+          <w:b/>
+          <w:bCs/>
+        </w:rPr>
+        <w:lastRenderedPageBreak/>
+        <w:tab/>
+        <w:t xml:space="preserve">1A. 3 </w:t>
+      </w:r>
+      <w:r>
+        <w:t>Use case resumes at step 2</w:t>
+      </w:r>
+    </w:p>
+    <w:p>
+      <w:pPr>
+        <w:ind w:left="720"/>
+      </w:pPr>
+      <w:r>
+        <w:rPr>
+          <w:b/>
+          <w:bCs/>
+        </w:rPr>
+        <w:tab/>
+        <w:t xml:space="preserve">1B. 1 </w:t>
+      </w:r>
+      <w:r>
+        <w:t>Workers details entered incorrectly a second time</w:t>
+      </w:r>
+    </w:p>
+    <w:p>
+      <w:pPr>
+        <w:ind w:left="1440"/>
+      </w:pPr>
+      <w:r>
+        <w:rPr>
+          <w:b/>
+          <w:bCs/>
+        </w:rPr>
+        <w:t xml:space="preserve">1B. 2 </w:t>
+      </w:r>
+      <w:r>
+        <w:t>Program outputs message that details were entered incorrectly too many times</w:t>
+      </w:r>
+    </w:p>
+    <w:p>
+      <w:pPr>
+        <w:ind w:left="720"/>
+      </w:pPr>
+      <w:r>
+        <w:rPr>
+          <w:b/>
+          <w:bCs/>
+        </w:rPr>
+        <w:tab/>
+        <w:t xml:space="preserve">1B. 3 </w:t>
+      </w:r>
+      <w:r>
+        <w:t>Program ends and cannot be opened for half an hour</w:t>
+      </w:r>
+    </w:p>
+    <w:p>
+      <w:pPr>
+        <w:ind w:left="720"/>
+      </w:pPr>
+      <w:r>
+        <w:rPr>
+          <w:b/>
+          <w:bCs/>
+        </w:rPr>
+        <w:tab/>
+        <w:t>1B. 4</w:t>
+      </w:r>
+      <w:r>
+        <w:t xml:space="preserve"> Use case ends</w:t>
+      </w:r>
+    </w:p>
+    <w:p>
+      <w:pPr>
+        <w:ind w:left="720"/>
+      </w:pPr>
+      <w:r>
+        <w:rPr>
+          <w:b/>
+          <w:bCs/>
+        </w:rPr>
+        <w:tab/>
+        <w:t xml:space="preserve">3A. 1 </w:t>
+      </w:r>
+      <w:r>
+        <w:t>Vehicle nearest to worker is not automatically pinged</w:t>
+      </w:r>
+    </w:p>
+    <w:p>
+      <w:pPr>
+        <w:ind w:left="720"/>
+        <w:rPr>
+          <w:bCs/>
+        </w:rPr>
+      </w:pPr>
+      <w:r>
+        <w:rPr>
+          <w:b/>
+          <w:bCs/>
+        </w:rPr>
+        <w:tab/>
+        <w:t>3A.</w:t>
+      </w:r>
+      <w:r>
+        <w:t xml:space="preserve"> </w:t>
+      </w:r>
+      <w:r>
+        <w:rPr>
+          <w:b/>
+          <w:bCs/>
+        </w:rPr>
+        <w:t xml:space="preserve">2 </w:t>
+      </w:r>
+      <w:r>
+        <w:rPr>
+          <w:bCs/>
+        </w:rPr>
+        <w:t xml:space="preserve">System reloads page </w:t>
+      </w:r>
+    </w:p>
+    <w:p>
+      <w:pPr>
+        <w:ind w:left="720"/>
+      </w:pPr>
+      <w:r>
+        <w:rPr>
+          <w:b/>
+          <w:bCs/>
+        </w:rPr>
+        <w:tab/>
+        <w:t>3A. 3</w:t>
+      </w:r>
+      <w:r>
+        <w:t xml:space="preserve"> Use case resumes at step 4</w:t>
+      </w:r>
+    </w:p>
+    <w:p>
+      <w:pPr>
+        <w:ind w:left="720"/>
+      </w:pPr>
+      <w:r>
+        <w:rPr>
+          <w:b/>
+          <w:bCs/>
+        </w:rPr>
+        <w:tab/>
+      </w:r>
     </w:p>
     <w:p>
       <w:pPr>
@@ -698,11 +915,10 @@
           <w:b/>
           <w:bCs/>
         </w:rPr>
-        <w:lastRenderedPageBreak/>
         <w:t xml:space="preserve">Goal: </w:t>
       </w:r>
       <w:r>
-        <w:t>Scientist wants to store collected scientific data in a central database</w:t>
+        <w:t>Service worker wants to edit food stock levels</w:t>
       </w:r>
     </w:p>
     <w:p>
@@ -717,7 +933,10 @@
         <w:t xml:space="preserve">Primary Actor: </w:t>
       </w:r>
       <w:r>
-        <w:t>Scientist (Human)</w:t>
+        <w:t>Service worker</w:t>
+      </w:r>
+      <w:r>
+        <w:t xml:space="preserve"> (Human)</w:t>
       </w:r>
     </w:p>
     <w:p>
@@ -753,6 +972,9 @@
         </w:rPr>
         <w:t xml:space="preserve"> </w:t>
       </w:r>
+      <w:r>
+        <w:t>Service worker is authorised upon log in</w:t>
+      </w:r>
     </w:p>
     <w:p>
       <w:pPr>
@@ -768,6 +990,19 @@
           <w:bCs/>
         </w:rPr>
         <w:t>Trigger:</w:t>
+      </w:r>
+      <w:r>
+        <w:rPr>
+          <w:b/>
+          <w:bCs/>
+        </w:rPr>
+        <w:t xml:space="preserve"> </w:t>
+      </w:r>
+      <w:r>
+        <w:t>Se</w:t>
+      </w:r>
+      <w:r>
+        <w:t>rvice worker opens program</w:t>
       </w:r>
       <w:r>
         <w:rPr>
@@ -780,428 +1015,485 @@
     </w:p>
     <w:p>
       <w:pPr>
-        <w:ind w:left="720" w:firstLine="720"/>
-        <w:rPr>
-          <w:b/>
-          <w:bCs/>
-        </w:rPr>
-      </w:pPr>
-      <w:r>
-        <w:rPr>
-          <w:b/>
-          <w:bCs/>
-        </w:rPr>
-        <w:t>1</w:t>
-      </w:r>
-      <w:r>
-        <w:rPr>
-          <w:b/>
-          <w:bCs/>
-        </w:rPr>
+        <w:pStyle w:val="ListParagraph"/>
+        <w:numPr>
+          <w:ilvl w:val="0"/>
+          <w:numId w:val="7"/>
+        </w:numPr>
+      </w:pPr>
+      <w:r>
+        <w:t>Worker clicks edit on the column</w:t>
+      </w:r>
+    </w:p>
+    <w:p>
+      <w:pPr>
+        <w:pStyle w:val="ListParagraph"/>
+        <w:numPr>
+          <w:ilvl w:val="0"/>
+          <w:numId w:val="7"/>
+        </w:numPr>
+      </w:pPr>
+      <w:r>
+        <w:t>Worker changes food stock amount for a specific food</w:t>
+      </w:r>
+    </w:p>
+    <w:p>
+      <w:pPr>
+        <w:pStyle w:val="ListParagraph"/>
+        <w:numPr>
+          <w:ilvl w:val="0"/>
+          <w:numId w:val="7"/>
+        </w:numPr>
+      </w:pPr>
+      <w:r>
+        <w:t>Worker clicks confirm</w:t>
+      </w:r>
+    </w:p>
+    <w:p>
+      <w:pPr>
+        <w:pStyle w:val="ListParagraph"/>
+        <w:numPr>
+          <w:ilvl w:val="0"/>
+          <w:numId w:val="7"/>
+        </w:numPr>
+      </w:pPr>
+      <w:r>
+        <w:t>Worker saves edits</w:t>
+      </w:r>
+    </w:p>
+    <w:p>
+      <w:pPr>
+        <w:pStyle w:val="ListParagraph"/>
+        <w:numPr>
+          <w:ilvl w:val="0"/>
+          <w:numId w:val="7"/>
+        </w:numPr>
+      </w:pPr>
+      <w:r>
+        <w:t>Worker exits program</w:t>
+      </w:r>
+    </w:p>
+    <w:p>
+      <w:pPr>
+        <w:pStyle w:val="ListParagraph"/>
+        <w:numPr>
+          <w:ilvl w:val="0"/>
+          <w:numId w:val="7"/>
+        </w:numPr>
+      </w:pPr>
+      <w:r>
+        <w:t>Worker logs out</w:t>
+      </w:r>
+    </w:p>
+    <w:p>
+      <w:pPr>
+        <w:ind w:left="720"/>
+        <w:rPr>
+          <w:b/>
+          <w:bCs/>
+        </w:rPr>
+      </w:pPr>
+      <w:r>
+        <w:rPr>
+          <w:b/>
+          <w:bCs/>
+        </w:rPr>
+        <w:t>Extensions:</w:t>
+      </w:r>
+    </w:p>
+    <w:p>
+      <w:pPr>
+        <w:ind w:left="720"/>
+      </w:pPr>
+      <w:r>
+        <w:rPr>
+          <w:b/>
+          <w:bCs/>
+        </w:rPr>
+        <w:tab/>
+        <w:t>2A. 1</w:t>
+      </w:r>
+      <w:r>
+        <w:t xml:space="preserve"> Worker enters food stock level above previous data entry</w:t>
+      </w:r>
+    </w:p>
+    <w:p>
+      <w:pPr>
+        <w:ind w:left="720"/>
+      </w:pPr>
+      <w:r>
+        <w:rPr>
+          <w:b/>
+          <w:bCs/>
+        </w:rPr>
+        <w:tab/>
+        <w:t xml:space="preserve">2A. 2 </w:t>
+      </w:r>
+      <w:r>
+        <w:t>System outputs error message informing them they have entered an amount above the previous stock level</w:t>
+      </w:r>
+    </w:p>
+    <w:p>
+      <w:pPr>
+        <w:ind w:left="720"/>
+      </w:pPr>
+      <w:r>
+        <w:rPr>
+          <w:b/>
+          <w:bCs/>
+        </w:rPr>
+        <w:tab/>
+        <w:t>2A. 3</w:t>
+      </w:r>
+      <w:r>
+        <w:t xml:space="preserve"> System tells worker to edit the previous stock level or enter an amount equal or lower to previous stock level</w:t>
+      </w:r>
+    </w:p>
+    <w:p>
+      <w:pPr>
+        <w:ind w:left="720"/>
+      </w:pPr>
+      <w:r>
+        <w:rPr>
+          <w:b/>
+          <w:bCs/>
+        </w:rPr>
+        <w:tab/>
+        <w:t>2A. 4</w:t>
+      </w:r>
+      <w:r>
+        <w:t xml:space="preserve"> Use case resumes at step 1</w:t>
+      </w:r>
+    </w:p>
+    <w:p>
+      <w:pPr>
+        <w:rPr>
+          <w:b/>
+          <w:bCs/>
+        </w:rPr>
+      </w:pPr>
+    </w:p>
+    <w:p>
+      <w:pPr>
+        <w:rPr>
+          <w:b/>
+          <w:bCs/>
+        </w:rPr>
+      </w:pPr>
+      <w:r>
+        <w:rPr>
+          <w:b/>
+          <w:bCs/>
+        </w:rPr>
+        <w:t xml:space="preserve">Use Case </w:t>
+      </w:r>
+      <w:r>
+        <w:rPr>
+          <w:b/>
+          <w:bCs/>
+        </w:rPr>
+        <w:t>3</w:t>
+      </w:r>
+      <w:r>
+        <w:rPr>
+          <w:b/>
+          <w:bCs/>
+        </w:rPr>
+        <w:t xml:space="preserve">: </w:t>
+      </w:r>
+      <w:r>
+        <w:rPr>
+          <w:b/>
+          <w:bCs/>
+        </w:rPr>
+        <w:t xml:space="preserve">Automatic </w:t>
+      </w:r>
+      <w:r>
+        <w:rPr>
+          <w:b/>
+          <w:bCs/>
+        </w:rPr>
+        <w:t xml:space="preserve">Wind-turbine </w:t>
+      </w:r>
+      <w:r>
+        <w:rPr>
+          <w:b/>
+          <w:bCs/>
+        </w:rPr>
+        <w:t>Shut-Down</w:t>
+      </w:r>
+    </w:p>
+    <w:p>
+      <w:pPr>
+        <w:ind w:left="720"/>
+      </w:pPr>
+      <w:r>
+        <w:rPr>
+          <w:b/>
+          <w:bCs/>
+        </w:rPr>
+        <w:t xml:space="preserve">Goal: </w:t>
+      </w:r>
+      <w:r>
+        <w:t>Wind-turbine</w:t>
+      </w:r>
+      <w:r>
+        <w:t xml:space="preserve"> stops rotating and</w:t>
+      </w:r>
+      <w:r>
+        <w:t xml:space="preserve"> </w:t>
+      </w:r>
+      <w:r>
+        <w:t>blades feather</w:t>
+      </w:r>
+      <w:r>
+        <w:t xml:space="preserve"> during blizzard</w:t>
+      </w:r>
+      <w:r>
         <w:t>.</w:t>
       </w:r>
-      <w:r>
-        <w:rPr>
-          <w:b/>
-          <w:bCs/>
-        </w:rPr>
+    </w:p>
+    <w:p>
+      <w:pPr>
+        <w:ind w:left="720"/>
+      </w:pPr>
+      <w:r>
+        <w:rPr>
+          <w:b/>
+          <w:bCs/>
+        </w:rPr>
+        <w:t xml:space="preserve">Primary Actor: </w:t>
+      </w:r>
+      <w:r>
+        <w:t>Sensor</w:t>
+      </w:r>
+    </w:p>
+    <w:p>
+      <w:pPr>
+        <w:ind w:left="720"/>
+      </w:pPr>
+      <w:r>
+        <w:rPr>
+          <w:b/>
+          <w:bCs/>
+        </w:rPr>
+        <w:t xml:space="preserve">Secondary Actor: </w:t>
+      </w:r>
+      <w:r>
+        <w:t xml:space="preserve">Database, </w:t>
+      </w:r>
+      <w:r>
+        <w:t xml:space="preserve">Actuators </w:t>
+      </w:r>
+    </w:p>
+    <w:p>
+      <w:pPr>
+        <w:ind w:left="720"/>
+      </w:pPr>
+      <w:r>
+        <w:rPr>
+          <w:b/>
+          <w:bCs/>
+        </w:rPr>
+        <w:t xml:space="preserve">Precondition: </w:t>
+      </w:r>
+      <w:r>
+        <w:t>Wind-turbine is rotating</w:t>
+      </w:r>
+    </w:p>
+    <w:p>
+      <w:pPr>
+        <w:ind w:left="720"/>
+      </w:pPr>
+      <w:r>
+        <w:rPr>
+          <w:b/>
+          <w:bCs/>
+        </w:rPr>
+        <w:t xml:space="preserve">Trigger: </w:t>
+      </w:r>
+      <w:r>
+        <w:t>Wind-turbine sensor detects w</w:t>
+      </w:r>
+      <w:r>
+        <w:t>ind exceed</w:t>
+      </w:r>
+      <w:r>
+        <w:t>ing</w:t>
+      </w:r>
+      <w:r>
+        <w:t xml:space="preserve"> 56km/h</w:t>
+      </w:r>
+    </w:p>
+    <w:p>
+      <w:pPr>
+        <w:ind w:left="720"/>
+        <w:rPr>
+          <w:b/>
+          <w:bCs/>
+        </w:rPr>
+      </w:pPr>
+      <w:r>
+        <w:rPr>
+          <w:b/>
+          <w:bCs/>
+        </w:rPr>
+        <w:t xml:space="preserve">Flow of Events: </w:t>
+      </w:r>
+    </w:p>
+    <w:p>
+      <w:pPr>
+        <w:pStyle w:val="ListParagraph"/>
+        <w:numPr>
+          <w:ilvl w:val="0"/>
+          <w:numId w:val="6"/>
+        </w:numPr>
+      </w:pPr>
+      <w:r>
+        <w:t>Automated braking system triggere</w:t>
+      </w:r>
+      <w:r>
+        <w:t>d</w:t>
+      </w:r>
+    </w:p>
+    <w:p>
+      <w:pPr>
+        <w:pStyle w:val="ListParagraph"/>
+        <w:numPr>
+          <w:ilvl w:val="0"/>
+          <w:numId w:val="6"/>
+        </w:numPr>
+      </w:pPr>
+      <w:r>
+        <w:t>Software is alerted</w:t>
+      </w:r>
+    </w:p>
+    <w:p>
+      <w:pPr>
+        <w:pStyle w:val="ListParagraph"/>
+        <w:numPr>
+          <w:ilvl w:val="0"/>
+          <w:numId w:val="6"/>
+        </w:numPr>
+      </w:pPr>
+      <w:r>
+        <w:t>Blades stop rotating</w:t>
+      </w:r>
+    </w:p>
+    <w:p>
+      <w:pPr>
+        <w:pStyle w:val="ListParagraph"/>
+        <w:numPr>
+          <w:ilvl w:val="0"/>
+          <w:numId w:val="6"/>
+        </w:numPr>
+      </w:pPr>
+      <w:r>
+        <w:t xml:space="preserve">Actuators </w:t>
+      </w:r>
+      <w:r>
+        <w:t>calculate projected</w:t>
+      </w:r>
+      <w:r>
+        <w:t xml:space="preserve"> pivot angle </w:t>
+      </w:r>
+      <w:r>
+        <w:t xml:space="preserve">of the </w:t>
+      </w:r>
+      <w:proofErr w:type="gramStart"/>
+      <w:r>
+        <w:t>blades</w:t>
+      </w:r>
+      <w:proofErr w:type="gramEnd"/>
+      <w:r>
+        <w:t xml:space="preserve"> edges</w:t>
+      </w:r>
+      <w:r>
+        <w:t xml:space="preserve"> so it’s against the wind</w:t>
+      </w:r>
+    </w:p>
+    <w:p>
+      <w:pPr>
+        <w:pStyle w:val="ListParagraph"/>
+        <w:numPr>
+          <w:ilvl w:val="0"/>
+          <w:numId w:val="6"/>
+        </w:numPr>
+      </w:pPr>
+      <w:r>
+        <w:t xml:space="preserve">System outputs angles to </w:t>
+      </w:r>
+      <w:proofErr w:type="gramStart"/>
+      <w:r>
+        <w:t>feather-edges</w:t>
+      </w:r>
+      <w:proofErr w:type="gramEnd"/>
+      <w:r>
+        <w:t xml:space="preserve"> of the blades</w:t>
+      </w:r>
+      <w:r>
         <w:t xml:space="preserve"> </w:t>
       </w:r>
     </w:p>
     <w:p>
       <w:pPr>
-        <w:ind w:left="720" w:firstLine="720"/>
-        <w:rPr>
-          <w:b/>
-          <w:bCs/>
-        </w:rPr>
-      </w:pPr>
-      <w:r>
-        <w:rPr>
-          <w:b/>
-          <w:bCs/>
-        </w:rPr>
-        <w:t>2</w:t>
-      </w:r>
-      <w:r>
-        <w:rPr>
-          <w:b/>
-          <w:bCs/>
-        </w:rPr>
-        <w:t>.</w:t>
-      </w:r>
-    </w:p>
-    <w:p>
-      <w:pPr>
-        <w:ind w:left="720" w:firstLine="720"/>
-        <w:rPr>
-          <w:b/>
-          <w:bCs/>
-        </w:rPr>
-      </w:pPr>
-      <w:r>
-        <w:rPr>
-          <w:b/>
-          <w:bCs/>
-        </w:rPr>
-        <w:t>3</w:t>
-      </w:r>
-      <w:r>
-        <w:rPr>
-          <w:b/>
-          <w:bCs/>
-        </w:rPr>
-        <w:t>.</w:t>
-      </w:r>
-    </w:p>
-    <w:p>
-      <w:pPr>
-        <w:ind w:left="720" w:firstLine="720"/>
-        <w:rPr>
-          <w:b/>
-          <w:bCs/>
-        </w:rPr>
-      </w:pPr>
-      <w:r>
-        <w:rPr>
-          <w:b/>
-          <w:bCs/>
-        </w:rPr>
-        <w:t>4</w:t>
-      </w:r>
-      <w:r>
-        <w:rPr>
-          <w:b/>
-          <w:bCs/>
-        </w:rPr>
-        <w:t>.</w:t>
-      </w:r>
-    </w:p>
-    <w:p>
-      <w:pPr>
-        <w:rPr>
-          <w:b/>
-          <w:bCs/>
-        </w:rPr>
-      </w:pPr>
-    </w:p>
-    <w:p>
-      <w:pPr>
-        <w:rPr>
-          <w:b/>
-          <w:bCs/>
-        </w:rPr>
-      </w:pPr>
-      <w:r>
-        <w:rPr>
-          <w:b/>
-          <w:bCs/>
-        </w:rPr>
-        <w:t xml:space="preserve">Use Case </w:t>
-      </w:r>
-      <w:r>
-        <w:rPr>
-          <w:b/>
-          <w:bCs/>
-        </w:rPr>
-        <w:t>3</w:t>
-      </w:r>
-      <w:r>
-        <w:rPr>
-          <w:b/>
-          <w:bCs/>
-        </w:rPr>
-        <w:t xml:space="preserve">: </w:t>
-      </w:r>
-      <w:r>
-        <w:rPr>
-          <w:b/>
-          <w:bCs/>
-        </w:rPr>
-        <w:t xml:space="preserve">Automatic </w:t>
-      </w:r>
-      <w:r>
-        <w:rPr>
-          <w:b/>
-          <w:bCs/>
-        </w:rPr>
-        <w:t xml:space="preserve">Wind-turbine </w:t>
-      </w:r>
-      <w:r>
-        <w:rPr>
-          <w:b/>
-          <w:bCs/>
-        </w:rPr>
-        <w:t>Shut-Down</w:t>
+        <w:pStyle w:val="ListParagraph"/>
+        <w:numPr>
+          <w:ilvl w:val="0"/>
+          <w:numId w:val="6"/>
+        </w:numPr>
+      </w:pPr>
+      <w:r>
+        <w:t>Sensor detects w</w:t>
+      </w:r>
+      <w:r>
+        <w:t>ind-slows down to cut in speed of 9 – 14 km/h</w:t>
+      </w:r>
+    </w:p>
+    <w:p>
+      <w:pPr>
+        <w:pStyle w:val="ListParagraph"/>
+        <w:numPr>
+          <w:ilvl w:val="0"/>
+          <w:numId w:val="6"/>
+        </w:numPr>
+      </w:pPr>
+      <w:r>
+        <w:t>T</w:t>
+      </w:r>
+      <w:r>
+        <w:t>urbine powers up again</w:t>
+      </w:r>
+    </w:p>
+    <w:p>
+      <w:pPr>
+        <w:pStyle w:val="ListParagraph"/>
+        <w:numPr>
+          <w:ilvl w:val="0"/>
+          <w:numId w:val="6"/>
+        </w:numPr>
+      </w:pPr>
+      <w:r>
+        <w:t>Blades begin rotating</w:t>
+      </w:r>
+      <w:r>
+        <w:t xml:space="preserve"> again</w:t>
       </w:r>
     </w:p>
     <w:p>
       <w:pPr>
         <w:ind w:left="720"/>
-      </w:pPr>
-      <w:r>
-        <w:rPr>
-          <w:b/>
-          <w:bCs/>
-        </w:rPr>
-        <w:t xml:space="preserve">Goal: </w:t>
-      </w:r>
-      <w:r>
-        <w:t>Wind-turbine</w:t>
-      </w:r>
-      <w:r>
-        <w:t xml:space="preserve"> stops rotating and</w:t>
-      </w:r>
-      <w:r>
-        <w:t xml:space="preserve"> </w:t>
-      </w:r>
-      <w:r>
-        <w:t>blades feather</w:t>
-      </w:r>
-      <w:r>
-        <w:t xml:space="preserve"> during blizzard</w:t>
-      </w:r>
-      <w:r>
-        <w:t>.</w:t>
-      </w:r>
-    </w:p>
-    <w:p>
-      <w:pPr>
-        <w:ind w:left="720"/>
-      </w:pPr>
-      <w:r>
-        <w:rPr>
-          <w:b/>
-          <w:bCs/>
-        </w:rPr>
-        <w:t xml:space="preserve">Primary Actor: </w:t>
-      </w:r>
-      <w:r>
-        <w:t>Sensor</w:t>
-      </w:r>
-    </w:p>
-    <w:p>
-      <w:pPr>
-        <w:ind w:left="720"/>
-      </w:pPr>
-      <w:r>
-        <w:rPr>
-          <w:b/>
-          <w:bCs/>
-        </w:rPr>
-        <w:t xml:space="preserve">Secondary Actor: </w:t>
-      </w:r>
-      <w:r>
-        <w:t xml:space="preserve">Database, </w:t>
-      </w:r>
-      <w:r>
-        <w:t xml:space="preserve">Actuators </w:t>
-      </w:r>
-    </w:p>
-    <w:p>
-      <w:pPr>
-        <w:ind w:left="720"/>
-      </w:pPr>
-      <w:r>
-        <w:rPr>
-          <w:b/>
-          <w:bCs/>
-        </w:rPr>
-        <w:t xml:space="preserve">Precondition: </w:t>
-      </w:r>
-      <w:r>
-        <w:t>Wind-turbine is rotating</w:t>
-      </w:r>
-    </w:p>
-    <w:p>
-      <w:pPr>
-        <w:ind w:left="720"/>
-      </w:pPr>
-      <w:r>
-        <w:rPr>
-          <w:b/>
-          <w:bCs/>
-        </w:rPr>
-        <w:t xml:space="preserve">Trigger: </w:t>
-      </w:r>
-      <w:r>
-        <w:t>Wind-turbine sensor detects w</w:t>
-      </w:r>
-      <w:r>
-        <w:t>ind exceed</w:t>
-      </w:r>
-      <w:r>
-        <w:t>ing</w:t>
-      </w:r>
-      <w:r>
-        <w:t xml:space="preserve"> 56km/h</w:t>
-      </w:r>
-    </w:p>
-    <w:p>
-      <w:pPr>
-        <w:ind w:left="720"/>
-        <w:rPr>
-          <w:b/>
-          <w:bCs/>
-        </w:rPr>
-      </w:pPr>
-      <w:r>
-        <w:rPr>
-          <w:b/>
-          <w:bCs/>
-        </w:rPr>
-        <w:t xml:space="preserve">Flow of Events: </w:t>
-      </w:r>
-    </w:p>
-    <w:p>
-      <w:pPr>
-        <w:pStyle w:val="ListParagraph"/>
-        <w:numPr>
-          <w:ilvl w:val="0"/>
-          <w:numId w:val="6"/>
-        </w:numPr>
-      </w:pPr>
-      <w:r>
-        <w:t>Automated braking system triggere</w:t>
-      </w:r>
-      <w:r>
-        <w:t>d</w:t>
-      </w:r>
-    </w:p>
-    <w:p>
-      <w:pPr>
-        <w:pStyle w:val="ListParagraph"/>
-        <w:numPr>
-          <w:ilvl w:val="0"/>
-          <w:numId w:val="6"/>
-        </w:numPr>
-      </w:pPr>
-      <w:r>
-        <w:t>Software is alerted</w:t>
-      </w:r>
-    </w:p>
-    <w:p>
-      <w:pPr>
-        <w:pStyle w:val="ListParagraph"/>
-        <w:numPr>
-          <w:ilvl w:val="0"/>
-          <w:numId w:val="6"/>
-        </w:numPr>
-      </w:pPr>
-      <w:r>
-        <w:t>Blades stop rotating</w:t>
-      </w:r>
-    </w:p>
-    <w:p>
-      <w:pPr>
-        <w:pStyle w:val="ListParagraph"/>
-        <w:numPr>
-          <w:ilvl w:val="0"/>
-          <w:numId w:val="6"/>
-        </w:numPr>
-      </w:pPr>
-      <w:r>
-        <w:t xml:space="preserve">Actuators </w:t>
-      </w:r>
-      <w:r>
-        <w:t>calculate projected</w:t>
-      </w:r>
-      <w:r>
-        <w:t xml:space="preserve"> pivot angle </w:t>
-      </w:r>
-      <w:r>
-        <w:t xml:space="preserve">of the </w:t>
-      </w:r>
-      <w:proofErr w:type="gramStart"/>
-      <w:r>
-        <w:t>blades</w:t>
-      </w:r>
-      <w:proofErr w:type="gramEnd"/>
-      <w:r>
-        <w:t xml:space="preserve"> edges</w:t>
-      </w:r>
-      <w:r>
-        <w:t xml:space="preserve"> so it’s against the wind</w:t>
-      </w:r>
-    </w:p>
-    <w:p>
-      <w:pPr>
-        <w:pStyle w:val="ListParagraph"/>
-        <w:numPr>
-          <w:ilvl w:val="0"/>
-          <w:numId w:val="6"/>
-        </w:numPr>
-      </w:pPr>
-      <w:r>
-        <w:t xml:space="preserve">System outputs angles to </w:t>
-      </w:r>
-      <w:proofErr w:type="gramStart"/>
-      <w:r>
-        <w:t>feather-edges</w:t>
-      </w:r>
-      <w:proofErr w:type="gramEnd"/>
-      <w:r>
-        <w:t xml:space="preserve"> of the blades</w:t>
-      </w:r>
-      <w:r>
-        <w:t xml:space="preserve"> </w:t>
-      </w:r>
-    </w:p>
-    <w:p>
-      <w:pPr>
-        <w:pStyle w:val="ListParagraph"/>
-        <w:numPr>
-          <w:ilvl w:val="0"/>
-          <w:numId w:val="6"/>
-        </w:numPr>
-      </w:pPr>
-      <w:r>
-        <w:t>Wind-slows down to cut in speed of 9 – 14 km/h</w:t>
-      </w:r>
-    </w:p>
-    <w:p>
-      <w:pPr>
-        <w:pStyle w:val="ListParagraph"/>
-        <w:numPr>
-          <w:ilvl w:val="0"/>
-          <w:numId w:val="6"/>
-        </w:numPr>
-      </w:pPr>
-      <w:r>
-        <w:t>T</w:t>
-      </w:r>
-      <w:r>
-        <w:t>urbine powers up again</w:t>
-      </w:r>
-    </w:p>
-    <w:p>
-      <w:pPr>
-        <w:pStyle w:val="ListParagraph"/>
-        <w:numPr>
-          <w:ilvl w:val="0"/>
-          <w:numId w:val="6"/>
-        </w:numPr>
-      </w:pPr>
-      <w:r>
-        <w:t>Blades begin rotating</w:t>
-      </w:r>
-      <w:r>
-        <w:t xml:space="preserve"> again</w:t>
-      </w:r>
-    </w:p>
-    <w:p>
-      <w:pPr>
-        <w:ind w:left="720"/>
-        <w:rPr>
-          <w:b/>
-          <w:bCs/>
-        </w:rPr>
-      </w:pPr>
-      <w:r>
-        <w:rPr>
-          <w:b/>
-          <w:bCs/>
-        </w:rPr>
+        <w:rPr>
+          <w:b/>
+          <w:bCs/>
+        </w:rPr>
+      </w:pPr>
+      <w:r>
+        <w:rPr>
+          <w:b/>
+          <w:bCs/>
+        </w:rPr>
+        <w:lastRenderedPageBreak/>
         <w:t>Extensions:</w:t>
       </w:r>
     </w:p>
@@ -1246,19 +1538,13 @@
         <w:tab/>
         <w:t xml:space="preserve">1A. 2 </w:t>
       </w:r>
-      <w:proofErr w:type="spellStart"/>
-      <w:r>
-        <w:t>Turbi</w:t>
-      </w:r>
-      <w:proofErr w:type="spellEnd"/>
+      <w:r>
+        <w:t>System alerts base that braking system did not trigger</w:t>
+      </w:r>
     </w:p>
     <w:p>
       <w:pPr>
         <w:ind w:left="720"/>
-        <w:rPr>
-          <w:b/>
-          <w:bCs/>
-        </w:rPr>
       </w:pPr>
       <w:r>
         <w:rPr>
@@ -1266,14 +1552,20 @@
           <w:bCs/>
         </w:rPr>
         <w:tab/>
-      </w:r>
+        <w:t xml:space="preserve">1A. 3 </w:t>
+      </w:r>
+      <w:r>
+        <w:t xml:space="preserve">Engineer manually initialises </w:t>
+      </w:r>
+      <w:proofErr w:type="gramStart"/>
+      <w:r>
+        <w:t>shut-down</w:t>
+      </w:r>
+      <w:proofErr w:type="gramEnd"/>
     </w:p>
     <w:p>
       <w:pPr>
         <w:ind w:left="720"/>
-        <w:rPr>
-          <w:bCs/>
-        </w:rPr>
       </w:pPr>
       <w:r>
         <w:rPr>
@@ -1281,51 +1573,452 @@
           <w:bCs/>
         </w:rPr>
         <w:tab/>
-      </w:r>
-    </w:p>
-    <w:p>
-      <w:pPr>
-        <w:rPr>
-          <w:b/>
-          <w:bCs/>
-        </w:rPr>
-      </w:pPr>
-    </w:p>
-    <w:p>
-      <w:pPr>
-        <w:rPr>
-          <w:b/>
-          <w:bCs/>
-        </w:rPr>
-      </w:pPr>
-      <w:r>
-        <w:rPr>
-          <w:b/>
-          <w:bCs/>
-        </w:rPr>
-        <w:t>UML Use Case Diagram (With all features covered by user stories)</w:t>
-      </w:r>
-    </w:p>
-    <w:p>
-      <w:pPr>
-        <w:rPr>
-          <w:b/>
-          <w:bCs/>
-        </w:rPr>
-      </w:pPr>
-    </w:p>
-    <w:p>
-      <w:pPr>
-        <w:rPr>
-          <w:b/>
-          <w:bCs/>
-        </w:rPr>
-      </w:pPr>
-      <w:r>
-        <w:rPr>
-          <w:b/>
-          <w:bCs/>
-        </w:rPr>
+        <w:t xml:space="preserve">1A. 4 </w:t>
+      </w:r>
+      <w:r>
+        <w:t>Use case resumes at step 3</w:t>
+      </w:r>
+    </w:p>
+    <w:p>
+      <w:pPr>
+        <w:ind w:left="720"/>
+      </w:pPr>
+      <w:r>
+        <w:rPr>
+          <w:b/>
+          <w:bCs/>
+        </w:rPr>
+        <w:tab/>
+      </w:r>
+      <w:r>
+        <w:rPr>
+          <w:b/>
+          <w:bCs/>
+        </w:rPr>
+        <w:t xml:space="preserve">2A. 1. </w:t>
+      </w:r>
+      <w:r>
+        <w:t>Software is not alerted</w:t>
+      </w:r>
+    </w:p>
+    <w:p>
+      <w:pPr>
+        <w:ind w:left="720"/>
+      </w:pPr>
+      <w:r>
+        <w:rPr>
+          <w:b/>
+          <w:bCs/>
+        </w:rPr>
+        <w:tab/>
+        <w:t>2A. 2</w:t>
+      </w:r>
+      <w:r>
+        <w:t>. Use case resumes from step 3</w:t>
+      </w:r>
+    </w:p>
+    <w:p>
+      <w:pPr>
+        <w:rPr>
+          <w:b/>
+          <w:bCs/>
+        </w:rPr>
+      </w:pPr>
+    </w:p>
+    <w:p>
+      <w:pPr>
+        <w:rPr>
+          <w:b/>
+          <w:bCs/>
+        </w:rPr>
+      </w:pPr>
+      <w:r>
+        <w:rPr>
+          <w:b/>
+          <w:bCs/>
+        </w:rPr>
+        <w:t xml:space="preserve">UML Use Case Diagram </w:t>
+      </w:r>
+    </w:p>
+    <w:p>
+      <w:pPr>
+        <w:rPr>
+          <w:b/>
+          <w:bCs/>
+        </w:rPr>
+      </w:pPr>
+      <w:r>
+        <w:rPr>
+          <w:b/>
+          <w:bCs/>
+          <w:noProof/>
+        </w:rPr>
+        <w:drawing>
+          <wp:anchor distT="0" distB="0" distL="114300" distR="114300" simplePos="0" relativeHeight="251659264" behindDoc="0" locked="0" layoutInCell="1" allowOverlap="1" wp14:anchorId="140EDAA5" wp14:editId="67CBE444">
+            <wp:simplePos x="0" y="0"/>
+            <wp:positionH relativeFrom="column">
+              <wp:posOffset>0</wp:posOffset>
+            </wp:positionH>
+            <wp:positionV relativeFrom="paragraph">
+              <wp:posOffset>185420</wp:posOffset>
+            </wp:positionV>
+            <wp:extent cx="4902200" cy="6451600"/>
+            <wp:effectExtent l="0" t="0" r="0" b="0"/>
+            <wp:wrapSquare wrapText="bothSides"/>
+            <wp:docPr id="4" name="Picture 4" descr="Diagram&#10;&#10;Description automatically generated"/>
+            <wp:cNvGraphicFramePr>
+              <a:graphicFrameLocks xmlns:a="http://schemas.openxmlformats.org/drawingml/2006/main" noChangeAspect="1"/>
+            </wp:cNvGraphicFramePr>
+            <a:graphic xmlns:a="http://schemas.openxmlformats.org/drawingml/2006/main">
+              <a:graphicData uri="http://schemas.openxmlformats.org/drawingml/2006/picture">
+                <pic:pic xmlns:pic="http://schemas.openxmlformats.org/drawingml/2006/picture">
+                  <pic:nvPicPr>
+                    <pic:cNvPr id="4" name="Picture 4" descr="Diagram&#10;&#10;Description automatically generated"/>
+                    <pic:cNvPicPr/>
+                  </pic:nvPicPr>
+                  <pic:blipFill>
+                    <a:blip r:embed="rId5">
+                      <a:extLst>
+                        <a:ext uri="{28A0092B-C50C-407E-A947-70E740481C1C}">
+                          <a14:useLocalDpi xmlns:a14="http://schemas.microsoft.com/office/drawing/2010/main" val="0"/>
+                        </a:ext>
+                      </a:extLst>
+                    </a:blip>
+                    <a:stretch>
+                      <a:fillRect/>
+                    </a:stretch>
+                  </pic:blipFill>
+                  <pic:spPr>
+                    <a:xfrm>
+                      <a:off x="0" y="0"/>
+                      <a:ext cx="4902200" cy="6451600"/>
+                    </a:xfrm>
+                    <a:prstGeom prst="rect">
+                      <a:avLst/>
+                    </a:prstGeom>
+                  </pic:spPr>
+                </pic:pic>
+              </a:graphicData>
+            </a:graphic>
+            <wp14:sizeRelH relativeFrom="page">
+              <wp14:pctWidth>0</wp14:pctWidth>
+            </wp14:sizeRelH>
+            <wp14:sizeRelV relativeFrom="page">
+              <wp14:pctHeight>0</wp14:pctHeight>
+            </wp14:sizeRelV>
+          </wp:anchor>
+        </w:drawing>
+      </w:r>
+    </w:p>
+    <w:p>
+      <w:pPr>
+        <w:rPr>
+          <w:b/>
+          <w:bCs/>
+        </w:rPr>
+      </w:pPr>
+    </w:p>
+    <w:p>
+      <w:pPr>
+        <w:rPr>
+          <w:b/>
+          <w:bCs/>
+        </w:rPr>
+      </w:pPr>
+    </w:p>
+    <w:p>
+      <w:pPr>
+        <w:rPr>
+          <w:b/>
+          <w:bCs/>
+        </w:rPr>
+      </w:pPr>
+    </w:p>
+    <w:p>
+      <w:pPr>
+        <w:rPr>
+          <w:b/>
+          <w:bCs/>
+        </w:rPr>
+      </w:pPr>
+    </w:p>
+    <w:p>
+      <w:pPr>
+        <w:rPr>
+          <w:b/>
+          <w:bCs/>
+        </w:rPr>
+      </w:pPr>
+    </w:p>
+    <w:p>
+      <w:pPr>
+        <w:rPr>
+          <w:b/>
+          <w:bCs/>
+        </w:rPr>
+      </w:pPr>
+    </w:p>
+    <w:p>
+      <w:pPr>
+        <w:rPr>
+          <w:b/>
+          <w:bCs/>
+        </w:rPr>
+      </w:pPr>
+    </w:p>
+    <w:p>
+      <w:pPr>
+        <w:rPr>
+          <w:b/>
+          <w:bCs/>
+        </w:rPr>
+      </w:pPr>
+    </w:p>
+    <w:p>
+      <w:pPr>
+        <w:rPr>
+          <w:b/>
+          <w:bCs/>
+        </w:rPr>
+      </w:pPr>
+    </w:p>
+    <w:p>
+      <w:pPr>
+        <w:rPr>
+          <w:b/>
+          <w:bCs/>
+        </w:rPr>
+      </w:pPr>
+    </w:p>
+    <w:p>
+      <w:pPr>
+        <w:rPr>
+          <w:b/>
+          <w:bCs/>
+        </w:rPr>
+      </w:pPr>
+    </w:p>
+    <w:p>
+      <w:pPr>
+        <w:rPr>
+          <w:b/>
+          <w:bCs/>
+        </w:rPr>
+      </w:pPr>
+    </w:p>
+    <w:p>
+      <w:pPr>
+        <w:rPr>
+          <w:b/>
+          <w:bCs/>
+        </w:rPr>
+      </w:pPr>
+    </w:p>
+    <w:p>
+      <w:pPr>
+        <w:rPr>
+          <w:b/>
+          <w:bCs/>
+        </w:rPr>
+      </w:pPr>
+    </w:p>
+    <w:p>
+      <w:pPr>
+        <w:rPr>
+          <w:b/>
+          <w:bCs/>
+        </w:rPr>
+      </w:pPr>
+    </w:p>
+    <w:p>
+      <w:pPr>
+        <w:rPr>
+          <w:b/>
+          <w:bCs/>
+        </w:rPr>
+      </w:pPr>
+    </w:p>
+    <w:p>
+      <w:pPr>
+        <w:rPr>
+          <w:b/>
+          <w:bCs/>
+        </w:rPr>
+      </w:pPr>
+    </w:p>
+    <w:p>
+      <w:pPr>
+        <w:rPr>
+          <w:b/>
+          <w:bCs/>
+        </w:rPr>
+      </w:pPr>
+    </w:p>
+    <w:p>
+      <w:pPr>
+        <w:rPr>
+          <w:b/>
+          <w:bCs/>
+        </w:rPr>
+      </w:pPr>
+    </w:p>
+    <w:p>
+      <w:pPr>
+        <w:rPr>
+          <w:b/>
+          <w:bCs/>
+        </w:rPr>
+      </w:pPr>
+    </w:p>
+    <w:p>
+      <w:pPr>
+        <w:rPr>
+          <w:b/>
+          <w:bCs/>
+        </w:rPr>
+      </w:pPr>
+    </w:p>
+    <w:p>
+      <w:pPr>
+        <w:rPr>
+          <w:b/>
+          <w:bCs/>
+        </w:rPr>
+      </w:pPr>
+    </w:p>
+    <w:p>
+      <w:pPr>
+        <w:rPr>
+          <w:b/>
+          <w:bCs/>
+        </w:rPr>
+      </w:pPr>
+    </w:p>
+    <w:p>
+      <w:pPr>
+        <w:rPr>
+          <w:b/>
+          <w:bCs/>
+        </w:rPr>
+      </w:pPr>
+    </w:p>
+    <w:p>
+      <w:pPr>
+        <w:rPr>
+          <w:b/>
+          <w:bCs/>
+        </w:rPr>
+      </w:pPr>
+    </w:p>
+    <w:p>
+      <w:pPr>
+        <w:rPr>
+          <w:b/>
+          <w:bCs/>
+        </w:rPr>
+      </w:pPr>
+    </w:p>
+    <w:p>
+      <w:pPr>
+        <w:rPr>
+          <w:b/>
+          <w:bCs/>
+        </w:rPr>
+      </w:pPr>
+    </w:p>
+    <w:p>
+      <w:pPr>
+        <w:rPr>
+          <w:b/>
+          <w:bCs/>
+        </w:rPr>
+      </w:pPr>
+    </w:p>
+    <w:p>
+      <w:pPr>
+        <w:rPr>
+          <w:b/>
+          <w:bCs/>
+        </w:rPr>
+      </w:pPr>
+    </w:p>
+    <w:p>
+      <w:pPr>
+        <w:rPr>
+          <w:b/>
+          <w:bCs/>
+        </w:rPr>
+      </w:pPr>
+    </w:p>
+    <w:p>
+      <w:pPr>
+        <w:rPr>
+          <w:b/>
+          <w:bCs/>
+        </w:rPr>
+      </w:pPr>
+    </w:p>
+    <w:p>
+      <w:pPr>
+        <w:rPr>
+          <w:b/>
+          <w:bCs/>
+        </w:rPr>
+      </w:pPr>
+    </w:p>
+    <w:p>
+      <w:pPr>
+        <w:rPr>
+          <w:b/>
+          <w:bCs/>
+        </w:rPr>
+      </w:pPr>
+    </w:p>
+    <w:p>
+      <w:pPr>
+        <w:rPr>
+          <w:b/>
+          <w:bCs/>
+        </w:rPr>
+      </w:pPr>
+    </w:p>
+    <w:p>
+      <w:pPr>
+        <w:rPr>
+          <w:b/>
+          <w:bCs/>
+        </w:rPr>
+      </w:pPr>
+    </w:p>
+    <w:p>
+      <w:pPr>
+        <w:rPr>
+          <w:b/>
+          <w:bCs/>
+        </w:rPr>
+      </w:pPr>
+    </w:p>
+    <w:p>
+      <w:pPr>
+        <w:rPr>
+          <w:b/>
+          <w:bCs/>
+        </w:rPr>
+      </w:pPr>
+    </w:p>
+    <w:p>
+      <w:pPr>
+        <w:rPr>
+          <w:b/>
+          <w:bCs/>
+        </w:rPr>
+      </w:pPr>
+      <w:r>
+        <w:rPr>
+          <w:b/>
+          <w:bCs/>
+        </w:rPr>
+        <w:lastRenderedPageBreak/>
         <w:t>3 Usability Requirements</w:t>
       </w:r>
       <w:r>
@@ -1383,17 +2076,25 @@
     </w:p>
     <w:p>
       <w:pPr>
-        <w:rPr>
-          <w:b/>
-          <w:bCs/>
-        </w:rPr>
-      </w:pPr>
-      <w:r>
-        <w:rPr>
-          <w:b/>
-          <w:bCs/>
-        </w:rPr>
-        <w:br/>
+        <w:pStyle w:val="ListParagraph"/>
+        <w:numPr>
+          <w:ilvl w:val="0"/>
+          <w:numId w:val="5"/>
+        </w:numPr>
+      </w:pPr>
+    </w:p>
+    <w:p>
+      <w:pPr>
+        <w:rPr>
+          <w:b/>
+          <w:bCs/>
+        </w:rPr>
+      </w:pPr>
+      <w:r>
+        <w:rPr>
+          <w:b/>
+          <w:bCs/>
+        </w:rPr>
         <w:t>3 Performance Requirements</w:t>
       </w:r>
     </w:p>
@@ -1451,7 +2152,6 @@
         </w:rPr>
       </w:pPr>
       <w:r>
-        <w:lastRenderedPageBreak/>
         <w:t>3.</w:t>
       </w:r>
       <w:r>
@@ -1680,18 +2380,10 @@
         </w:numPr>
       </w:pPr>
       <w:r>
-        <w:t>Internal heating</w:t>
-      </w:r>
-      <w:r>
-        <w:t xml:space="preserve"> installation</w:t>
-      </w:r>
-      <w:r>
-        <w:t xml:space="preserve"> </w:t>
+        <w:t>Food stock system</w:t>
       </w:r>
       <w:r>
         <w:tab/>
-      </w:r>
-      <w:r>
         <w:t>(</w:t>
       </w:r>
       <w:r>
@@ -1699,9 +2391,6 @@
       </w:r>
       <w:r>
         <w:t>)</w:t>
-      </w:r>
-      <w:r>
-        <w:t xml:space="preserve"> </w:t>
       </w:r>
     </w:p>
     <w:p>
@@ -1713,28 +2402,16 @@
         </w:numPr>
       </w:pPr>
       <w:r>
-        <w:t>Safety chec</w:t>
-      </w:r>
-      <w:r>
-        <w:t>k (1)</w:t>
-      </w:r>
-      <w:r>
-        <w:tab/>
-      </w:r>
-      <w:r>
-        <w:tab/>
-      </w:r>
-      <w:r>
-        <w:tab/>
-      </w:r>
-      <w:r>
-        <w:tab/>
-      </w:r>
-      <w:r>
-        <w:tab/>
-      </w:r>
-      <w:r>
-        <w:tab/>
+        <w:t>Construct User Interface</w:t>
+      </w:r>
+      <w:r>
+        <w:t xml:space="preserve"> (</w:t>
+      </w:r>
+      <w:r>
+        <w:t>3</w:t>
+      </w:r>
+      <w:r>
+        <w:t>)</w:t>
       </w:r>
     </w:p>
     <w:p>
@@ -1746,10 +2423,10 @@
         </w:numPr>
       </w:pPr>
       <w:r>
-        <w:t>Mount vents</w:t>
-      </w:r>
-      <w:r>
-        <w:t xml:space="preserve"> (2)</w:t>
+        <w:t>Create food stock database</w:t>
+      </w:r>
+      <w:r>
+        <w:t xml:space="preserve"> (1)</w:t>
       </w:r>
     </w:p>
     <w:p>
@@ -1761,10 +2438,124 @@
         </w:numPr>
       </w:pPr>
       <w:r>
-        <w:t>Connect to generator and solar panels for energy</w:t>
-      </w:r>
-      <w:r>
-        <w:t xml:space="preserve"> (1)</w:t>
+        <w:t>Test functionality</w:t>
+      </w:r>
+      <w:r>
+        <w:t xml:space="preserve"> </w:t>
+      </w:r>
+      <w:r>
+        <w:t>(1)</w:t>
+      </w:r>
+    </w:p>
+    <w:p>
+      <w:pPr>
+        <w:pStyle w:val="ListParagraph"/>
+        <w:numPr>
+          <w:ilvl w:val="0"/>
+          <w:numId w:val="4"/>
+        </w:numPr>
+      </w:pPr>
+      <w:r>
+        <w:t>Scientific research database</w:t>
+      </w:r>
+      <w:r>
+        <w:t xml:space="preserve"> </w:t>
+      </w:r>
+      <w:r>
+        <w:t>(</w:t>
+      </w:r>
+      <w:r>
+        <w:t>1</w:t>
+      </w:r>
+      <w:r>
+        <w:t>)</w:t>
+      </w:r>
+      <w:r>
+        <w:t xml:space="preserve"> </w:t>
+      </w:r>
+      <w:r>
+        <w:t>(</w:t>
+      </w:r>
+      <w:r>
+        <w:t>1</w:t>
+      </w:r>
+      <w:r>
+        <w:t>.1)</w:t>
+      </w:r>
+    </w:p>
+    <w:p>
+      <w:pPr>
+        <w:pStyle w:val="ListParagraph"/>
+        <w:numPr>
+          <w:ilvl w:val="0"/>
+          <w:numId w:val="4"/>
+        </w:numPr>
+      </w:pPr>
+      <w:r>
+        <w:t>System that displays instrument and equipment count (2)</w:t>
+      </w:r>
+      <w:r>
+        <w:t xml:space="preserve"> </w:t>
+      </w:r>
+      <w:r>
+        <w:t>(</w:t>
+      </w:r>
+      <w:r>
+        <w:t>1</w:t>
+      </w:r>
+      <w:r>
+        <w:t>.1)</w:t>
+      </w:r>
+    </w:p>
+    <w:p>
+      <w:pPr>
+        <w:pStyle w:val="ListParagraph"/>
+        <w:numPr>
+          <w:ilvl w:val="0"/>
+          <w:numId w:val="4"/>
+        </w:numPr>
+      </w:pPr>
+      <w:r>
+        <w:t>Last structure/maintenance check system (3)</w:t>
+      </w:r>
+      <w:r>
+        <w:t xml:space="preserve"> (</w:t>
+      </w:r>
+      <w:r>
+        <w:t>1</w:t>
+      </w:r>
+      <w:r>
+        <w:t xml:space="preserve">.1, </w:t>
+      </w:r>
+      <w:r>
+        <w:t>3</w:t>
+      </w:r>
+      <w:r>
+        <w:t>)</w:t>
+      </w:r>
+    </w:p>
+    <w:p>
+      <w:pPr>
+        <w:pStyle w:val="ListParagraph"/>
+        <w:numPr>
+          <w:ilvl w:val="0"/>
+          <w:numId w:val="4"/>
+        </w:numPr>
+      </w:pPr>
+      <w:r>
+        <w:t xml:space="preserve">Display current outside temperature </w:t>
+      </w:r>
+      <w:r>
+        <w:t xml:space="preserve">(3) </w:t>
+      </w:r>
+      <w:r>
+        <w:t>(</w:t>
+      </w:r>
+      <w:r>
+        <w:t>1</w:t>
+      </w:r>
+      <w:r>
+        <w:t>.1)</w:t>
       </w:r>
     </w:p>
     <w:p>
@@ -1776,32 +2567,10 @@
         </w:numPr>
       </w:pPr>
       <w:r>
-        <w:t>Test heater</w:t>
-      </w:r>
-      <w:r>
-        <w:t xml:space="preserve"> (1)</w:t>
-      </w:r>
-    </w:p>
-    <w:p>
-      <w:pPr>
-        <w:pStyle w:val="ListParagraph"/>
-        <w:numPr>
-          <w:ilvl w:val="0"/>
-          <w:numId w:val="4"/>
-        </w:numPr>
-      </w:pPr>
-      <w:r>
-        <w:t>Food stock system</w:t>
-      </w:r>
-      <w:r>
-        <w:tab/>
-        <w:t>(</w:t>
-      </w:r>
-      <w:r>
-        <w:t>3</w:t>
-      </w:r>
-      <w:r>
-        <w:t>)</w:t>
+        <w:t>Construct</w:t>
+      </w:r>
+      <w:r>
+        <w:t xml:space="preserve"> automatic thermometer (1)</w:t>
       </w:r>
     </w:p>
     <w:p>
@@ -1813,10 +2582,7 @@
         </w:numPr>
       </w:pPr>
       <w:r>
-        <w:t>Construct User Interface</w:t>
-      </w:r>
-      <w:r>
-        <w:t xml:space="preserve"> (1)</w:t>
+        <w:t>Connect thermometer results to software (1)</w:t>
       </w:r>
     </w:p>
     <w:p>
@@ -1828,10 +2594,103 @@
         </w:numPr>
       </w:pPr>
       <w:r>
-        <w:t>Create food stock database</w:t>
-      </w:r>
-      <w:r>
-        <w:t xml:space="preserve"> (1)</w:t>
+        <w:t>Add to user interface (1)</w:t>
+      </w:r>
+    </w:p>
+    <w:p>
+      <w:pPr>
+        <w:pStyle w:val="ListParagraph"/>
+        <w:numPr>
+          <w:ilvl w:val="0"/>
+          <w:numId w:val="4"/>
+        </w:numPr>
+      </w:pPr>
+      <w:r>
+        <w:t>Adjust internal base temperature</w:t>
+      </w:r>
+      <w:r>
+        <w:t xml:space="preserve"> (3)</w:t>
+      </w:r>
+      <w:r>
+        <w:t xml:space="preserve"> </w:t>
+      </w:r>
+      <w:r>
+        <w:t>(1.1)</w:t>
+      </w:r>
+    </w:p>
+    <w:p>
+      <w:pPr>
+        <w:pStyle w:val="ListParagraph"/>
+        <w:numPr>
+          <w:ilvl w:val="0"/>
+          <w:numId w:val="4"/>
+        </w:numPr>
+      </w:pPr>
+      <w:r>
+        <w:t>Display large battery level (4) (</w:t>
+      </w:r>
+      <w:r>
+        <w:t>1</w:t>
+      </w:r>
+      <w:r>
+        <w:t xml:space="preserve">.1) </w:t>
+      </w:r>
+    </w:p>
+    <w:p>
+      <w:pPr>
+        <w:pStyle w:val="ListParagraph"/>
+        <w:numPr>
+          <w:ilvl w:val="0"/>
+          <w:numId w:val="4"/>
+        </w:numPr>
+      </w:pPr>
+      <w:r>
+        <w:t>Working access to online central repository (1)</w:t>
+      </w:r>
+      <w:r>
+        <w:t xml:space="preserve"> (</w:t>
+      </w:r>
+      <w:r>
+        <w:t>1</w:t>
+      </w:r>
+      <w:r>
+        <w:t xml:space="preserve">, </w:t>
+      </w:r>
+      <w:r>
+        <w:t>2</w:t>
+      </w:r>
+      <w:r>
+        <w:t xml:space="preserve">, </w:t>
+      </w:r>
+      <w:r>
+        <w:t>3</w:t>
+      </w:r>
+      <w:r>
+        <w:t xml:space="preserve">) </w:t>
+      </w:r>
+    </w:p>
+    <w:p>
+      <w:pPr>
+        <w:pStyle w:val="ListParagraph"/>
+        <w:numPr>
+          <w:ilvl w:val="0"/>
+          <w:numId w:val="4"/>
+        </w:numPr>
+      </w:pPr>
+      <w:r>
+        <w:t>Automatic wind-turbine shut-down system</w:t>
+      </w:r>
+      <w:r>
+        <w:t xml:space="preserve"> (</w:t>
+      </w:r>
+      <w:r>
+        <w:t>8</w:t>
+      </w:r>
+      <w:r>
+        <w:t>)</w:t>
+      </w:r>
+      <w:r>
+        <w:t xml:space="preserve"> </w:t>
       </w:r>
     </w:p>
     <w:p>
@@ -1843,92 +2702,10 @@
         </w:numPr>
       </w:pPr>
       <w:r>
-        <w:t>Test functionality</w:t>
-      </w:r>
-      <w:r>
-        <w:t xml:space="preserve"> </w:t>
-      </w:r>
-      <w:r>
-        <w:t>(1)</w:t>
-      </w:r>
-    </w:p>
-    <w:p>
-      <w:pPr>
-        <w:pStyle w:val="ListParagraph"/>
-        <w:numPr>
-          <w:ilvl w:val="0"/>
-          <w:numId w:val="4"/>
-        </w:numPr>
-      </w:pPr>
-      <w:r>
-        <w:t>Scientific research database</w:t>
-      </w:r>
-      <w:r>
-        <w:tab/>
-        <w:t>(</w:t>
-      </w:r>
-      <w:r>
-        <w:t>1</w:t>
-      </w:r>
-      <w:r>
-        <w:t>)</w:t>
-      </w:r>
-      <w:r>
-        <w:t xml:space="preserve"> </w:t>
-      </w:r>
-      <w:r>
-        <w:t>(2.1)</w:t>
-      </w:r>
-    </w:p>
-    <w:p>
-      <w:pPr>
-        <w:pStyle w:val="ListParagraph"/>
-        <w:numPr>
-          <w:ilvl w:val="0"/>
-          <w:numId w:val="4"/>
-        </w:numPr>
-      </w:pPr>
-      <w:r>
-        <w:t>System that displays instrument and equipment count (2)</w:t>
-      </w:r>
-      <w:r>
-        <w:t xml:space="preserve"> </w:t>
-      </w:r>
-      <w:r>
-        <w:t>(2.1)</w:t>
-      </w:r>
-    </w:p>
-    <w:p>
-      <w:pPr>
-        <w:pStyle w:val="ListParagraph"/>
-        <w:numPr>
-          <w:ilvl w:val="0"/>
-          <w:numId w:val="4"/>
-        </w:numPr>
-      </w:pPr>
-      <w:r>
-        <w:t>Last structure/maintenance check system (3)</w:t>
-      </w:r>
-      <w:r>
-        <w:t xml:space="preserve"> (2.1, 4)</w:t>
-      </w:r>
-    </w:p>
-    <w:p>
-      <w:pPr>
-        <w:pStyle w:val="ListParagraph"/>
-        <w:numPr>
-          <w:ilvl w:val="0"/>
-          <w:numId w:val="4"/>
-        </w:numPr>
-      </w:pPr>
-      <w:r>
-        <w:t xml:space="preserve">Display current outside temperature </w:t>
-      </w:r>
-      <w:r>
-        <w:t xml:space="preserve">(3) </w:t>
-      </w:r>
-      <w:r>
-        <w:t>(2.1)</w:t>
+        <w:t>Install wind sensors in turbine</w:t>
+      </w:r>
+      <w:r>
+        <w:t xml:space="preserve"> (1)</w:t>
       </w:r>
     </w:p>
     <w:p>
@@ -1940,10 +2717,10 @@
         </w:numPr>
       </w:pPr>
       <w:r>
-        <w:t>Construct</w:t>
-      </w:r>
-      <w:r>
-        <w:t xml:space="preserve"> automatic thermometer (1)</w:t>
+        <w:t>Install braking-system</w:t>
+      </w:r>
+      <w:r>
+        <w:t xml:space="preserve"> (2)</w:t>
       </w:r>
     </w:p>
     <w:p>
@@ -1955,7 +2732,10 @@
         </w:numPr>
       </w:pPr>
       <w:r>
-        <w:t>Connect thermometer results to software (1)</w:t>
+        <w:t>Test braking system</w:t>
+      </w:r>
+      <w:r>
+        <w:t xml:space="preserve"> (1)</w:t>
       </w:r>
     </w:p>
     <w:p>
@@ -1967,61 +2747,10 @@
         </w:numPr>
       </w:pPr>
       <w:r>
-        <w:t>Add to user interface (1)</w:t>
-      </w:r>
-    </w:p>
-    <w:p>
-      <w:pPr>
-        <w:pStyle w:val="ListParagraph"/>
-        <w:numPr>
-          <w:ilvl w:val="0"/>
-          <w:numId w:val="4"/>
-        </w:numPr>
-      </w:pPr>
-      <w:r>
-        <w:t xml:space="preserve">Display large battery level (4) (2.1) </w:t>
-      </w:r>
-    </w:p>
-    <w:p>
-      <w:pPr>
-        <w:pStyle w:val="ListParagraph"/>
-        <w:numPr>
-          <w:ilvl w:val="0"/>
-          <w:numId w:val="4"/>
-        </w:numPr>
-      </w:pPr>
-      <w:r>
-        <w:t>Working access to online central repository (1)</w:t>
-      </w:r>
-      <w:r>
-        <w:t xml:space="preserve"> (</w:t>
-      </w:r>
-      <w:r>
-        <w:t xml:space="preserve">2, 3, 4) </w:t>
-      </w:r>
-    </w:p>
-    <w:p>
-      <w:pPr>
-        <w:pStyle w:val="ListParagraph"/>
-        <w:numPr>
-          <w:ilvl w:val="0"/>
-          <w:numId w:val="4"/>
-        </w:numPr>
-      </w:pPr>
-      <w:r>
-        <w:t>Automatic wind-turbine shut-down system</w:t>
-      </w:r>
-      <w:r>
-        <w:t xml:space="preserve"> (</w:t>
-      </w:r>
-      <w:r>
-        <w:t>7</w:t>
-      </w:r>
-      <w:r>
-        <w:t>)</w:t>
-      </w:r>
-      <w:r>
-        <w:t xml:space="preserve"> </w:t>
+        <w:t>Link blade-feathers to actuators</w:t>
+      </w:r>
+      <w:r>
+        <w:t xml:space="preserve"> (1)</w:t>
       </w:r>
     </w:p>
     <w:p>
@@ -2033,10 +2762,21 @@
         </w:numPr>
       </w:pPr>
       <w:r>
-        <w:t>Install wind sensors in turbine</w:t>
-      </w:r>
-      <w:r>
-        <w:t xml:space="preserve"> (1)</w:t>
+        <w:t>Connect wind sensor input to software</w:t>
+      </w:r>
+      <w:r>
+        <w:t xml:space="preserve"> (</w:t>
+      </w:r>
+      <w:proofErr w:type="gramStart"/>
+      <w:r>
+        <w:t>1)</w:t>
+      </w:r>
+      <w:r>
+        <w:t>(</w:t>
+      </w:r>
+      <w:proofErr w:type="gramEnd"/>
+      <w:r>
+        <w:t>1.1)</w:t>
       </w:r>
     </w:p>
     <w:p>
@@ -2048,10 +2788,67 @@
         </w:numPr>
       </w:pPr>
       <w:r>
-        <w:t>Install braking-system</w:t>
-      </w:r>
-      <w:r>
-        <w:t xml:space="preserve"> (2)</w:t>
+        <w:t xml:space="preserve">Test </w:t>
+      </w:r>
+      <w:r>
+        <w:t xml:space="preserve">turbine </w:t>
+      </w:r>
+      <w:proofErr w:type="gramStart"/>
+      <w:r>
+        <w:t>shut-down</w:t>
+      </w:r>
+      <w:proofErr w:type="gramEnd"/>
+      <w:r>
+        <w:t xml:space="preserve"> (1)</w:t>
+      </w:r>
+    </w:p>
+    <w:p>
+      <w:pPr>
+        <w:pStyle w:val="ListParagraph"/>
+        <w:numPr>
+          <w:ilvl w:val="0"/>
+          <w:numId w:val="4"/>
+        </w:numPr>
+      </w:pPr>
+      <w:r>
+        <w:t>Install b</w:t>
+      </w:r>
+      <w:r>
+        <w:t>lizzard alert system</w:t>
+      </w:r>
+      <w:r>
+        <w:tab/>
+        <w:t>(4)</w:t>
+      </w:r>
+      <w:r>
+        <w:t xml:space="preserve"> </w:t>
+      </w:r>
+      <w:r>
+        <w:t>(</w:t>
+      </w:r>
+      <w:r>
+        <w:t>9</w:t>
+      </w:r>
+      <w:r>
+        <w:t xml:space="preserve">.2, </w:t>
+      </w:r>
+      <w:r>
+        <w:t>9</w:t>
+      </w:r>
+      <w:r>
+        <w:t>.6)</w:t>
+      </w:r>
+      <w:r>
+        <w:tab/>
+      </w:r>
+      <w:r>
+        <w:tab/>
+      </w:r>
+      <w:r>
+        <w:tab/>
+      </w:r>
+      <w:r>
+        <w:tab/>
       </w:r>
     </w:p>
     <w:p>
@@ -2063,7 +2860,7 @@
         </w:numPr>
       </w:pPr>
       <w:r>
-        <w:t>Test braking system</w:t>
+        <w:t>Install alarms</w:t>
       </w:r>
       <w:r>
         <w:t xml:space="preserve"> (1)</w:t>
@@ -2078,7 +2875,8 @@
         </w:numPr>
       </w:pPr>
       <w:r>
-        <w:t>Link blade-feathers to actuators</w:t>
+        <w:lastRenderedPageBreak/>
+        <w:t>Install speakers</w:t>
       </w:r>
       <w:r>
         <w:t xml:space="preserve"> (1)</w:t>
@@ -2093,7 +2891,13 @@
         </w:numPr>
       </w:pPr>
       <w:r>
-        <w:t>Connect wind sensor input to software</w:t>
+        <w:t>Link Alarm system to wind sensor</w:t>
+      </w:r>
+      <w:r>
+        <w:t xml:space="preserve"> input f</w:t>
+      </w:r>
+      <w:r>
+        <w:t>rom wind-turbines</w:t>
       </w:r>
       <w:r>
         <w:t xml:space="preserve"> (1)</w:t>
@@ -2108,18 +2912,22 @@
         </w:numPr>
       </w:pPr>
       <w:r>
-        <w:t xml:space="preserve">Test </w:t>
-      </w:r>
-      <w:r>
-        <w:t xml:space="preserve">turbine </w:t>
-      </w:r>
-      <w:proofErr w:type="gramStart"/>
-      <w:r>
-        <w:t>shut-down</w:t>
-      </w:r>
-      <w:proofErr w:type="gramEnd"/>
-      <w:r>
-        <w:t xml:space="preserve"> (1)</w:t>
+        <w:t>Test alarm</w:t>
+      </w:r>
+      <w:r>
+        <w:t>s (1)</w:t>
+      </w:r>
+      <w:r>
+        <w:tab/>
+      </w:r>
+      <w:r>
+        <w:tab/>
+      </w:r>
+      <w:r>
+        <w:tab/>
+      </w:r>
+      <w:r>
+        <w:tab/>
       </w:r>
     </w:p>
     <w:p>
@@ -2131,32 +2939,28 @@
         </w:numPr>
       </w:pPr>
       <w:r>
-        <w:t>Install b</w:t>
-      </w:r>
-      <w:r>
-        <w:t>lizzard alert system</w:t>
-      </w:r>
-      <w:r>
-        <w:tab/>
-        <w:t>(4)</w:t>
-      </w:r>
-      <w:r>
-        <w:t xml:space="preserve"> </w:t>
-      </w:r>
-      <w:r>
-        <w:t>(6.2, 6.6)</w:t>
-      </w:r>
-      <w:r>
-        <w:tab/>
-      </w:r>
-      <w:r>
-        <w:tab/>
-      </w:r>
-      <w:r>
-        <w:tab/>
-      </w:r>
-      <w:r>
-        <w:tab/>
+        <w:t>Vehicle tracking system</w:t>
+      </w:r>
+      <w:r>
+        <w:t xml:space="preserve"> (</w:t>
+      </w:r>
+      <w:r>
+        <w:t>4</w:t>
+      </w:r>
+      <w:r>
+        <w:t>)</w:t>
+      </w:r>
+      <w:r>
+        <w:t xml:space="preserve"> (</w:t>
+      </w:r>
+      <w:r>
+        <w:t>1</w:t>
+      </w:r>
+      <w:r>
+        <w:t xml:space="preserve">.1) </w:t>
+      </w:r>
+      <w:r>
+        <w:t>(7)</w:t>
       </w:r>
     </w:p>
     <w:p>
@@ -2168,10 +2972,10 @@
         </w:numPr>
       </w:pPr>
       <w:r>
-        <w:t>Install alarms</w:t>
-      </w:r>
-      <w:r>
-        <w:t xml:space="preserve"> (1)</w:t>
+        <w:t>Install GPS system on vehicles</w:t>
+      </w:r>
+      <w:r>
+        <w:t xml:space="preserve"> (2)</w:t>
       </w:r>
     </w:p>
     <w:p>
@@ -2183,47 +2987,11 @@
         </w:numPr>
       </w:pPr>
       <w:r>
-        <w:t>Install speakers</w:t>
+        <w:t>Link GPS tracking to bases database</w:t>
       </w:r>
       <w:r>
         <w:t xml:space="preserve"> (1)</w:t>
       </w:r>
-    </w:p>
-    <w:p>
-      <w:pPr>
-        <w:pStyle w:val="ListParagraph"/>
-        <w:numPr>
-          <w:ilvl w:val="1"/>
-          <w:numId w:val="4"/>
-        </w:numPr>
-      </w:pPr>
-      <w:r>
-        <w:t>Link Alarm system to wind sensor</w:t>
-      </w:r>
-      <w:r>
-        <w:t xml:space="preserve"> input f</w:t>
-      </w:r>
-      <w:r>
-        <w:t>rom wind-turbines</w:t>
-      </w:r>
-      <w:r>
-        <w:t xml:space="preserve"> (1)</w:t>
-      </w:r>
-    </w:p>
-    <w:p>
-      <w:pPr>
-        <w:pStyle w:val="ListParagraph"/>
-        <w:numPr>
-          <w:ilvl w:val="1"/>
-          <w:numId w:val="4"/>
-        </w:numPr>
-      </w:pPr>
-      <w:r>
-        <w:t>Test alarm</w:t>
-      </w:r>
-      <w:r>
-        <w:t>s (1)</w:t>
-      </w:r>
       <w:r>
         <w:tab/>
       </w:r>
@@ -2236,105 +3004,62 @@
       <w:r>
         <w:tab/>
       </w:r>
-    </w:p>
-    <w:p>
-      <w:pPr>
-        <w:pStyle w:val="ListParagraph"/>
-        <w:numPr>
-          <w:ilvl w:val="0"/>
-          <w:numId w:val="4"/>
-        </w:numPr>
-      </w:pPr>
-      <w:r>
-        <w:t>Vehicle tracking system</w:t>
-      </w:r>
-      <w:r>
-        <w:t xml:space="preserve"> (</w:t>
-      </w:r>
-      <w:r>
-        <w:t>4</w:t>
-      </w:r>
-      <w:r>
-        <w:t>)</w:t>
-      </w:r>
-      <w:r>
-        <w:t xml:space="preserve"> (2.1) </w:t>
-      </w:r>
-    </w:p>
-    <w:p>
-      <w:pPr>
-        <w:pStyle w:val="ListParagraph"/>
-        <w:numPr>
-          <w:ilvl w:val="1"/>
-          <w:numId w:val="4"/>
-        </w:numPr>
-      </w:pPr>
-      <w:r>
-        <w:t>Install GPS system on vehicles</w:t>
-      </w:r>
-      <w:r>
-        <w:t xml:space="preserve"> (2)</w:t>
-      </w:r>
-    </w:p>
-    <w:p>
-      <w:pPr>
-        <w:pStyle w:val="ListParagraph"/>
-        <w:numPr>
-          <w:ilvl w:val="1"/>
-          <w:numId w:val="4"/>
-        </w:numPr>
-      </w:pPr>
-      <w:r>
-        <w:t>Link GPS tracking to bases database</w:t>
-      </w:r>
-      <w:r>
-        <w:t xml:space="preserve"> (1)</w:t>
-      </w:r>
       <w:r>
         <w:tab/>
       </w:r>
-      <w:r>
-        <w:tab/>
-      </w:r>
-      <w:r>
-        <w:tab/>
-      </w:r>
-      <w:r>
-        <w:tab/>
-      </w:r>
-      <w:r>
-        <w:tab/>
-      </w:r>
-    </w:p>
-    <w:p>
-      <w:pPr>
-        <w:rPr>
-          <w:b/>
-          <w:bCs/>
-        </w:rPr>
-      </w:pPr>
-    </w:p>
-    <w:p>
-      <w:pPr>
-        <w:rPr>
-          <w:b/>
-          <w:bCs/>
-        </w:rPr>
-      </w:pPr>
-    </w:p>
-    <w:p>
-      <w:pPr>
-        <w:rPr>
-          <w:b/>
-          <w:bCs/>
-        </w:rPr>
-      </w:pPr>
-      <w:r>
-        <w:rPr>
-          <w:b/>
-          <w:bCs/>
-        </w:rPr>
-        <w:lastRenderedPageBreak/>
+    </w:p>
+    <w:p>
+      <w:pPr>
+        <w:rPr>
+          <w:b/>
+          <w:bCs/>
+        </w:rPr>
+      </w:pPr>
+    </w:p>
+    <w:p>
+      <w:pPr>
+        <w:rPr>
+          <w:b/>
+          <w:bCs/>
+        </w:rPr>
+      </w:pPr>
+    </w:p>
+    <w:p>
+      <w:pPr>
+        <w:rPr>
+          <w:b/>
+          <w:bCs/>
+        </w:rPr>
+      </w:pPr>
+    </w:p>
+    <w:p>
+      <w:pPr>
+        <w:rPr>
+          <w:b/>
+          <w:bCs/>
+        </w:rPr>
+      </w:pPr>
+    </w:p>
+    <w:p>
+      <w:pPr>
+        <w:rPr>
+          <w:b/>
+          <w:bCs/>
+        </w:rPr>
+      </w:pPr>
+    </w:p>
+    <w:p>
+      <w:pPr>
+        <w:rPr>
+          <w:b/>
+          <w:bCs/>
+        </w:rPr>
+      </w:pPr>
+      <w:r>
+        <w:rPr>
+          <w:b/>
+          <w:bCs/>
+        </w:rPr>
         <w:t xml:space="preserve">AON graph </w:t>
       </w:r>
     </w:p>
@@ -2349,9 +3074,131 @@
         <w:rPr>
           <w:b/>
           <w:bCs/>
+          <w:noProof/>
+        </w:rPr>
+        <w:drawing>
+          <wp:anchor distT="0" distB="0" distL="114300" distR="114300" simplePos="0" relativeHeight="251658240" behindDoc="0" locked="0" layoutInCell="1" allowOverlap="1" wp14:anchorId="575BFDC5" wp14:editId="6C566044">
+            <wp:simplePos x="0" y="0"/>
+            <wp:positionH relativeFrom="column">
+              <wp:posOffset>-384810</wp:posOffset>
+            </wp:positionH>
+            <wp:positionV relativeFrom="paragraph">
+              <wp:posOffset>292201</wp:posOffset>
+            </wp:positionV>
+            <wp:extent cx="6719570" cy="3380740"/>
+            <wp:effectExtent l="0" t="0" r="0" b="0"/>
+            <wp:wrapSquare wrapText="bothSides"/>
+            <wp:docPr id="2" name="Picture 2" descr="Diagram&#10;&#10;Description automatically generated"/>
+            <wp:cNvGraphicFramePr>
+              <a:graphicFrameLocks xmlns:a="http://schemas.openxmlformats.org/drawingml/2006/main" noChangeAspect="1"/>
+            </wp:cNvGraphicFramePr>
+            <a:graphic xmlns:a="http://schemas.openxmlformats.org/drawingml/2006/main">
+              <a:graphicData uri="http://schemas.openxmlformats.org/drawingml/2006/picture">
+                <pic:pic xmlns:pic="http://schemas.openxmlformats.org/drawingml/2006/picture">
+                  <pic:nvPicPr>
+                    <pic:cNvPr id="2" name="Picture 2" descr="Diagram&#10;&#10;Description automatically generated"/>
+                    <pic:cNvPicPr/>
+                  </pic:nvPicPr>
+                  <pic:blipFill>
+                    <a:blip r:embed="rId6" cstate="print">
+                      <a:extLst>
+                        <a:ext uri="{28A0092B-C50C-407E-A947-70E740481C1C}">
+                          <a14:useLocalDpi xmlns:a14="http://schemas.microsoft.com/office/drawing/2010/main" val="0"/>
+                        </a:ext>
+                      </a:extLst>
+                    </a:blip>
+                    <a:stretch>
+                      <a:fillRect/>
+                    </a:stretch>
+                  </pic:blipFill>
+                  <pic:spPr>
+                    <a:xfrm>
+                      <a:off x="0" y="0"/>
+                      <a:ext cx="6719570" cy="3380740"/>
+                    </a:xfrm>
+                    <a:prstGeom prst="rect">
+                      <a:avLst/>
+                    </a:prstGeom>
+                  </pic:spPr>
+                </pic:pic>
+              </a:graphicData>
+            </a:graphic>
+            <wp14:sizeRelH relativeFrom="page">
+              <wp14:pctWidth>0</wp14:pctWidth>
+            </wp14:sizeRelH>
+            <wp14:sizeRelV relativeFrom="page">
+              <wp14:pctHeight>0</wp14:pctHeight>
+            </wp14:sizeRelV>
+          </wp:anchor>
+        </w:drawing>
+      </w:r>
+    </w:p>
+    <w:p>
+      <w:pPr>
+        <w:rPr>
+          <w:b/>
+          <w:bCs/>
+        </w:rPr>
+      </w:pPr>
+      <w:r>
+        <w:rPr>
+          <w:b/>
+          <w:bCs/>
         </w:rPr>
         <w:br/>
+      </w:r>
+    </w:p>
+    <w:p>
+      <w:pPr>
+        <w:rPr>
+          <w:b/>
+          <w:bCs/>
+        </w:rPr>
+      </w:pPr>
+    </w:p>
+    <w:p>
+      <w:pPr>
+        <w:rPr>
+          <w:b/>
+          <w:bCs/>
+        </w:rPr>
+      </w:pPr>
+      <w:r>
+        <w:rPr>
+          <w:b/>
+          <w:bCs/>
+        </w:rPr>
         <w:t>Critical Path</w:t>
+      </w:r>
+      <w:r>
+        <w:rPr>
+          <w:b/>
+          <w:bCs/>
+        </w:rPr>
+        <w:t>:</w:t>
+      </w:r>
+    </w:p>
+    <w:p>
+      <w:pPr>
+        <w:rPr>
+          <w:b/>
+          <w:bCs/>
+        </w:rPr>
+      </w:pPr>
+    </w:p>
+    <w:p>
+      <w:pPr>
+        <w:rPr>
+          <w:b/>
+          <w:bCs/>
+        </w:rPr>
+      </w:pPr>
+      <w:r>
+        <w:rPr>
+          <w:b/>
+          <w:bCs/>
+        </w:rPr>
+        <w:t>1.1 -&gt; 3 -&gt; 4 -&gt; 7 - &gt; 11.1 - &gt; 11.2</w:t>
       </w:r>
       <w:r>
         <w:rPr>
@@ -2367,6 +3214,26 @@
         </w:rPr>
         <w:br/>
         <w:t>Estimated Overall Project Duration</w:t>
+      </w:r>
+      <w:r>
+        <w:rPr>
+          <w:b/>
+          <w:bCs/>
+        </w:rPr>
+        <w:t>:</w:t>
+      </w:r>
+    </w:p>
+    <w:p>
+      <w:pPr>
+        <w:rPr>
+          <w:b/>
+          <w:bCs/>
+        </w:rPr>
+      </w:pPr>
+    </w:p>
+    <w:p>
+      <w:r>
+        <w:t>15 weeks</w:t>
       </w:r>
     </w:p>
     <w:sectPr>
@@ -2876,6 +3743,273 @@
     </w:lvl>
   </w:abstractNum>
   <w:abstractNum w:abstractNumId="5" w15:restartNumberingAfterBreak="0">
+    <w:nsid w:val="597F382F"/>
+    <w:multiLevelType w:val="hybridMultilevel"/>
+    <w:tmpl w:val="110A2BEA"/>
+    <w:lvl w:ilvl="0" w:tplc="4934AFDC">
+      <w:start w:val="1"/>
+      <w:numFmt w:val="decimal"/>
+      <w:lvlText w:val="%1."/>
+      <w:lvlJc w:val="left"/>
+      <w:pPr>
+        <w:ind w:left="1800" w:hanging="360"/>
+      </w:pPr>
+      <w:rPr>
+        <w:rFonts w:hint="default"/>
+      </w:rPr>
+    </w:lvl>
+    <w:lvl w:ilvl="1" w:tplc="08090019" w:tentative="1">
+      <w:start w:val="1"/>
+      <w:numFmt w:val="lowerLetter"/>
+      <w:lvlText w:val="%2."/>
+      <w:lvlJc w:val="left"/>
+      <w:pPr>
+        <w:ind w:left="2520" w:hanging="360"/>
+      </w:pPr>
+    </w:lvl>
+    <w:lvl w:ilvl="2" w:tplc="0809001B" w:tentative="1">
+      <w:start w:val="1"/>
+      <w:numFmt w:val="lowerRoman"/>
+      <w:lvlText w:val="%3."/>
+      <w:lvlJc w:val="right"/>
+      <w:pPr>
+        <w:ind w:left="3240" w:hanging="180"/>
+      </w:pPr>
+    </w:lvl>
+    <w:lvl w:ilvl="3" w:tplc="0809000F" w:tentative="1">
+      <w:start w:val="1"/>
+      <w:numFmt w:val="decimal"/>
+      <w:lvlText w:val="%4."/>
+      <w:lvlJc w:val="left"/>
+      <w:pPr>
+        <w:ind w:left="3960" w:hanging="360"/>
+      </w:pPr>
+    </w:lvl>
+    <w:lvl w:ilvl="4" w:tplc="08090019" w:tentative="1">
+      <w:start w:val="1"/>
+      <w:numFmt w:val="lowerLetter"/>
+      <w:lvlText w:val="%5."/>
+      <w:lvlJc w:val="left"/>
+      <w:pPr>
+        <w:ind w:left="4680" w:hanging="360"/>
+      </w:pPr>
+    </w:lvl>
+    <w:lvl w:ilvl="5" w:tplc="0809001B" w:tentative="1">
+      <w:start w:val="1"/>
+      <w:numFmt w:val="lowerRoman"/>
+      <w:lvlText w:val="%6."/>
+      <w:lvlJc w:val="right"/>
+      <w:pPr>
+        <w:ind w:left="5400" w:hanging="180"/>
+      </w:pPr>
+    </w:lvl>
+    <w:lvl w:ilvl="6" w:tplc="0809000F" w:tentative="1">
+      <w:start w:val="1"/>
+      <w:numFmt w:val="decimal"/>
+      <w:lvlText w:val="%7."/>
+      <w:lvlJc w:val="left"/>
+      <w:pPr>
+        <w:ind w:left="6120" w:hanging="360"/>
+      </w:pPr>
+    </w:lvl>
+    <w:lvl w:ilvl="7" w:tplc="08090019" w:tentative="1">
+      <w:start w:val="1"/>
+      <w:numFmt w:val="lowerLetter"/>
+      <w:lvlText w:val="%8."/>
+      <w:lvlJc w:val="left"/>
+      <w:pPr>
+        <w:ind w:left="6840" w:hanging="360"/>
+      </w:pPr>
+    </w:lvl>
+    <w:lvl w:ilvl="8" w:tplc="0809001B" w:tentative="1">
+      <w:start w:val="1"/>
+      <w:numFmt w:val="lowerRoman"/>
+      <w:lvlText w:val="%9."/>
+      <w:lvlJc w:val="right"/>
+      <w:pPr>
+        <w:ind w:left="7560" w:hanging="180"/>
+      </w:pPr>
+    </w:lvl>
+  </w:abstractNum>
+  <w:abstractNum w:abstractNumId="6" w15:restartNumberingAfterBreak="0">
+    <w:nsid w:val="65E676BE"/>
+    <w:multiLevelType w:val="hybridMultilevel"/>
+    <w:tmpl w:val="BAC47B3A"/>
+    <w:lvl w:ilvl="0" w:tplc="7AAA6FBA">
+      <w:start w:val="1"/>
+      <w:numFmt w:val="decimal"/>
+      <w:lvlText w:val="%1."/>
+      <w:lvlJc w:val="left"/>
+      <w:pPr>
+        <w:ind w:left="1800" w:hanging="360"/>
+      </w:pPr>
+      <w:rPr>
+        <w:rFonts w:hint="default"/>
+      </w:rPr>
+    </w:lvl>
+    <w:lvl w:ilvl="1" w:tplc="08090019" w:tentative="1">
+      <w:start w:val="1"/>
+      <w:numFmt w:val="lowerLetter"/>
+      <w:lvlText w:val="%2."/>
+      <w:lvlJc w:val="left"/>
+      <w:pPr>
+        <w:ind w:left="2520" w:hanging="360"/>
+      </w:pPr>
+    </w:lvl>
+    <w:lvl w:ilvl="2" w:tplc="0809001B" w:tentative="1">
+      <w:start w:val="1"/>
+      <w:numFmt w:val="lowerRoman"/>
+      <w:lvlText w:val="%3."/>
+      <w:lvlJc w:val="right"/>
+      <w:pPr>
+        <w:ind w:left="3240" w:hanging="180"/>
+      </w:pPr>
+    </w:lvl>
+    <w:lvl w:ilvl="3" w:tplc="0809000F" w:tentative="1">
+      <w:start w:val="1"/>
+      <w:numFmt w:val="decimal"/>
+      <w:lvlText w:val="%4."/>
+      <w:lvlJc w:val="left"/>
+      <w:pPr>
+        <w:ind w:left="3960" w:hanging="360"/>
+      </w:pPr>
+    </w:lvl>
+    <w:lvl w:ilvl="4" w:tplc="08090019" w:tentative="1">
+      <w:start w:val="1"/>
+      <w:numFmt w:val="lowerLetter"/>
+      <w:lvlText w:val="%5."/>
+      <w:lvlJc w:val="left"/>
+      <w:pPr>
+        <w:ind w:left="4680" w:hanging="360"/>
+      </w:pPr>
+    </w:lvl>
+    <w:lvl w:ilvl="5" w:tplc="0809001B" w:tentative="1">
+      <w:start w:val="1"/>
+      <w:numFmt w:val="lowerRoman"/>
+      <w:lvlText w:val="%6."/>
+      <w:lvlJc w:val="right"/>
+      <w:pPr>
+        <w:ind w:left="5400" w:hanging="180"/>
+      </w:pPr>
+    </w:lvl>
+    <w:lvl w:ilvl="6" w:tplc="0809000F" w:tentative="1">
+      <w:start w:val="1"/>
+      <w:numFmt w:val="decimal"/>
+      <w:lvlText w:val="%7."/>
+      <w:lvlJc w:val="left"/>
+      <w:pPr>
+        <w:ind w:left="6120" w:hanging="360"/>
+      </w:pPr>
+    </w:lvl>
+    <w:lvl w:ilvl="7" w:tplc="08090019" w:tentative="1">
+      <w:start w:val="1"/>
+      <w:numFmt w:val="lowerLetter"/>
+      <w:lvlText w:val="%8."/>
+      <w:lvlJc w:val="left"/>
+      <w:pPr>
+        <w:ind w:left="6840" w:hanging="360"/>
+      </w:pPr>
+    </w:lvl>
+    <w:lvl w:ilvl="8" w:tplc="0809001B" w:tentative="1">
+      <w:start w:val="1"/>
+      <w:numFmt w:val="lowerRoman"/>
+      <w:lvlText w:val="%9."/>
+      <w:lvlJc w:val="right"/>
+      <w:pPr>
+        <w:ind w:left="7560" w:hanging="180"/>
+      </w:pPr>
+    </w:lvl>
+  </w:abstractNum>
+  <w:abstractNum w:abstractNumId="7" w15:restartNumberingAfterBreak="0">
+    <w:nsid w:val="71981AC0"/>
+    <w:multiLevelType w:val="hybridMultilevel"/>
+    <w:tmpl w:val="9FA05C94"/>
+    <w:lvl w:ilvl="0" w:tplc="72A24F9C">
+      <w:start w:val="1"/>
+      <w:numFmt w:val="decimal"/>
+      <w:lvlText w:val="%1."/>
+      <w:lvlJc w:val="left"/>
+      <w:pPr>
+        <w:ind w:left="2160" w:hanging="360"/>
+      </w:pPr>
+      <w:rPr>
+        <w:rFonts w:hint="default"/>
+      </w:rPr>
+    </w:lvl>
+    <w:lvl w:ilvl="1" w:tplc="08090019" w:tentative="1">
+      <w:start w:val="1"/>
+      <w:numFmt w:val="lowerLetter"/>
+      <w:lvlText w:val="%2."/>
+      <w:lvlJc w:val="left"/>
+      <w:pPr>
+        <w:ind w:left="2880" w:hanging="360"/>
+      </w:pPr>
+    </w:lvl>
+    <w:lvl w:ilvl="2" w:tplc="0809001B" w:tentative="1">
+      <w:start w:val="1"/>
+      <w:numFmt w:val="lowerRoman"/>
+      <w:lvlText w:val="%3."/>
+      <w:lvlJc w:val="right"/>
+      <w:pPr>
+        <w:ind w:left="3600" w:hanging="180"/>
+      </w:pPr>
+    </w:lvl>
+    <w:lvl w:ilvl="3" w:tplc="0809000F" w:tentative="1">
+      <w:start w:val="1"/>
+      <w:numFmt w:val="decimal"/>
+      <w:lvlText w:val="%4."/>
+      <w:lvlJc w:val="left"/>
+      <w:pPr>
+        <w:ind w:left="4320" w:hanging="360"/>
+      </w:pPr>
+    </w:lvl>
+    <w:lvl w:ilvl="4" w:tplc="08090019" w:tentative="1">
+      <w:start w:val="1"/>
+      <w:numFmt w:val="lowerLetter"/>
+      <w:lvlText w:val="%5."/>
+      <w:lvlJc w:val="left"/>
+      <w:pPr>
+        <w:ind w:left="5040" w:hanging="360"/>
+      </w:pPr>
+    </w:lvl>
+    <w:lvl w:ilvl="5" w:tplc="0809001B" w:tentative="1">
+      <w:start w:val="1"/>
+      <w:numFmt w:val="lowerRoman"/>
+      <w:lvlText w:val="%6."/>
+      <w:lvlJc w:val="right"/>
+      <w:pPr>
+        <w:ind w:left="5760" w:hanging="180"/>
+      </w:pPr>
+    </w:lvl>
+    <w:lvl w:ilvl="6" w:tplc="0809000F" w:tentative="1">
+      <w:start w:val="1"/>
+      <w:numFmt w:val="decimal"/>
+      <w:lvlText w:val="%7."/>
+      <w:lvlJc w:val="left"/>
+      <w:pPr>
+        <w:ind w:left="6480" w:hanging="360"/>
+      </w:pPr>
+    </w:lvl>
+    <w:lvl w:ilvl="7" w:tplc="08090019" w:tentative="1">
+      <w:start w:val="1"/>
+      <w:numFmt w:val="lowerLetter"/>
+      <w:lvlText w:val="%8."/>
+      <w:lvlJc w:val="left"/>
+      <w:pPr>
+        <w:ind w:left="7200" w:hanging="360"/>
+      </w:pPr>
+    </w:lvl>
+    <w:lvl w:ilvl="8" w:tplc="0809001B" w:tentative="1">
+      <w:start w:val="1"/>
+      <w:numFmt w:val="lowerRoman"/>
+      <w:lvlText w:val="%9."/>
+      <w:lvlJc w:val="right"/>
+      <w:pPr>
+        <w:ind w:left="7920" w:hanging="180"/>
+      </w:pPr>
+    </w:lvl>
+  </w:abstractNum>
+  <w:abstractNum w:abstractNumId="8" w15:restartNumberingAfterBreak="0">
     <w:nsid w:val="77332548"/>
     <w:multiLevelType w:val="multilevel"/>
     <w:tmpl w:val="2A6CB97A"/>
@@ -2994,6 +4128,96 @@
       <w:rPr>
         <w:rFonts w:hint="default"/>
       </w:rPr>
+    </w:lvl>
+  </w:abstractNum>
+  <w:abstractNum w:abstractNumId="9" w15:restartNumberingAfterBreak="0">
+    <w:nsid w:val="7B873D32"/>
+    <w:multiLevelType w:val="hybridMultilevel"/>
+    <w:tmpl w:val="3A623460"/>
+    <w:lvl w:ilvl="0" w:tplc="C9B22810">
+      <w:start w:val="1"/>
+      <w:numFmt w:val="decimal"/>
+      <w:lvlText w:val="%1."/>
+      <w:lvlJc w:val="left"/>
+      <w:pPr>
+        <w:ind w:left="1800" w:hanging="360"/>
+      </w:pPr>
+      <w:rPr>
+        <w:rFonts w:hint="default"/>
+        <w:b/>
+      </w:rPr>
+    </w:lvl>
+    <w:lvl w:ilvl="1" w:tplc="08090019" w:tentative="1">
+      <w:start w:val="1"/>
+      <w:numFmt w:val="lowerLetter"/>
+      <w:lvlText w:val="%2."/>
+      <w:lvlJc w:val="left"/>
+      <w:pPr>
+        <w:ind w:left="2520" w:hanging="360"/>
+      </w:pPr>
+    </w:lvl>
+    <w:lvl w:ilvl="2" w:tplc="0809001B" w:tentative="1">
+      <w:start w:val="1"/>
+      <w:numFmt w:val="lowerRoman"/>
+      <w:lvlText w:val="%3."/>
+      <w:lvlJc w:val="right"/>
+      <w:pPr>
+        <w:ind w:left="3240" w:hanging="180"/>
+      </w:pPr>
+    </w:lvl>
+    <w:lvl w:ilvl="3" w:tplc="0809000F" w:tentative="1">
+      <w:start w:val="1"/>
+      <w:numFmt w:val="decimal"/>
+      <w:lvlText w:val="%4."/>
+      <w:lvlJc w:val="left"/>
+      <w:pPr>
+        <w:ind w:left="3960" w:hanging="360"/>
+      </w:pPr>
+    </w:lvl>
+    <w:lvl w:ilvl="4" w:tplc="08090019" w:tentative="1">
+      <w:start w:val="1"/>
+      <w:numFmt w:val="lowerLetter"/>
+      <w:lvlText w:val="%5."/>
+      <w:lvlJc w:val="left"/>
+      <w:pPr>
+        <w:ind w:left="4680" w:hanging="360"/>
+      </w:pPr>
+    </w:lvl>
+    <w:lvl w:ilvl="5" w:tplc="0809001B" w:tentative="1">
+      <w:start w:val="1"/>
+      <w:numFmt w:val="lowerRoman"/>
+      <w:lvlText w:val="%6."/>
+      <w:lvlJc w:val="right"/>
+      <w:pPr>
+        <w:ind w:left="5400" w:hanging="180"/>
+      </w:pPr>
+    </w:lvl>
+    <w:lvl w:ilvl="6" w:tplc="0809000F" w:tentative="1">
+      <w:start w:val="1"/>
+      <w:numFmt w:val="decimal"/>
+      <w:lvlText w:val="%7."/>
+      <w:lvlJc w:val="left"/>
+      <w:pPr>
+        <w:ind w:left="6120" w:hanging="360"/>
+      </w:pPr>
+    </w:lvl>
+    <w:lvl w:ilvl="7" w:tplc="08090019" w:tentative="1">
+      <w:start w:val="1"/>
+      <w:numFmt w:val="lowerLetter"/>
+      <w:lvlText w:val="%8."/>
+      <w:lvlJc w:val="left"/>
+      <w:pPr>
+        <w:ind w:left="6840" w:hanging="360"/>
+      </w:pPr>
+    </w:lvl>
+    <w:lvl w:ilvl="8" w:tplc="0809001B" w:tentative="1">
+      <w:start w:val="1"/>
+      <w:numFmt w:val="lowerRoman"/>
+      <w:lvlText w:val="%9."/>
+      <w:lvlJc w:val="right"/>
+      <w:pPr>
+        <w:ind w:left="7560" w:hanging="180"/>
+      </w:pPr>
     </w:lvl>
   </w:abstractNum>
   <w:num w:numId="1">
@@ -3006,13 +4230,25 @@
     <w:abstractNumId w:val="0"/>
   </w:num>
   <w:num w:numId="4">
-    <w:abstractNumId w:val="5"/>
+    <w:abstractNumId w:val="8"/>
   </w:num>
   <w:num w:numId="5">
     <w:abstractNumId w:val="2"/>
   </w:num>
   <w:num w:numId="6">
     <w:abstractNumId w:val="3"/>
+  </w:num>
+  <w:num w:numId="7">
+    <w:abstractNumId w:val="9"/>
+  </w:num>
+  <w:num w:numId="8">
+    <w:abstractNumId w:val="6"/>
+  </w:num>
+  <w:num w:numId="9">
+    <w:abstractNumId w:val="7"/>
+  </w:num>
+  <w:num w:numId="10">
+    <w:abstractNumId w:val="5"/>
   </w:num>
 </w:numbering>
 </file>
